--- a/2022/1.docx
+++ b/2022/1.docx
@@ -58,17 +58,13 @@
           <w:t>Teste de Software</w:t>
         </w:r>
       </w:hyperlink>
-    </w:p>
-    <w:p>
-      <w:pPr>
-        <w:shd w:val="clear" w:color="auto" w:fill="FFFFFF"/>
-        <w:spacing w:line="360" w:lineRule="auto"/>
-        <w:jc w:val="both"/>
-        <w:rPr>
-          <w:rFonts w:ascii="Arial Nova Cond" w:hAnsi="Arial Nova Cond" w:cs="Open Sans"/>
-          <w:color w:val="343A40"/>
-        </w:rPr>
-      </w:pPr>
+      <w:r>
+        <w:rPr>
+          <w:rFonts w:ascii="Arial Nova Cond" w:hAnsi="Arial Nova Cond" w:cs="Open Sans"/>
+          <w:color w:val="343A40"/>
+        </w:rPr>
+        <w:t xml:space="preserve"> </w:t>
+      </w:r>
       <w:r>
         <w:rPr>
           <w:rStyle w:val="Forte"/>
@@ -423,16 +419,7 @@
           <w:sz w:val="22"/>
           <w:szCs w:val="22"/>
         </w:rPr>
-        <w:t>O teste de ponta a ponta é uma metodologia usada no ciclo de vida de desenvolvimento de software (SDLC) para testar a funcionalidade e o desempenho de um apli</w:t>
-      </w:r>
-      <w:r>
-        <w:rPr>
-          <w:rFonts w:ascii="Arial Nova Cond" w:hAnsi="Arial Nova Cond" w:cs="Open Sans"/>
-          <w:color w:val="343A40"/>
-          <w:sz w:val="22"/>
-          <w:szCs w:val="22"/>
-        </w:rPr>
-        <w:t>cativo em circunstâncias semelhantes a produtos e dados para replicar configurações ao vivo. O objetivo é simular a aparência de um cenário de usuário real do início ao fim.</w:t>
+        <w:t>O teste de ponta a ponta é uma metodologia usada no ciclo de vida de desenvolvimento de software (SDLC) para testar a funcionalidade e o desempenho de um aplicativo em circunstâncias semelhantes a produtos e dados para replicar configurações ao vivo. O objetivo é simular a aparência de um cenário de usuário real do início ao fim.</w:t>
       </w:r>
     </w:p>
     <w:p>
@@ -455,7 +442,27 @@
           <w:sz w:val="22"/>
           <w:szCs w:val="22"/>
         </w:rPr>
-        <w:t>Fonte: https://smartbear.com/solutions/end-to-end-testing/#:~:text=End%2Dto%2Dend%20testing%20is,like%20from%20start%20to%20finish.</w:t>
+        <w:t xml:space="preserve">Fonte: </w:t>
+      </w:r>
+      <w:hyperlink r:id="rId10" w:history="1">
+        <w:r>
+          <w:rPr>
+            <w:rStyle w:val="Hyperlink"/>
+            <w:rFonts w:ascii="Arial Nova Cond" w:hAnsi="Arial Nova Cond" w:cs="Open Sans"/>
+            <w:sz w:val="22"/>
+            <w:szCs w:val="22"/>
+          </w:rPr>
+          <w:t>https://smartbear.com/solutions/end-to-end-testing/#:~:text=End%2Dto%2Dend%20testing%20is,like%20from%20start%20to%20finish</w:t>
+        </w:r>
+      </w:hyperlink>
+      <w:r>
+        <w:rPr>
+          <w:rFonts w:ascii="Arial Nova Cond" w:hAnsi="Arial Nova Cond" w:cs="Open Sans"/>
+          <w:color w:val="343A40"/>
+          <w:sz w:val="22"/>
+          <w:szCs w:val="22"/>
+        </w:rPr>
+        <w:t>.</w:t>
       </w:r>
     </w:p>
     <w:p>
@@ -745,7 +752,6 @@
           <w:sz w:val="22"/>
           <w:szCs w:val="22"/>
         </w:rPr>
-        <w:lastRenderedPageBreak/>
         <w:t>Está certo em relacionar esse tipo de teste com parte do que foi descrito na questão. Porém o que confundiu foi a parte </w:t>
       </w:r>
       <w:r>
@@ -817,6 +823,7 @@
           <w:sz w:val="22"/>
           <w:szCs w:val="22"/>
         </w:rPr>
+        <w:lastRenderedPageBreak/>
         <w:t>Levando em consideração as opções apresentadas, há de convir que a melhor opção realmente é o teste "ponta-a-ponta". Se tivesse a opção Regressão, a questão ficaria mais difícil.</w:t>
       </w:r>
     </w:p>
@@ -936,7 +943,7 @@
         </w:rPr>
         <w:t xml:space="preserve"> </w:t>
       </w:r>
-      <w:hyperlink r:id="rId10" w:tgtFrame="_blank" w:history="1">
+      <w:hyperlink r:id="rId11" w:tgtFrame="_blank" w:history="1">
         <w:r>
           <w:rPr>
             <w:rStyle w:val="Hyperlink"/>
@@ -954,7 +961,7 @@
         </w:rPr>
         <w:t xml:space="preserve"> </w:t>
       </w:r>
-      <w:hyperlink r:id="rId11" w:history="1">
+      <w:hyperlink r:id="rId12" w:history="1">
         <w:r>
           <w:rPr>
             <w:rStyle w:val="Hyperlink"/>
@@ -964,17 +971,13 @@
           <w:t>Engenharia de Requisitos</w:t>
         </w:r>
       </w:hyperlink>
-    </w:p>
-    <w:p>
-      <w:pPr>
-        <w:shd w:val="clear" w:color="auto" w:fill="FFFFFF"/>
-        <w:spacing w:line="360" w:lineRule="auto"/>
-        <w:jc w:val="both"/>
-        <w:rPr>
-          <w:rFonts w:ascii="Arial Nova Cond" w:hAnsi="Arial Nova Cond" w:cs="Open Sans"/>
-          <w:color w:val="343A40"/>
-        </w:rPr>
-      </w:pPr>
+      <w:r>
+        <w:rPr>
+          <w:rFonts w:ascii="Arial Nova Cond" w:hAnsi="Arial Nova Cond" w:cs="Open Sans"/>
+          <w:color w:val="343A40"/>
+        </w:rPr>
+        <w:t xml:space="preserve"> </w:t>
+      </w:r>
       <w:r>
         <w:rPr>
           <w:rStyle w:val="Forte"/>
@@ -983,7 +986,7 @@
         </w:rPr>
         <w:t>Prova: </w:t>
       </w:r>
-      <w:hyperlink r:id="rId12" w:history="1">
+      <w:hyperlink r:id="rId13" w:history="1">
         <w:r>
           <w:rPr>
             <w:rStyle w:val="Hyperlink"/>
@@ -1009,14 +1012,7 @@
           <w:rFonts w:ascii="Arial Nova Cond" w:hAnsi="Arial Nova Cond" w:cs="Open Sans"/>
           <w:color w:val="343A40"/>
         </w:rPr>
-        <w:t xml:space="preserve">No contexto da Elicitação e Análise de Requisitos, do campo da Engenharia de Requisitos, utilizam-se técnicas e métodos, tais como Entrevistas e, dentre outras, uma técnica de observação que pode ser usada para compreender os processos operacionais e ajudar a extrair os requisitos de apoio para esses processos. Faz-se uma imersão no ambiente de trabalho em que o sistema será usado. O trabalho do dia a </w:t>
-      </w:r>
-      <w:r>
-        <w:rPr>
-          <w:rFonts w:ascii="Arial Nova Cond" w:hAnsi="Arial Nova Cond" w:cs="Open Sans"/>
-          <w:color w:val="343A40"/>
-        </w:rPr>
-        <w:t>dia é observado e são feitas anotações sobre as tarefas reais em que os participantes estão envolvidos. A técnica trata-se de</w:t>
+        <w:t>No contexto da Elicitação e Análise de Requisitos, do campo da Engenharia de Requisitos, utilizam-se técnicas e métodos, tais como Entrevistas e, dentre outras, uma técnica de observação que pode ser usada para compreender os processos operacionais e ajudar a extrair os requisitos de apoio para esses processos. Faz-se uma imersão no ambiente de trabalho em que o sistema será usado. O trabalho do dia a dia é observado e são feitas anotações sobre as tarefas reais em que os participantes estão envolvidos. A técnica trata-se de</w:t>
       </w:r>
     </w:p>
     <w:p>
@@ -1340,7 +1336,7 @@
         </w:rPr>
         <w:t xml:space="preserve"> </w:t>
       </w:r>
-      <w:hyperlink r:id="rId13" w:tgtFrame="_blank" w:history="1">
+      <w:hyperlink r:id="rId14" w:tgtFrame="_blank" w:history="1">
         <w:r>
           <w:rPr>
             <w:rStyle w:val="Hyperlink"/>
@@ -1358,7 +1354,7 @@
         </w:rPr>
         <w:t xml:space="preserve"> </w:t>
       </w:r>
-      <w:hyperlink r:id="rId14" w:history="1">
+      <w:hyperlink r:id="rId15" w:history="1">
         <w:r>
           <w:rPr>
             <w:rStyle w:val="Hyperlink"/>
@@ -1368,7 +1364,7 @@
           <w:t>Métricas de Software ,</w:t>
         </w:r>
       </w:hyperlink>
-      <w:hyperlink r:id="rId15" w:history="1">
+      <w:hyperlink r:id="rId16" w:history="1">
         <w:r>
           <w:rPr>
             <w:rStyle w:val="Hyperlink"/>
@@ -1378,23 +1374,18 @@
           <w:t>Análise de Pontos de Função</w:t>
         </w:r>
       </w:hyperlink>
-    </w:p>
-    <w:p>
-      <w:pPr>
-        <w:shd w:val="clear" w:color="auto" w:fill="FFFFFF"/>
-        <w:spacing w:line="360" w:lineRule="auto"/>
-        <w:jc w:val="both"/>
-        <w:rPr>
-          <w:rFonts w:ascii="Arial Nova Cond" w:hAnsi="Arial Nova Cond" w:cs="Open Sans"/>
-          <w:color w:val="343A40"/>
-        </w:rPr>
-      </w:pPr>
-      <w:r>
-        <w:rPr>
-          <w:rFonts w:ascii="Arial Nova Cond" w:hAnsi="Arial Nova Cond" w:cs="Open Sans"/>
-          <w:color w:val="343A40"/>
-        </w:rPr>
-        <w:lastRenderedPageBreak/>
+      <w:r>
+        <w:rPr>
+          <w:rFonts w:ascii="Arial Nova Cond" w:hAnsi="Arial Nova Cond" w:cs="Open Sans"/>
+          <w:color w:val="343A40"/>
+        </w:rPr>
+        <w:t xml:space="preserve"> </w:t>
+      </w:r>
+      <w:r>
+        <w:rPr>
+          <w:rFonts w:ascii="Arial Nova Cond" w:hAnsi="Arial Nova Cond" w:cs="Open Sans"/>
+          <w:color w:val="343A40"/>
+        </w:rPr>
         <w:t> </w:t>
       </w:r>
       <w:r>
@@ -1405,7 +1396,7 @@
         </w:rPr>
         <w:t>Prova: </w:t>
       </w:r>
-      <w:hyperlink r:id="rId16" w:history="1">
+      <w:hyperlink r:id="rId17" w:history="1">
         <w:r>
           <w:rPr>
             <w:rStyle w:val="Hyperlink"/>
@@ -1483,6 +1474,7 @@
           <w:rFonts w:ascii="Arial Nova Cond" w:hAnsi="Arial Nova Cond" w:cs="Open Sans"/>
           <w:color w:val="343A40"/>
         </w:rPr>
+        <w:lastRenderedPageBreak/>
         <w:t>II. 7 TD e 2 TR.                    TD = Tipos de Dados</w:t>
       </w:r>
     </w:p>
@@ -2393,8 +2385,83 @@
           <w:sz w:val="22"/>
           <w:szCs w:val="22"/>
         </w:rPr>
-        <w:t xml:space="preserve"> (ALI): um grupo logicamente relacionado de dados ou informações de controle, identificável pelo usuário, mantido dentro da fronteira da aplicação sendo contada. Sua principal intenção é armazenar dados mantidos através </w:t>
-      </w:r>
+        <w:t> (ALI): um grupo logicamente relacionado de dados ou informações de controle, identificável pelo usuário, mantido dentro da fronteira da aplicação sendo contada. Sua principal intenção é armazenar dados mantidos através de uma ou mais transações da aplicação sendo contada. Exemplo: tabelas de banco de dados atualizadas pela aplicação.</w:t>
+      </w:r>
+    </w:p>
+    <w:p>
+      <w:pPr>
+        <w:pStyle w:val="NormalWeb"/>
+        <w:shd w:val="clear" w:color="auto" w:fill="FFFFFF"/>
+        <w:spacing w:before="0" w:beforeAutospacing="0" w:after="300" w:afterAutospacing="0" w:line="360" w:lineRule="auto"/>
+        <w:jc w:val="both"/>
+        <w:rPr>
+          <w:rFonts w:ascii="Arial Nova Cond" w:hAnsi="Arial Nova Cond" w:cs="Open Sans"/>
+          <w:color w:val="343A40"/>
+          <w:sz w:val="22"/>
+          <w:szCs w:val="22"/>
+        </w:rPr>
+      </w:pPr>
+      <w:r>
+        <w:rPr>
+          <w:rFonts w:ascii="Arial Nova Cond" w:hAnsi="Arial Nova Cond" w:cs="Open Sans"/>
+          <w:color w:val="343A40"/>
+          <w:sz w:val="22"/>
+          <w:szCs w:val="22"/>
+        </w:rPr>
+        <w:t>Para determinação do número de ALI, isso vale também para AIE, precisamos de um item conhecido como </w:t>
+      </w:r>
+      <w:r>
+        <w:rPr>
+          <w:rStyle w:val="Forte"/>
+          <w:rFonts w:ascii="Arial Nova Cond" w:hAnsi="Arial Nova Cond" w:cs="Open Sans"/>
+          <w:color w:val="0000FF"/>
+          <w:sz w:val="22"/>
+          <w:szCs w:val="22"/>
+        </w:rPr>
+        <w:t>complexidade funcional para arquivos</w:t>
+      </w:r>
+      <w:r>
+        <w:rPr>
+          <w:rFonts w:ascii="Arial Nova Cond" w:hAnsi="Arial Nova Cond" w:cs="Open Sans"/>
+          <w:color w:val="343A40"/>
+          <w:sz w:val="22"/>
+          <w:szCs w:val="22"/>
+        </w:rPr>
+        <w:t>, os quais "</w:t>
+      </w:r>
+      <w:r>
+        <w:rPr>
+          <w:rStyle w:val="nfase"/>
+          <w:rFonts w:ascii="Arial Nova Cond" w:hAnsi="Arial Nova Cond" w:cs="Open Sans"/>
+          <w:color w:val="343A40"/>
+          <w:sz w:val="22"/>
+          <w:szCs w:val="22"/>
+        </w:rPr>
+        <w:t>determinam a contribuição das funções de dados para a contagem de pontos de função</w:t>
+      </w:r>
+      <w:r>
+        <w:rPr>
+          <w:rFonts w:ascii="Arial Nova Cond" w:hAnsi="Arial Nova Cond" w:cs="Open Sans"/>
+          <w:color w:val="343A40"/>
+          <w:sz w:val="22"/>
+          <w:szCs w:val="22"/>
+        </w:rPr>
+        <w:t>". </w:t>
+      </w:r>
+    </w:p>
+    <w:p>
+      <w:pPr>
+        <w:pStyle w:val="NormalWeb"/>
+        <w:shd w:val="clear" w:color="auto" w:fill="FFFFFF"/>
+        <w:spacing w:before="0" w:beforeAutospacing="0" w:after="300" w:afterAutospacing="0" w:line="360" w:lineRule="auto"/>
+        <w:jc w:val="both"/>
+        <w:rPr>
+          <w:rFonts w:ascii="Arial Nova Cond" w:hAnsi="Arial Nova Cond" w:cs="Open Sans"/>
+          <w:color w:val="343A40"/>
+          <w:sz w:val="22"/>
+          <w:szCs w:val="22"/>
+        </w:rPr>
+      </w:pPr>
       <w:r>
         <w:rPr>
           <w:rFonts w:ascii="Arial Nova Cond" w:hAnsi="Arial Nova Cond" w:cs="Open Sans"/>
@@ -2403,90 +2470,6 @@
           <w:szCs w:val="22"/>
         </w:rPr>
         <w:lastRenderedPageBreak/>
-        <w:t>de uma ou mais transações da aplicação sendo contada. Exemplo: tabelas de banco de dados atualizadas pela aplicação.</w:t>
-      </w:r>
-    </w:p>
-    <w:p>
-      <w:pPr>
-        <w:pStyle w:val="NormalWeb"/>
-        <w:shd w:val="clear" w:color="auto" w:fill="FFFFFF"/>
-        <w:spacing w:before="0" w:beforeAutospacing="0" w:after="300" w:afterAutospacing="0" w:line="360" w:lineRule="auto"/>
-        <w:jc w:val="both"/>
-        <w:rPr>
-          <w:rFonts w:ascii="Arial Nova Cond" w:hAnsi="Arial Nova Cond" w:cs="Open Sans"/>
-          <w:color w:val="343A40"/>
-          <w:sz w:val="22"/>
-          <w:szCs w:val="22"/>
-        </w:rPr>
-      </w:pPr>
-      <w:r>
-        <w:rPr>
-          <w:rFonts w:ascii="Arial Nova Cond" w:hAnsi="Arial Nova Cond" w:cs="Open Sans"/>
-          <w:color w:val="343A40"/>
-          <w:sz w:val="22"/>
-          <w:szCs w:val="22"/>
-        </w:rPr>
-        <w:t>Para determinação do número de ALI, isso vale também para AIE, precisamos de um item conhecido como </w:t>
-      </w:r>
-      <w:r>
-        <w:rPr>
-          <w:rStyle w:val="Forte"/>
-          <w:rFonts w:ascii="Arial Nova Cond" w:hAnsi="Arial Nova Cond" w:cs="Open Sans"/>
-          <w:color w:val="0000FF"/>
-          <w:sz w:val="22"/>
-          <w:szCs w:val="22"/>
-        </w:rPr>
-        <w:t>complexidade funcional para arquivos</w:t>
-      </w:r>
-      <w:r>
-        <w:rPr>
-          <w:rFonts w:ascii="Arial Nova Cond" w:hAnsi="Arial Nova Cond" w:cs="Open Sans"/>
-          <w:color w:val="343A40"/>
-          <w:sz w:val="22"/>
-          <w:szCs w:val="22"/>
-        </w:rPr>
-        <w:t>, os quais "</w:t>
-      </w:r>
-      <w:r>
-        <w:rPr>
-          <w:rStyle w:val="nfase"/>
-          <w:rFonts w:ascii="Arial Nova Cond" w:hAnsi="Arial Nova Cond" w:cs="Open Sans"/>
-          <w:color w:val="343A40"/>
-          <w:sz w:val="22"/>
-          <w:szCs w:val="22"/>
-        </w:rPr>
-        <w:t>determinam a contribuição das funções de dados para a contagem de pontos de função</w:t>
-      </w:r>
-      <w:r>
-        <w:rPr>
-          <w:rFonts w:ascii="Arial Nova Cond" w:hAnsi="Arial Nova Cond" w:cs="Open Sans"/>
-          <w:color w:val="343A40"/>
-          <w:sz w:val="22"/>
-          <w:szCs w:val="22"/>
-        </w:rPr>
-        <w:t>". </w:t>
-      </w:r>
-    </w:p>
-    <w:p>
-      <w:pPr>
-        <w:pStyle w:val="NormalWeb"/>
-        <w:shd w:val="clear" w:color="auto" w:fill="FFFFFF"/>
-        <w:spacing w:before="0" w:beforeAutospacing="0" w:after="300" w:afterAutospacing="0" w:line="360" w:lineRule="auto"/>
-        <w:jc w:val="both"/>
-        <w:rPr>
-          <w:rFonts w:ascii="Arial Nova Cond" w:hAnsi="Arial Nova Cond" w:cs="Open Sans"/>
-          <w:color w:val="343A40"/>
-          <w:sz w:val="22"/>
-          <w:szCs w:val="22"/>
-        </w:rPr>
-      </w:pPr>
-      <w:r>
-        <w:rPr>
-          <w:rFonts w:ascii="Arial Nova Cond" w:hAnsi="Arial Nova Cond" w:cs="Open Sans"/>
-          <w:color w:val="333333"/>
-          <w:sz w:val="22"/>
-          <w:szCs w:val="22"/>
-        </w:rPr>
         <w:t> </w:t>
       </w:r>
       <w:r>
@@ -3301,209 +3284,209 @@
           <w:sz w:val="22"/>
           <w:szCs w:val="22"/>
         </w:rPr>
+        <w:t> </w:t>
+      </w:r>
+      <w:r>
+        <w:rPr>
+          <w:rFonts w:ascii="Arial Nova Cond" w:hAnsi="Arial Nova Cond" w:cs="Open Sans"/>
+          <w:color w:val="343A40"/>
+          <w:sz w:val="22"/>
+          <w:szCs w:val="22"/>
+        </w:rPr>
+        <w:t>Nessa segunda situação temos o seguinte:</w:t>
+      </w:r>
+      <w:r>
+        <w:rPr>
+          <w:rStyle w:val="Forte"/>
+          <w:rFonts w:ascii="Arial Nova Cond" w:hAnsi="Arial Nova Cond" w:cs="Open Sans"/>
+          <w:color w:val="0000FF"/>
+          <w:sz w:val="22"/>
+          <w:szCs w:val="22"/>
+        </w:rPr>
+        <w:t> TD é menor que 20 e TR entre 2 e 5,</w:t>
+      </w:r>
+      <w:r>
+        <w:rPr>
+          <w:rFonts w:ascii="Arial Nova Cond" w:hAnsi="Arial Nova Cond" w:cs="Open Sans"/>
+          <w:color w:val="343A40"/>
+          <w:sz w:val="22"/>
+          <w:szCs w:val="22"/>
+        </w:rPr>
+        <w:t> portanto nosso ALI terá complexidade </w:t>
+      </w:r>
+      <w:r>
+        <w:rPr>
+          <w:rStyle w:val="Forte"/>
+          <w:rFonts w:ascii="Arial Nova Cond" w:hAnsi="Arial Nova Cond" w:cs="Open Sans"/>
+          <w:color w:val="0000FF"/>
+          <w:sz w:val="22"/>
+          <w:szCs w:val="22"/>
+        </w:rPr>
+        <w:t>Baixa</w:t>
+      </w:r>
+      <w:r>
+        <w:rPr>
+          <w:rFonts w:ascii="Arial Nova Cond" w:hAnsi="Arial Nova Cond" w:cs="Open Sans"/>
+          <w:color w:val="343A40"/>
+          <w:sz w:val="22"/>
+          <w:szCs w:val="22"/>
+        </w:rPr>
+        <w:t>. Isso nos dá </w:t>
+      </w:r>
+      <w:r>
+        <w:rPr>
+          <w:rStyle w:val="Forte"/>
+          <w:rFonts w:ascii="Arial Nova Cond" w:hAnsi="Arial Nova Cond" w:cs="Open Sans"/>
+          <w:color w:val="0000FF"/>
+          <w:sz w:val="22"/>
+          <w:szCs w:val="22"/>
+        </w:rPr>
+        <w:t>7 pontos</w:t>
+      </w:r>
+      <w:r>
+        <w:rPr>
+          <w:rFonts w:ascii="Arial Nova Cond" w:hAnsi="Arial Nova Cond" w:cs="Open Sans"/>
+          <w:color w:val="343A40"/>
+          <w:sz w:val="22"/>
+          <w:szCs w:val="22"/>
+        </w:rPr>
+        <w:t>.</w:t>
+      </w:r>
+    </w:p>
+    <w:p>
+      <w:pPr>
+        <w:pStyle w:val="NormalWeb"/>
+        <w:shd w:val="clear" w:color="auto" w:fill="FFFFFF"/>
+        <w:spacing w:before="0" w:beforeAutospacing="0" w:after="300" w:afterAutospacing="0" w:line="360" w:lineRule="auto"/>
+        <w:jc w:val="both"/>
+        <w:rPr>
+          <w:rFonts w:ascii="Arial Nova Cond" w:hAnsi="Arial Nova Cond" w:cs="Open Sans"/>
+          <w:color w:val="343A40"/>
+          <w:sz w:val="22"/>
+          <w:szCs w:val="22"/>
+        </w:rPr>
+      </w:pPr>
+      <w:r>
+        <w:rPr>
+          <w:rStyle w:val="Forte"/>
+          <w:rFonts w:ascii="Arial Nova Cond" w:hAnsi="Arial Nova Cond" w:cs="Open Sans"/>
+          <w:color w:val="343A40"/>
+          <w:sz w:val="22"/>
+          <w:szCs w:val="22"/>
+        </w:rPr>
+        <w:t>III. 8 TD e 2 TR.</w:t>
+      </w:r>
+    </w:p>
+    <w:p>
+      <w:pPr>
+        <w:pStyle w:val="NormalWeb"/>
+        <w:shd w:val="clear" w:color="auto" w:fill="FFFFFF"/>
+        <w:spacing w:before="0" w:beforeAutospacing="0" w:after="300" w:afterAutospacing="0" w:line="360" w:lineRule="auto"/>
+        <w:jc w:val="both"/>
+        <w:rPr>
+          <w:rFonts w:ascii="Arial Nova Cond" w:hAnsi="Arial Nova Cond" w:cs="Open Sans"/>
+          <w:color w:val="343A40"/>
+          <w:sz w:val="22"/>
+          <w:szCs w:val="22"/>
+        </w:rPr>
+      </w:pPr>
+      <w:r>
+        <w:rPr>
+          <w:rFonts w:ascii="Arial Nova Cond" w:hAnsi="Arial Nova Cond" w:cs="Open Sans"/>
+          <w:color w:val="333333"/>
+          <w:sz w:val="22"/>
+          <w:szCs w:val="22"/>
+        </w:rPr>
+        <w:t> </w:t>
+      </w:r>
+      <w:r>
+        <w:rPr>
+          <w:rFonts w:ascii="Arial Nova Cond" w:hAnsi="Arial Nova Cond" w:cs="Open Sans"/>
+          <w:color w:val="343A40"/>
+          <w:sz w:val="22"/>
+          <w:szCs w:val="22"/>
+        </w:rPr>
+        <w:t>Nessa terceira situação temos o seguinte: </w:t>
+      </w:r>
+      <w:r>
+        <w:rPr>
+          <w:rStyle w:val="Forte"/>
+          <w:rFonts w:ascii="Arial Nova Cond" w:hAnsi="Arial Nova Cond" w:cs="Open Sans"/>
+          <w:color w:val="0000FF"/>
+          <w:sz w:val="22"/>
+          <w:szCs w:val="22"/>
+        </w:rPr>
+        <w:t>TD é menor que 20 e TR entre 2 e 5</w:t>
+      </w:r>
+      <w:r>
+        <w:rPr>
+          <w:rFonts w:ascii="Arial Nova Cond" w:hAnsi="Arial Nova Cond" w:cs="Open Sans"/>
+          <w:color w:val="343A40"/>
+          <w:sz w:val="22"/>
+          <w:szCs w:val="22"/>
+        </w:rPr>
+        <w:t>, portanto nosso ALI terá complexidade </w:t>
+      </w:r>
+      <w:r>
+        <w:rPr>
+          <w:rStyle w:val="Forte"/>
+          <w:rFonts w:ascii="Arial Nova Cond" w:hAnsi="Arial Nova Cond" w:cs="Open Sans"/>
+          <w:color w:val="0000FF"/>
+          <w:sz w:val="22"/>
+          <w:szCs w:val="22"/>
+        </w:rPr>
+        <w:t>Baixa</w:t>
+      </w:r>
+      <w:r>
+        <w:rPr>
+          <w:rFonts w:ascii="Arial Nova Cond" w:hAnsi="Arial Nova Cond" w:cs="Open Sans"/>
+          <w:color w:val="343A40"/>
+          <w:sz w:val="22"/>
+          <w:szCs w:val="22"/>
+        </w:rPr>
+        <w:t>. Isso nos dá </w:t>
+      </w:r>
+      <w:r>
+        <w:rPr>
+          <w:rStyle w:val="Forte"/>
+          <w:rFonts w:ascii="Arial Nova Cond" w:hAnsi="Arial Nova Cond" w:cs="Open Sans"/>
+          <w:color w:val="0000FF"/>
+          <w:sz w:val="22"/>
+          <w:szCs w:val="22"/>
+        </w:rPr>
+        <w:t>7 pontos</w:t>
+      </w:r>
+      <w:r>
+        <w:rPr>
+          <w:rFonts w:ascii="Arial Nova Cond" w:hAnsi="Arial Nova Cond" w:cs="Open Sans"/>
+          <w:color w:val="343A40"/>
+          <w:sz w:val="22"/>
+          <w:szCs w:val="22"/>
+        </w:rPr>
+        <w:t>.</w:t>
+      </w:r>
+    </w:p>
+    <w:p>
+      <w:pPr>
+        <w:pStyle w:val="NormalWeb"/>
+        <w:shd w:val="clear" w:color="auto" w:fill="FFFFFF"/>
+        <w:spacing w:before="0" w:beforeAutospacing="0" w:after="300" w:afterAutospacing="0" w:line="360" w:lineRule="auto"/>
+        <w:jc w:val="both"/>
+        <w:rPr>
+          <w:rFonts w:ascii="Arial Nova Cond" w:hAnsi="Arial Nova Cond" w:cs="Open Sans"/>
+          <w:color w:val="343A40"/>
+          <w:sz w:val="22"/>
+          <w:szCs w:val="22"/>
+        </w:rPr>
+      </w:pPr>
+      <w:r>
+        <w:rPr>
+          <w:rFonts w:ascii="Arial Nova Cond" w:hAnsi="Arial Nova Cond" w:cs="Open Sans"/>
+          <w:color w:val="343A40"/>
+          <w:sz w:val="22"/>
+          <w:szCs w:val="22"/>
+        </w:rPr>
         <w:lastRenderedPageBreak/>
-        <w:t> </w:t>
-      </w:r>
-      <w:r>
-        <w:rPr>
-          <w:rFonts w:ascii="Arial Nova Cond" w:hAnsi="Arial Nova Cond" w:cs="Open Sans"/>
-          <w:color w:val="343A40"/>
-          <w:sz w:val="22"/>
-          <w:szCs w:val="22"/>
-        </w:rPr>
-        <w:t>Nessa segunda situação temos o seguinte:</w:t>
-      </w:r>
-      <w:r>
-        <w:rPr>
-          <w:rStyle w:val="Forte"/>
-          <w:rFonts w:ascii="Arial Nova Cond" w:hAnsi="Arial Nova Cond" w:cs="Open Sans"/>
-          <w:color w:val="0000FF"/>
-          <w:sz w:val="22"/>
-          <w:szCs w:val="22"/>
-        </w:rPr>
-        <w:t> TD é menor que 20 e TR entre 2 e 5,</w:t>
-      </w:r>
-      <w:r>
-        <w:rPr>
-          <w:rFonts w:ascii="Arial Nova Cond" w:hAnsi="Arial Nova Cond" w:cs="Open Sans"/>
-          <w:color w:val="343A40"/>
-          <w:sz w:val="22"/>
-          <w:szCs w:val="22"/>
-        </w:rPr>
-        <w:t> portanto nosso ALI terá complexidade </w:t>
-      </w:r>
-      <w:r>
-        <w:rPr>
-          <w:rStyle w:val="Forte"/>
-          <w:rFonts w:ascii="Arial Nova Cond" w:hAnsi="Arial Nova Cond" w:cs="Open Sans"/>
-          <w:color w:val="0000FF"/>
-          <w:sz w:val="22"/>
-          <w:szCs w:val="22"/>
-        </w:rPr>
-        <w:t>Baixa</w:t>
-      </w:r>
-      <w:r>
-        <w:rPr>
-          <w:rFonts w:ascii="Arial Nova Cond" w:hAnsi="Arial Nova Cond" w:cs="Open Sans"/>
-          <w:color w:val="343A40"/>
-          <w:sz w:val="22"/>
-          <w:szCs w:val="22"/>
-        </w:rPr>
-        <w:t>. Isso nos dá </w:t>
-      </w:r>
-      <w:r>
-        <w:rPr>
-          <w:rStyle w:val="Forte"/>
-          <w:rFonts w:ascii="Arial Nova Cond" w:hAnsi="Arial Nova Cond" w:cs="Open Sans"/>
-          <w:color w:val="0000FF"/>
-          <w:sz w:val="22"/>
-          <w:szCs w:val="22"/>
-        </w:rPr>
-        <w:t>7 pontos</w:t>
-      </w:r>
-      <w:r>
-        <w:rPr>
-          <w:rFonts w:ascii="Arial Nova Cond" w:hAnsi="Arial Nova Cond" w:cs="Open Sans"/>
-          <w:color w:val="343A40"/>
-          <w:sz w:val="22"/>
-          <w:szCs w:val="22"/>
-        </w:rPr>
-        <w:t>.</w:t>
-      </w:r>
-    </w:p>
-    <w:p>
-      <w:pPr>
-        <w:pStyle w:val="NormalWeb"/>
-        <w:shd w:val="clear" w:color="auto" w:fill="FFFFFF"/>
-        <w:spacing w:before="0" w:beforeAutospacing="0" w:after="300" w:afterAutospacing="0" w:line="360" w:lineRule="auto"/>
-        <w:jc w:val="both"/>
-        <w:rPr>
-          <w:rFonts w:ascii="Arial Nova Cond" w:hAnsi="Arial Nova Cond" w:cs="Open Sans"/>
-          <w:color w:val="343A40"/>
-          <w:sz w:val="22"/>
-          <w:szCs w:val="22"/>
-        </w:rPr>
-      </w:pPr>
-      <w:r>
-        <w:rPr>
-          <w:rStyle w:val="Forte"/>
-          <w:rFonts w:ascii="Arial Nova Cond" w:hAnsi="Arial Nova Cond" w:cs="Open Sans"/>
-          <w:color w:val="343A40"/>
-          <w:sz w:val="22"/>
-          <w:szCs w:val="22"/>
-        </w:rPr>
-        <w:t>III. 8 TD e 2 TR.</w:t>
-      </w:r>
-    </w:p>
-    <w:p>
-      <w:pPr>
-        <w:pStyle w:val="NormalWeb"/>
-        <w:shd w:val="clear" w:color="auto" w:fill="FFFFFF"/>
-        <w:spacing w:before="0" w:beforeAutospacing="0" w:after="300" w:afterAutospacing="0" w:line="360" w:lineRule="auto"/>
-        <w:jc w:val="both"/>
-        <w:rPr>
-          <w:rFonts w:ascii="Arial Nova Cond" w:hAnsi="Arial Nova Cond" w:cs="Open Sans"/>
-          <w:color w:val="343A40"/>
-          <w:sz w:val="22"/>
-          <w:szCs w:val="22"/>
-        </w:rPr>
-      </w:pPr>
-      <w:r>
-        <w:rPr>
-          <w:rFonts w:ascii="Arial Nova Cond" w:hAnsi="Arial Nova Cond" w:cs="Open Sans"/>
-          <w:color w:val="333333"/>
-          <w:sz w:val="22"/>
-          <w:szCs w:val="22"/>
-        </w:rPr>
-        <w:t> </w:t>
-      </w:r>
-      <w:r>
-        <w:rPr>
-          <w:rFonts w:ascii="Arial Nova Cond" w:hAnsi="Arial Nova Cond" w:cs="Open Sans"/>
-          <w:color w:val="343A40"/>
-          <w:sz w:val="22"/>
-          <w:szCs w:val="22"/>
-        </w:rPr>
-        <w:t>Nessa terceira situação temos o seguinte: </w:t>
-      </w:r>
-      <w:r>
-        <w:rPr>
-          <w:rStyle w:val="Forte"/>
-          <w:rFonts w:ascii="Arial Nova Cond" w:hAnsi="Arial Nova Cond" w:cs="Open Sans"/>
-          <w:color w:val="0000FF"/>
-          <w:sz w:val="22"/>
-          <w:szCs w:val="22"/>
-        </w:rPr>
-        <w:t>TD é menor que 20 e TR entre 2 e 5</w:t>
-      </w:r>
-      <w:r>
-        <w:rPr>
-          <w:rFonts w:ascii="Arial Nova Cond" w:hAnsi="Arial Nova Cond" w:cs="Open Sans"/>
-          <w:color w:val="343A40"/>
-          <w:sz w:val="22"/>
-          <w:szCs w:val="22"/>
-        </w:rPr>
-        <w:t>, portanto nosso ALI terá complexidade </w:t>
-      </w:r>
-      <w:r>
-        <w:rPr>
-          <w:rStyle w:val="Forte"/>
-          <w:rFonts w:ascii="Arial Nova Cond" w:hAnsi="Arial Nova Cond" w:cs="Open Sans"/>
-          <w:color w:val="0000FF"/>
-          <w:sz w:val="22"/>
-          <w:szCs w:val="22"/>
-        </w:rPr>
-        <w:t>Baixa</w:t>
-      </w:r>
-      <w:r>
-        <w:rPr>
-          <w:rFonts w:ascii="Arial Nova Cond" w:hAnsi="Arial Nova Cond" w:cs="Open Sans"/>
-          <w:color w:val="343A40"/>
-          <w:sz w:val="22"/>
-          <w:szCs w:val="22"/>
-        </w:rPr>
-        <w:t>. Isso nos dá </w:t>
-      </w:r>
-      <w:r>
-        <w:rPr>
-          <w:rStyle w:val="Forte"/>
-          <w:rFonts w:ascii="Arial Nova Cond" w:hAnsi="Arial Nova Cond" w:cs="Open Sans"/>
-          <w:color w:val="0000FF"/>
-          <w:sz w:val="22"/>
-          <w:szCs w:val="22"/>
-        </w:rPr>
-        <w:t>7 pontos</w:t>
-      </w:r>
-      <w:r>
-        <w:rPr>
-          <w:rFonts w:ascii="Arial Nova Cond" w:hAnsi="Arial Nova Cond" w:cs="Open Sans"/>
-          <w:color w:val="343A40"/>
-          <w:sz w:val="22"/>
-          <w:szCs w:val="22"/>
-        </w:rPr>
-        <w:t>.</w:t>
-      </w:r>
-    </w:p>
-    <w:p>
-      <w:pPr>
-        <w:pStyle w:val="NormalWeb"/>
-        <w:shd w:val="clear" w:color="auto" w:fill="FFFFFF"/>
-        <w:spacing w:before="0" w:beforeAutospacing="0" w:after="300" w:afterAutospacing="0" w:line="360" w:lineRule="auto"/>
-        <w:jc w:val="both"/>
-        <w:rPr>
-          <w:rFonts w:ascii="Arial Nova Cond" w:hAnsi="Arial Nova Cond" w:cs="Open Sans"/>
-          <w:color w:val="343A40"/>
-          <w:sz w:val="22"/>
-          <w:szCs w:val="22"/>
-        </w:rPr>
-      </w:pPr>
-      <w:r>
-        <w:rPr>
-          <w:rFonts w:ascii="Arial Nova Cond" w:hAnsi="Arial Nova Cond" w:cs="Open Sans"/>
-          <w:color w:val="343A40"/>
-          <w:sz w:val="22"/>
-          <w:szCs w:val="22"/>
-        </w:rPr>
         <w:t>Portanto, </w:t>
       </w:r>
       <w:r>
@@ -3630,7 +3613,7 @@
         </w:rPr>
         <w:t xml:space="preserve"> </w:t>
       </w:r>
-      <w:hyperlink r:id="rId17" w:tgtFrame="_blank" w:history="1">
+      <w:hyperlink r:id="rId18" w:tgtFrame="_blank" w:history="1">
         <w:r>
           <w:rPr>
             <w:rStyle w:val="Hyperlink"/>
@@ -3648,7 +3631,7 @@
         </w:rPr>
         <w:t xml:space="preserve"> </w:t>
       </w:r>
-      <w:hyperlink r:id="rId18" w:history="1">
+      <w:hyperlink r:id="rId19" w:history="1">
         <w:r>
           <w:rPr>
             <w:rStyle w:val="Hyperlink"/>
@@ -3658,17 +3641,13 @@
           <w:t>Engenharia de Requisitos</w:t>
         </w:r>
       </w:hyperlink>
-    </w:p>
-    <w:p>
-      <w:pPr>
-        <w:shd w:val="clear" w:color="auto" w:fill="FFFFFF"/>
-        <w:spacing w:line="360" w:lineRule="auto"/>
-        <w:jc w:val="both"/>
-        <w:rPr>
-          <w:rFonts w:ascii="Arial Nova Cond" w:hAnsi="Arial Nova Cond" w:cs="Open Sans"/>
-          <w:color w:val="343A40"/>
-        </w:rPr>
-      </w:pPr>
+      <w:r>
+        <w:rPr>
+          <w:rFonts w:ascii="Arial Nova Cond" w:hAnsi="Arial Nova Cond" w:cs="Open Sans"/>
+          <w:color w:val="343A40"/>
+        </w:rPr>
+        <w:t xml:space="preserve"> </w:t>
+      </w:r>
       <w:r>
         <w:rPr>
           <w:rFonts w:ascii="Arial Nova Cond" w:hAnsi="Arial Nova Cond" w:cs="Open Sans"/>
@@ -3684,7 +3663,7 @@
         </w:rPr>
         <w:t>Prova: </w:t>
       </w:r>
-      <w:hyperlink r:id="rId19" w:history="1">
+      <w:hyperlink r:id="rId20" w:history="1">
         <w:r>
           <w:rPr>
             <w:rStyle w:val="Hyperlink"/>
@@ -4206,7 +4185,7 @@
         </w:rPr>
         <w:t xml:space="preserve"> </w:t>
       </w:r>
-      <w:hyperlink r:id="rId20" w:tgtFrame="_blank" w:history="1">
+      <w:hyperlink r:id="rId21" w:tgtFrame="_blank" w:history="1">
         <w:r>
           <w:rPr>
             <w:rStyle w:val="Hyperlink"/>
@@ -4224,7 +4203,7 @@
         </w:rPr>
         <w:t xml:space="preserve"> </w:t>
       </w:r>
-      <w:hyperlink r:id="rId21" w:history="1">
+      <w:hyperlink r:id="rId22" w:history="1">
         <w:r>
           <w:rPr>
             <w:rStyle w:val="Hyperlink"/>
@@ -4234,17 +4213,13 @@
           <w:t>Processos de Software - Desenvolvimento Ágil</w:t>
         </w:r>
       </w:hyperlink>
-    </w:p>
-    <w:p>
-      <w:pPr>
-        <w:shd w:val="clear" w:color="auto" w:fill="FFFFFF"/>
-        <w:spacing w:line="360" w:lineRule="auto"/>
-        <w:jc w:val="both"/>
-        <w:rPr>
-          <w:rFonts w:ascii="Arial Nova Cond" w:hAnsi="Arial Nova Cond" w:cs="Open Sans"/>
-          <w:color w:val="343A40"/>
-        </w:rPr>
-      </w:pPr>
+      <w:r>
+        <w:rPr>
+          <w:rFonts w:ascii="Arial Nova Cond" w:hAnsi="Arial Nova Cond" w:cs="Open Sans"/>
+          <w:color w:val="343A40"/>
+        </w:rPr>
+        <w:t xml:space="preserve"> </w:t>
+      </w:r>
       <w:r>
         <w:rPr>
           <w:rFonts w:ascii="Arial Nova Cond" w:hAnsi="Arial Nova Cond" w:cs="Open Sans"/>
@@ -4260,7 +4235,7 @@
         </w:rPr>
         <w:t>Prova: </w:t>
       </w:r>
-      <w:hyperlink r:id="rId22" w:history="1">
+      <w:hyperlink r:id="rId23" w:history="1">
         <w:r>
           <w:rPr>
             <w:rStyle w:val="Hyperlink"/>
@@ -4309,7 +4284,6 @@
           <w:color w:val="EE8523"/>
           <w:bdr w:val="single" w:sz="6" w:space="0" w:color="EE8523" w:frame="1"/>
         </w:rPr>
-        <w:lastRenderedPageBreak/>
         <w:t>A</w:t>
       </w:r>
       <w:r>
@@ -4576,6 +4550,7 @@
           <w:rFonts w:ascii="Arial Nova Cond" w:hAnsi="Arial Nova Cond" w:cs="Open Sans"/>
           <w:color w:val="FF0000"/>
         </w:rPr>
+        <w:lastRenderedPageBreak/>
         <w:t>Garantir a satisfação do cliente</w:t>
       </w:r>
       <w:r>
@@ -5058,7 +5033,6 @@
           <w:color w:val="ADB5BD"/>
           <w:shd w:val="clear" w:color="auto" w:fill="FFFFFF"/>
         </w:rPr>
-        <w:lastRenderedPageBreak/>
         <w:t>6</w:t>
       </w:r>
       <w:r>
@@ -5068,7 +5042,7 @@
         </w:rPr>
         <w:t xml:space="preserve"> </w:t>
       </w:r>
-      <w:hyperlink r:id="rId23" w:tgtFrame="_blank" w:history="1">
+      <w:hyperlink r:id="rId24" w:tgtFrame="_blank" w:history="1">
         <w:r>
           <w:rPr>
             <w:rStyle w:val="Hyperlink"/>
@@ -5086,7 +5060,7 @@
         </w:rPr>
         <w:t xml:space="preserve"> </w:t>
       </w:r>
-      <w:hyperlink r:id="rId24" w:history="1">
+      <w:hyperlink r:id="rId25" w:history="1">
         <w:r>
           <w:rPr>
             <w:rStyle w:val="Hyperlink"/>
@@ -5096,7 +5070,7 @@
           <w:t>Processos de Software - Desenvolvimento Ágil ,</w:t>
         </w:r>
       </w:hyperlink>
-      <w:hyperlink r:id="rId25" w:history="1">
+      <w:hyperlink r:id="rId26" w:history="1">
         <w:r>
           <w:rPr>
             <w:rStyle w:val="Hyperlink"/>
@@ -5106,17 +5080,13 @@
           <w:t>Scrum</w:t>
         </w:r>
       </w:hyperlink>
-    </w:p>
-    <w:p>
-      <w:pPr>
-        <w:shd w:val="clear" w:color="auto" w:fill="FFFFFF"/>
-        <w:spacing w:line="360" w:lineRule="auto"/>
-        <w:jc w:val="both"/>
-        <w:rPr>
-          <w:rFonts w:ascii="Arial Nova Cond" w:hAnsi="Arial Nova Cond" w:cs="Open Sans"/>
-          <w:color w:val="343A40"/>
-        </w:rPr>
-      </w:pPr>
+      <w:r>
+        <w:rPr>
+          <w:rFonts w:ascii="Arial Nova Cond" w:hAnsi="Arial Nova Cond" w:cs="Open Sans"/>
+          <w:color w:val="343A40"/>
+        </w:rPr>
+        <w:t xml:space="preserve"> </w:t>
+      </w:r>
       <w:r>
         <w:rPr>
           <w:rFonts w:ascii="Arial Nova Cond" w:hAnsi="Arial Nova Cond" w:cs="Open Sans"/>
@@ -5132,7 +5102,7 @@
         </w:rPr>
         <w:t>Prova: </w:t>
       </w:r>
-      <w:hyperlink r:id="rId26" w:history="1">
+      <w:hyperlink r:id="rId27" w:history="1">
         <w:r>
           <w:rPr>
             <w:rStyle w:val="Hyperlink"/>
@@ -5326,6 +5296,7 @@
           <w:color w:val="EE8523"/>
           <w:bdr w:val="single" w:sz="6" w:space="0" w:color="EE8523" w:frame="1"/>
         </w:rPr>
+        <w:lastRenderedPageBreak/>
         <w:t>D</w:t>
       </w:r>
       <w:r>
@@ -5909,7 +5880,7 @@
         </w:rPr>
         <w:t xml:space="preserve"> </w:t>
       </w:r>
-      <w:hyperlink r:id="rId27" w:tgtFrame="_blank" w:history="1">
+      <w:hyperlink r:id="rId28" w:tgtFrame="_blank" w:history="1">
         <w:r>
           <w:rPr>
             <w:rStyle w:val="Hyperlink"/>
@@ -5927,7 +5898,7 @@
         </w:rPr>
         <w:t xml:space="preserve"> </w:t>
       </w:r>
-      <w:hyperlink r:id="rId28" w:history="1">
+      <w:hyperlink r:id="rId29" w:history="1">
         <w:r>
           <w:rPr>
             <w:rStyle w:val="Hyperlink"/>
@@ -5937,7 +5908,7 @@
           <w:t>Processos de Software - Desenvolvimento Ágil ,</w:t>
         </w:r>
       </w:hyperlink>
-      <w:hyperlink r:id="rId29" w:history="1">
+      <w:hyperlink r:id="rId30" w:history="1">
         <w:r>
           <w:rPr>
             <w:rStyle w:val="Hyperlink"/>
@@ -5947,23 +5918,18 @@
           <w:t>Scrum</w:t>
         </w:r>
       </w:hyperlink>
-    </w:p>
-    <w:p>
-      <w:pPr>
-        <w:shd w:val="clear" w:color="auto" w:fill="FFFFFF"/>
-        <w:spacing w:line="360" w:lineRule="auto"/>
-        <w:jc w:val="both"/>
-        <w:rPr>
-          <w:rFonts w:ascii="Arial Nova Cond" w:hAnsi="Arial Nova Cond" w:cs="Open Sans"/>
-          <w:color w:val="343A40"/>
-        </w:rPr>
-      </w:pPr>
-      <w:r>
-        <w:rPr>
-          <w:rFonts w:ascii="Arial Nova Cond" w:hAnsi="Arial Nova Cond" w:cs="Open Sans"/>
-          <w:color w:val="343A40"/>
-        </w:rPr>
-        <w:lastRenderedPageBreak/>
+      <w:r>
+        <w:rPr>
+          <w:rFonts w:ascii="Arial Nova Cond" w:hAnsi="Arial Nova Cond" w:cs="Open Sans"/>
+          <w:color w:val="343A40"/>
+        </w:rPr>
+        <w:t xml:space="preserve"> </w:t>
+      </w:r>
+      <w:r>
+        <w:rPr>
+          <w:rFonts w:ascii="Arial Nova Cond" w:hAnsi="Arial Nova Cond" w:cs="Open Sans"/>
+          <w:color w:val="343A40"/>
+        </w:rPr>
         <w:t> </w:t>
       </w:r>
       <w:r>
@@ -5974,7 +5940,7 @@
         </w:rPr>
         <w:t>Prova: </w:t>
       </w:r>
-      <w:hyperlink r:id="rId30" w:history="1">
+      <w:hyperlink r:id="rId31" w:history="1">
         <w:r>
           <w:rPr>
             <w:rStyle w:val="Hyperlink"/>
@@ -6117,6 +6083,7 @@
           <w:rFonts w:ascii="Arial Nova Cond" w:hAnsi="Arial Nova Cond" w:cs="Open Sans"/>
           <w:color w:val="343A40"/>
         </w:rPr>
+        <w:lastRenderedPageBreak/>
         <w:t>Assinale a opção que indica a relação correta, na ordem apresentada.</w:t>
       </w:r>
     </w:p>
@@ -6549,7 +6516,7 @@
         </w:rPr>
         <w:t xml:space="preserve"> </w:t>
       </w:r>
-      <w:hyperlink r:id="rId31" w:tgtFrame="_blank" w:history="1">
+      <w:hyperlink r:id="rId32" w:tgtFrame="_blank" w:history="1">
         <w:r>
           <w:rPr>
             <w:rStyle w:val="Hyperlink"/>
@@ -6567,7 +6534,7 @@
         </w:rPr>
         <w:t xml:space="preserve"> </w:t>
       </w:r>
-      <w:hyperlink r:id="rId32" w:history="1">
+      <w:hyperlink r:id="rId33" w:history="1">
         <w:r>
           <w:rPr>
             <w:rStyle w:val="Hyperlink"/>
@@ -6577,7 +6544,7 @@
           <w:t>Métricas de Software ,</w:t>
         </w:r>
       </w:hyperlink>
-      <w:hyperlink r:id="rId33" w:history="1">
+      <w:hyperlink r:id="rId34" w:history="1">
         <w:r>
           <w:rPr>
             <w:rStyle w:val="Hyperlink"/>
@@ -6587,17 +6554,13 @@
           <w:t>Análise de Pontos de Função</w:t>
         </w:r>
       </w:hyperlink>
-    </w:p>
-    <w:p>
-      <w:pPr>
-        <w:shd w:val="clear" w:color="auto" w:fill="FFFFFF"/>
-        <w:spacing w:line="360" w:lineRule="auto"/>
-        <w:jc w:val="both"/>
-        <w:rPr>
-          <w:rFonts w:ascii="Arial Nova Cond" w:hAnsi="Arial Nova Cond" w:cs="Open Sans"/>
-          <w:color w:val="343A40"/>
-        </w:rPr>
-      </w:pPr>
+      <w:r>
+        <w:rPr>
+          <w:rFonts w:ascii="Arial Nova Cond" w:hAnsi="Arial Nova Cond" w:cs="Open Sans"/>
+          <w:color w:val="343A40"/>
+        </w:rPr>
+        <w:t xml:space="preserve"> </w:t>
+      </w:r>
       <w:r>
         <w:rPr>
           <w:rFonts w:ascii="Arial Nova Cond" w:hAnsi="Arial Nova Cond" w:cs="Open Sans"/>
@@ -6613,7 +6576,7 @@
         </w:rPr>
         <w:t>Prova: </w:t>
       </w:r>
-      <w:hyperlink r:id="rId34" w:history="1">
+      <w:hyperlink r:id="rId35" w:history="1">
         <w:r>
           <w:rPr>
             <w:rStyle w:val="Hyperlink"/>
@@ -6639,15 +6602,7 @@
           <w:rFonts w:ascii="Arial Nova Cond" w:hAnsi="Arial Nova Cond" w:cs="Open Sans"/>
           <w:color w:val="343A40"/>
         </w:rPr>
-        <w:t xml:space="preserve">Um Analista foi designado para contar Pontos de Função — PF de um sistema em sua organização. A política de contagem organizacional determina que se use o fator de ajuste após a contagem bruta — PFB, conforme proposição original de contagem de PF, que considera 14 características para determinar o nível de influência para o </w:t>
-      </w:r>
-      <w:r>
-        <w:rPr>
-          <w:rFonts w:ascii="Arial Nova Cond" w:hAnsi="Arial Nova Cond" w:cs="Open Sans"/>
-          <w:color w:val="343A40"/>
-        </w:rPr>
-        <w:lastRenderedPageBreak/>
-        <w:t>cálculo do ajuste. O resultado da contagem bruta é 256 e o somatório do nível de influência é 46.</w:t>
+        <w:t>Um Analista foi designado para contar Pontos de Função — PF de um sistema em sua organização. A política de contagem organizacional determina que se use o fator de ajuste após a contagem bruta — PFB, conforme proposição original de contagem de PF, que considera 14 características para determinar o nível de influência para o cálculo do ajuste. O resultado da contagem bruta é 256 e o somatório do nível de influência é 46.</w:t>
       </w:r>
     </w:p>
     <w:p>
@@ -6955,6 +6910,7 @@
           <w:sz w:val="22"/>
           <w:szCs w:val="22"/>
         </w:rPr>
+        <w:lastRenderedPageBreak/>
         <w:t>VFA</w:t>
       </w:r>
       <w:r>
@@ -7145,7 +7101,7 @@
         </w:rPr>
         <w:t xml:space="preserve"> </w:t>
       </w:r>
-      <w:hyperlink r:id="rId35" w:tgtFrame="_blank" w:history="1">
+      <w:hyperlink r:id="rId36" w:tgtFrame="_blank" w:history="1">
         <w:r>
           <w:rPr>
             <w:rStyle w:val="Hyperlink"/>
@@ -7163,7 +7119,7 @@
         </w:rPr>
         <w:t xml:space="preserve"> </w:t>
       </w:r>
-      <w:hyperlink r:id="rId36" w:history="1">
+      <w:hyperlink r:id="rId37" w:history="1">
         <w:r>
           <w:rPr>
             <w:rStyle w:val="Hyperlink"/>
@@ -7173,17 +7129,13 @@
           <w:t>Teste de Software</w:t>
         </w:r>
       </w:hyperlink>
-    </w:p>
-    <w:p>
-      <w:pPr>
-        <w:shd w:val="clear" w:color="auto" w:fill="FFFFFF"/>
-        <w:spacing w:line="360" w:lineRule="auto"/>
-        <w:jc w:val="both"/>
-        <w:rPr>
-          <w:rFonts w:ascii="Arial Nova Cond" w:hAnsi="Arial Nova Cond" w:cs="Open Sans"/>
-          <w:color w:val="343A40"/>
-        </w:rPr>
-      </w:pPr>
+      <w:r>
+        <w:rPr>
+          <w:rFonts w:ascii="Arial Nova Cond" w:hAnsi="Arial Nova Cond" w:cs="Open Sans"/>
+          <w:color w:val="343A40"/>
+        </w:rPr>
+        <w:t xml:space="preserve"> </w:t>
+      </w:r>
       <w:r>
         <w:rPr>
           <w:rFonts w:ascii="Arial Nova Cond" w:hAnsi="Arial Nova Cond" w:cs="Open Sans"/>
@@ -7199,7 +7151,7 @@
         </w:rPr>
         <w:t>Prova: </w:t>
       </w:r>
-      <w:hyperlink r:id="rId37" w:history="1">
+      <w:hyperlink r:id="rId38" w:history="1">
         <w:r>
           <w:rPr>
             <w:rStyle w:val="Hyperlink"/>
@@ -7396,7 +7348,6 @@
           <w:color w:val="EE8523"/>
           <w:bdr w:val="single" w:sz="6" w:space="0" w:color="EE8523" w:frame="1"/>
         </w:rPr>
-        <w:lastRenderedPageBreak/>
         <w:t>E</w:t>
       </w:r>
       <w:r>
@@ -7629,6 +7580,7 @@
           <w:sz w:val="22"/>
           <w:szCs w:val="22"/>
         </w:rPr>
+        <w:lastRenderedPageBreak/>
         <w:t xml:space="preserve">Teste de desempenho, no contexto da engenharia de software, é similar ao teste de </w:t>
       </w:r>
       <w:proofErr w:type="gramStart"/>
@@ -7680,7 +7632,7 @@
         </w:rPr>
         <w:t xml:space="preserve"> </w:t>
       </w:r>
-      <w:hyperlink r:id="rId38" w:tgtFrame="_blank" w:history="1">
+      <w:hyperlink r:id="rId39" w:tgtFrame="_blank" w:history="1">
         <w:r>
           <w:rPr>
             <w:rStyle w:val="Hyperlink"/>
@@ -7698,7 +7650,7 @@
         </w:rPr>
         <w:t xml:space="preserve"> </w:t>
       </w:r>
-      <w:hyperlink r:id="rId39" w:history="1">
+      <w:hyperlink r:id="rId40" w:history="1">
         <w:r>
           <w:rPr>
             <w:rStyle w:val="Hyperlink"/>
@@ -7708,7 +7660,7 @@
           <w:t>Processos de Software - Desenvolvimento Ágil ,</w:t>
         </w:r>
       </w:hyperlink>
-      <w:hyperlink r:id="rId40" w:history="1">
+      <w:hyperlink r:id="rId41" w:history="1">
         <w:r>
           <w:rPr>
             <w:rStyle w:val="Hyperlink"/>
@@ -7718,17 +7670,13 @@
           <w:t>Scrum</w:t>
         </w:r>
       </w:hyperlink>
-    </w:p>
-    <w:p>
-      <w:pPr>
-        <w:shd w:val="clear" w:color="auto" w:fill="FFFFFF"/>
-        <w:spacing w:line="360" w:lineRule="auto"/>
-        <w:jc w:val="both"/>
-        <w:rPr>
-          <w:rFonts w:ascii="Arial Nova Cond" w:hAnsi="Arial Nova Cond" w:cs="Open Sans"/>
-          <w:color w:val="343A40"/>
-        </w:rPr>
-      </w:pPr>
+      <w:r>
+        <w:rPr>
+          <w:rFonts w:ascii="Arial Nova Cond" w:hAnsi="Arial Nova Cond" w:cs="Open Sans"/>
+          <w:color w:val="343A40"/>
+        </w:rPr>
+        <w:t xml:space="preserve"> </w:t>
+      </w:r>
       <w:r>
         <w:rPr>
           <w:rFonts w:ascii="Arial Nova Cond" w:hAnsi="Arial Nova Cond" w:cs="Open Sans"/>
@@ -7744,7 +7692,7 @@
         </w:rPr>
         <w:t>Prova: </w:t>
       </w:r>
-      <w:hyperlink r:id="rId41" w:history="1">
+      <w:hyperlink r:id="rId42" w:history="1">
         <w:r>
           <w:rPr>
             <w:rStyle w:val="Hyperlink"/>
@@ -8169,203 +8117,212 @@
           <w:rFonts w:ascii="Arial Nova Cond" w:hAnsi="Arial Nova Cond" w:cs="Open Sans"/>
           <w:color w:val="6D767E"/>
         </w:rPr>
+        <w:t>13 de Dezembro de 2022 às 14:53</w:t>
+      </w:r>
+    </w:p>
+    <w:p>
+      <w:pPr>
+        <w:pStyle w:val="NormalWeb"/>
+        <w:shd w:val="clear" w:color="auto" w:fill="FFFFFF"/>
+        <w:spacing w:before="0" w:beforeAutospacing="0" w:after="300" w:afterAutospacing="0" w:line="360" w:lineRule="auto"/>
+        <w:jc w:val="both"/>
+        <w:rPr>
+          <w:rFonts w:ascii="Arial Nova Cond" w:hAnsi="Arial Nova Cond" w:cs="Open Sans"/>
+          <w:color w:val="343A40"/>
+          <w:sz w:val="22"/>
+          <w:szCs w:val="22"/>
+        </w:rPr>
+      </w:pPr>
+      <w:r>
+        <w:rPr>
+          <w:rFonts w:ascii="Arial Nova Cond" w:hAnsi="Arial Nova Cond" w:cs="Open Sans"/>
+          <w:color w:val="343A40"/>
+          <w:sz w:val="22"/>
+          <w:szCs w:val="22"/>
+        </w:rPr>
+        <w:t>Product Owner</w:t>
+      </w:r>
+    </w:p>
+    <w:p>
+      <w:pPr>
+        <w:pStyle w:val="NormalWeb"/>
+        <w:shd w:val="clear" w:color="auto" w:fill="FFFFFF"/>
+        <w:spacing w:before="0" w:beforeAutospacing="0" w:after="300" w:afterAutospacing="0" w:line="360" w:lineRule="auto"/>
+        <w:jc w:val="both"/>
+        <w:rPr>
+          <w:rFonts w:ascii="Arial Nova Cond" w:hAnsi="Arial Nova Cond" w:cs="Open Sans"/>
+          <w:color w:val="343A40"/>
+          <w:sz w:val="22"/>
+          <w:szCs w:val="22"/>
+        </w:rPr>
+      </w:pPr>
+      <w:r>
+        <w:rPr>
+          <w:rFonts w:ascii="Arial Nova Cond" w:hAnsi="Arial Nova Cond" w:cs="Open Sans"/>
+          <w:color w:val="343A40"/>
+          <w:sz w:val="22"/>
+          <w:szCs w:val="22"/>
+        </w:rPr>
+        <w:t xml:space="preserve">Responsável por fazer a interface entre o cliente, a equipe de desenvolvimento, os usuários e qualquer outra pessoa que possa influenciar no decorrer do projeto. O Product Owner ainda possui a </w:t>
+      </w:r>
+      <w:proofErr w:type="spellStart"/>
+      <w:r>
+        <w:rPr>
+          <w:rFonts w:ascii="Arial Nova Cond" w:hAnsi="Arial Nova Cond" w:cs="Open Sans"/>
+          <w:color w:val="343A40"/>
+          <w:sz w:val="22"/>
+          <w:szCs w:val="22"/>
+        </w:rPr>
+        <w:t>salva-guarda</w:t>
+      </w:r>
+      <w:proofErr w:type="spellEnd"/>
+      <w:r>
+        <w:rPr>
+          <w:rFonts w:ascii="Arial Nova Cond" w:hAnsi="Arial Nova Cond" w:cs="Open Sans"/>
+          <w:color w:val="343A40"/>
+          <w:sz w:val="22"/>
+          <w:szCs w:val="22"/>
+        </w:rPr>
+        <w:t xml:space="preserve"> da Visão do Produto, é ele quem entre outras atividades cria o plano de evolução do produto conhecido como </w:t>
+      </w:r>
+      <w:proofErr w:type="spellStart"/>
+      <w:r>
+        <w:rPr>
+          <w:rFonts w:ascii="Arial Nova Cond" w:hAnsi="Arial Nova Cond" w:cs="Open Sans"/>
+          <w:color w:val="343A40"/>
+          <w:sz w:val="22"/>
+          <w:szCs w:val="22"/>
+        </w:rPr>
+        <w:t>Roadmap</w:t>
+      </w:r>
+      <w:proofErr w:type="spellEnd"/>
+      <w:r>
+        <w:rPr>
+          <w:rFonts w:ascii="Arial Nova Cond" w:hAnsi="Arial Nova Cond" w:cs="Open Sans"/>
+          <w:color w:val="343A40"/>
+          <w:sz w:val="22"/>
+          <w:szCs w:val="22"/>
+        </w:rPr>
+        <w:t>.</w:t>
+      </w:r>
+    </w:p>
+    <w:p>
+      <w:pPr>
+        <w:pStyle w:val="NormalWeb"/>
+        <w:shd w:val="clear" w:color="auto" w:fill="FFFFFF"/>
+        <w:spacing w:before="0" w:beforeAutospacing="0" w:after="300" w:afterAutospacing="0" w:line="360" w:lineRule="auto"/>
+        <w:jc w:val="both"/>
+        <w:rPr>
+          <w:rFonts w:ascii="Arial Nova Cond" w:hAnsi="Arial Nova Cond" w:cs="Open Sans"/>
+          <w:color w:val="343A40"/>
+          <w:sz w:val="22"/>
+          <w:szCs w:val="22"/>
+        </w:rPr>
+      </w:pPr>
+      <w:r>
+        <w:rPr>
+          <w:rFonts w:ascii="Arial Nova Cond" w:hAnsi="Arial Nova Cond" w:cs="Open Sans"/>
+          <w:color w:val="343A40"/>
+          <w:sz w:val="22"/>
+          <w:szCs w:val="22"/>
+        </w:rPr>
+        <w:t>Scrum Master</w:t>
+      </w:r>
+    </w:p>
+    <w:p>
+      <w:pPr>
+        <w:pStyle w:val="NormalWeb"/>
+        <w:shd w:val="clear" w:color="auto" w:fill="FFFFFF"/>
+        <w:spacing w:before="0" w:beforeAutospacing="0" w:after="300" w:afterAutospacing="0" w:line="360" w:lineRule="auto"/>
+        <w:jc w:val="both"/>
+        <w:rPr>
+          <w:rFonts w:ascii="Arial Nova Cond" w:hAnsi="Arial Nova Cond" w:cs="Open Sans"/>
+          <w:color w:val="343A40"/>
+          <w:sz w:val="22"/>
+          <w:szCs w:val="22"/>
+        </w:rPr>
+      </w:pPr>
+      <w:r>
+        <w:rPr>
+          <w:rFonts w:ascii="Arial Nova Cond" w:hAnsi="Arial Nova Cond" w:cs="Open Sans"/>
+          <w:color w:val="343A40"/>
+          <w:sz w:val="22"/>
+          <w:szCs w:val="22"/>
+        </w:rPr>
+        <w:t xml:space="preserve">Está presente no </w:t>
+      </w:r>
+      <w:proofErr w:type="gramStart"/>
+      <w:r>
+        <w:rPr>
+          <w:rFonts w:ascii="Arial Nova Cond" w:hAnsi="Arial Nova Cond" w:cs="Open Sans"/>
+          <w:color w:val="343A40"/>
+          <w:sz w:val="22"/>
+          <w:szCs w:val="22"/>
+        </w:rPr>
+        <w:t>dia-a-dia</w:t>
+      </w:r>
+      <w:proofErr w:type="gramEnd"/>
+      <w:r>
+        <w:rPr>
+          <w:rFonts w:ascii="Arial Nova Cond" w:hAnsi="Arial Nova Cond" w:cs="Open Sans"/>
+          <w:color w:val="343A40"/>
+          <w:sz w:val="22"/>
+          <w:szCs w:val="22"/>
+        </w:rPr>
+        <w:t xml:space="preserve"> do projeto e procura sempre facilitar o trabalho da equipe de desenvolvimento, ensinar a equipe sobre as práticas do Scrum e mediar às reuniões. É responsável pela gestão de riscos do projeto eliminando os empecilhos que venham a atrasar o projeto.</w:t>
+      </w:r>
+    </w:p>
+    <w:p>
+      <w:pPr>
+        <w:pStyle w:val="NormalWeb"/>
+        <w:shd w:val="clear" w:color="auto" w:fill="FFFFFF"/>
+        <w:spacing w:before="0" w:beforeAutospacing="0" w:after="300" w:afterAutospacing="0" w:line="360" w:lineRule="auto"/>
+        <w:jc w:val="both"/>
+        <w:rPr>
+          <w:rFonts w:ascii="Arial Nova Cond" w:hAnsi="Arial Nova Cond" w:cs="Open Sans"/>
+          <w:color w:val="343A40"/>
+          <w:sz w:val="22"/>
+          <w:szCs w:val="22"/>
+        </w:rPr>
+      </w:pPr>
+      <w:r>
+        <w:rPr>
+          <w:rFonts w:ascii="Arial Nova Cond" w:hAnsi="Arial Nova Cond" w:cs="Open Sans"/>
+          <w:color w:val="343A40"/>
+          <w:sz w:val="22"/>
+          <w:szCs w:val="22"/>
+        </w:rPr>
+        <w:t xml:space="preserve">Product Backlog, ou Backlog do Produto, é uma lista ordenada de tudo o que é necessário para chegar ao </w:t>
+      </w:r>
+      <w:proofErr w:type="gramStart"/>
+      <w:r>
+        <w:rPr>
+          <w:rFonts w:ascii="Arial Nova Cond" w:hAnsi="Arial Nova Cond" w:cs="Open Sans"/>
+          <w:color w:val="343A40"/>
+          <w:sz w:val="22"/>
+          <w:szCs w:val="22"/>
+        </w:rPr>
+        <w:t>produto final</w:t>
+      </w:r>
+      <w:proofErr w:type="gramEnd"/>
+      <w:r>
+        <w:rPr>
+          <w:rFonts w:ascii="Arial Nova Cond" w:hAnsi="Arial Nova Cond" w:cs="Open Sans"/>
+          <w:color w:val="343A40"/>
+          <w:sz w:val="22"/>
+          <w:szCs w:val="22"/>
+        </w:rPr>
+        <w:t xml:space="preserve"> de um projeto de desenvolvimento de software. Em outras palavras, são as “coisas” que devem ser desenvolvidas para chegar </w:t>
+      </w:r>
+      <w:r>
+        <w:rPr>
+          <w:rFonts w:ascii="Arial Nova Cond" w:hAnsi="Arial Nova Cond" w:cs="Open Sans"/>
+          <w:color w:val="343A40"/>
+          <w:sz w:val="22"/>
+          <w:szCs w:val="22"/>
+        </w:rPr>
         <w:lastRenderedPageBreak/>
-        <w:t>13 de Dezembro de 2022 às 14:53</w:t>
-      </w:r>
-    </w:p>
-    <w:p>
-      <w:pPr>
-        <w:pStyle w:val="NormalWeb"/>
-        <w:shd w:val="clear" w:color="auto" w:fill="FFFFFF"/>
-        <w:spacing w:before="0" w:beforeAutospacing="0" w:after="300" w:afterAutospacing="0" w:line="360" w:lineRule="auto"/>
-        <w:jc w:val="both"/>
-        <w:rPr>
-          <w:rFonts w:ascii="Arial Nova Cond" w:hAnsi="Arial Nova Cond" w:cs="Open Sans"/>
-          <w:color w:val="343A40"/>
-          <w:sz w:val="22"/>
-          <w:szCs w:val="22"/>
-        </w:rPr>
-      </w:pPr>
-      <w:r>
-        <w:rPr>
-          <w:rFonts w:ascii="Arial Nova Cond" w:hAnsi="Arial Nova Cond" w:cs="Open Sans"/>
-          <w:color w:val="343A40"/>
-          <w:sz w:val="22"/>
-          <w:szCs w:val="22"/>
-        </w:rPr>
-        <w:t>Product Owner</w:t>
-      </w:r>
-    </w:p>
-    <w:p>
-      <w:pPr>
-        <w:pStyle w:val="NormalWeb"/>
-        <w:shd w:val="clear" w:color="auto" w:fill="FFFFFF"/>
-        <w:spacing w:before="0" w:beforeAutospacing="0" w:after="300" w:afterAutospacing="0" w:line="360" w:lineRule="auto"/>
-        <w:jc w:val="both"/>
-        <w:rPr>
-          <w:rFonts w:ascii="Arial Nova Cond" w:hAnsi="Arial Nova Cond" w:cs="Open Sans"/>
-          <w:color w:val="343A40"/>
-          <w:sz w:val="22"/>
-          <w:szCs w:val="22"/>
-        </w:rPr>
-      </w:pPr>
-      <w:r>
-        <w:rPr>
-          <w:rFonts w:ascii="Arial Nova Cond" w:hAnsi="Arial Nova Cond" w:cs="Open Sans"/>
-          <w:color w:val="343A40"/>
-          <w:sz w:val="22"/>
-          <w:szCs w:val="22"/>
-        </w:rPr>
-        <w:t xml:space="preserve">Responsável por fazer a interface entre o cliente, a equipe de desenvolvimento, os usuários e qualquer outra pessoa que possa influenciar no decorrer do projeto. O Product Owner ainda possui a </w:t>
-      </w:r>
-      <w:proofErr w:type="spellStart"/>
-      <w:r>
-        <w:rPr>
-          <w:rFonts w:ascii="Arial Nova Cond" w:hAnsi="Arial Nova Cond" w:cs="Open Sans"/>
-          <w:color w:val="343A40"/>
-          <w:sz w:val="22"/>
-          <w:szCs w:val="22"/>
-        </w:rPr>
-        <w:t>salva-guarda</w:t>
-      </w:r>
-      <w:proofErr w:type="spellEnd"/>
-      <w:r>
-        <w:rPr>
-          <w:rFonts w:ascii="Arial Nova Cond" w:hAnsi="Arial Nova Cond" w:cs="Open Sans"/>
-          <w:color w:val="343A40"/>
-          <w:sz w:val="22"/>
-          <w:szCs w:val="22"/>
-        </w:rPr>
-        <w:t xml:space="preserve"> da Visão do Produto, é ele quem entre outras atividades cria o plano de evolução do produto conhecido como </w:t>
-      </w:r>
-      <w:proofErr w:type="spellStart"/>
-      <w:r>
-        <w:rPr>
-          <w:rFonts w:ascii="Arial Nova Cond" w:hAnsi="Arial Nova Cond" w:cs="Open Sans"/>
-          <w:color w:val="343A40"/>
-          <w:sz w:val="22"/>
-          <w:szCs w:val="22"/>
-        </w:rPr>
-        <w:t>Roadmap</w:t>
-      </w:r>
-      <w:proofErr w:type="spellEnd"/>
-      <w:r>
-        <w:rPr>
-          <w:rFonts w:ascii="Arial Nova Cond" w:hAnsi="Arial Nova Cond" w:cs="Open Sans"/>
-          <w:color w:val="343A40"/>
-          <w:sz w:val="22"/>
-          <w:szCs w:val="22"/>
-        </w:rPr>
-        <w:t>.</w:t>
-      </w:r>
-    </w:p>
-    <w:p>
-      <w:pPr>
-        <w:pStyle w:val="NormalWeb"/>
-        <w:shd w:val="clear" w:color="auto" w:fill="FFFFFF"/>
-        <w:spacing w:before="0" w:beforeAutospacing="0" w:after="300" w:afterAutospacing="0" w:line="360" w:lineRule="auto"/>
-        <w:jc w:val="both"/>
-        <w:rPr>
-          <w:rFonts w:ascii="Arial Nova Cond" w:hAnsi="Arial Nova Cond" w:cs="Open Sans"/>
-          <w:color w:val="343A40"/>
-          <w:sz w:val="22"/>
-          <w:szCs w:val="22"/>
-        </w:rPr>
-      </w:pPr>
-      <w:r>
-        <w:rPr>
-          <w:rFonts w:ascii="Arial Nova Cond" w:hAnsi="Arial Nova Cond" w:cs="Open Sans"/>
-          <w:color w:val="343A40"/>
-          <w:sz w:val="22"/>
-          <w:szCs w:val="22"/>
-        </w:rPr>
-        <w:t>Scrum Master</w:t>
-      </w:r>
-    </w:p>
-    <w:p>
-      <w:pPr>
-        <w:pStyle w:val="NormalWeb"/>
-        <w:shd w:val="clear" w:color="auto" w:fill="FFFFFF"/>
-        <w:spacing w:before="0" w:beforeAutospacing="0" w:after="300" w:afterAutospacing="0" w:line="360" w:lineRule="auto"/>
-        <w:jc w:val="both"/>
-        <w:rPr>
-          <w:rFonts w:ascii="Arial Nova Cond" w:hAnsi="Arial Nova Cond" w:cs="Open Sans"/>
-          <w:color w:val="343A40"/>
-          <w:sz w:val="22"/>
-          <w:szCs w:val="22"/>
-        </w:rPr>
-      </w:pPr>
-      <w:r>
-        <w:rPr>
-          <w:rFonts w:ascii="Arial Nova Cond" w:hAnsi="Arial Nova Cond" w:cs="Open Sans"/>
-          <w:color w:val="343A40"/>
-          <w:sz w:val="22"/>
-          <w:szCs w:val="22"/>
-        </w:rPr>
-        <w:t xml:space="preserve">Está presente no </w:t>
-      </w:r>
-      <w:proofErr w:type="gramStart"/>
-      <w:r>
-        <w:rPr>
-          <w:rFonts w:ascii="Arial Nova Cond" w:hAnsi="Arial Nova Cond" w:cs="Open Sans"/>
-          <w:color w:val="343A40"/>
-          <w:sz w:val="22"/>
-          <w:szCs w:val="22"/>
-        </w:rPr>
-        <w:t>dia-a-dia</w:t>
-      </w:r>
-      <w:proofErr w:type="gramEnd"/>
-      <w:r>
-        <w:rPr>
-          <w:rFonts w:ascii="Arial Nova Cond" w:hAnsi="Arial Nova Cond" w:cs="Open Sans"/>
-          <w:color w:val="343A40"/>
-          <w:sz w:val="22"/>
-          <w:szCs w:val="22"/>
-        </w:rPr>
-        <w:t xml:space="preserve"> do projeto e procura sempre facilitar o trabalho da equipe de desenvolvimento, ensinar a equipe sobre as práticas do Scrum e mediar às reuniões. É responsável pela gestão de riscos do projeto eliminando os empecilhos que venham a atrasar o projeto.</w:t>
-      </w:r>
-    </w:p>
-    <w:p>
-      <w:pPr>
-        <w:pStyle w:val="NormalWeb"/>
-        <w:shd w:val="clear" w:color="auto" w:fill="FFFFFF"/>
-        <w:spacing w:before="0" w:beforeAutospacing="0" w:after="300" w:afterAutospacing="0" w:line="360" w:lineRule="auto"/>
-        <w:jc w:val="both"/>
-        <w:rPr>
-          <w:rFonts w:ascii="Arial Nova Cond" w:hAnsi="Arial Nova Cond" w:cs="Open Sans"/>
-          <w:color w:val="343A40"/>
-          <w:sz w:val="22"/>
-          <w:szCs w:val="22"/>
-        </w:rPr>
-      </w:pPr>
-      <w:r>
-        <w:rPr>
-          <w:rFonts w:ascii="Arial Nova Cond" w:hAnsi="Arial Nova Cond" w:cs="Open Sans"/>
-          <w:color w:val="343A40"/>
-          <w:sz w:val="22"/>
-          <w:szCs w:val="22"/>
-        </w:rPr>
-        <w:t xml:space="preserve">Product Backlog, ou Backlog do Produto, é uma lista ordenada de tudo o que é necessário para chegar ao </w:t>
-      </w:r>
-      <w:proofErr w:type="gramStart"/>
-      <w:r>
-        <w:rPr>
-          <w:rFonts w:ascii="Arial Nova Cond" w:hAnsi="Arial Nova Cond" w:cs="Open Sans"/>
-          <w:color w:val="343A40"/>
-          <w:sz w:val="22"/>
-          <w:szCs w:val="22"/>
-        </w:rPr>
-        <w:t>produto final</w:t>
-      </w:r>
-      <w:proofErr w:type="gramEnd"/>
-      <w:r>
-        <w:rPr>
-          <w:rFonts w:ascii="Arial Nova Cond" w:hAnsi="Arial Nova Cond" w:cs="Open Sans"/>
-          <w:color w:val="343A40"/>
-          <w:sz w:val="22"/>
-          <w:szCs w:val="22"/>
-        </w:rPr>
-        <w:t xml:space="preserve"> de um projeto de desenvolvimento de software. Em outras palavras, são as “coisas” que devem ser desenvolvidas para chegar àquilo que foi acordado entre todos os envolvidos no projeto — quase uma “lista de desejos”.</w:t>
+        <w:t>àquilo que foi acordado entre todos os envolvidos no projeto — quase uma “lista de desejos”.</w:t>
       </w:r>
     </w:p>
     <w:p>
@@ -8484,7 +8441,7 @@
         </w:rPr>
         <w:t xml:space="preserve"> </w:t>
       </w:r>
-      <w:hyperlink r:id="rId42" w:tgtFrame="_blank" w:history="1">
+      <w:hyperlink r:id="rId43" w:tgtFrame="_blank" w:history="1">
         <w:r>
           <w:rPr>
             <w:rStyle w:val="Hyperlink"/>
@@ -8502,7 +8459,7 @@
         </w:rPr>
         <w:t xml:space="preserve"> </w:t>
       </w:r>
-      <w:hyperlink r:id="rId43" w:history="1">
+      <w:hyperlink r:id="rId44" w:history="1">
         <w:r>
           <w:rPr>
             <w:rStyle w:val="Hyperlink"/>
@@ -8512,7 +8469,7 @@
           <w:t>Teste de Software ,</w:t>
         </w:r>
       </w:hyperlink>
-      <w:hyperlink r:id="rId44" w:history="1">
+      <w:hyperlink r:id="rId45" w:history="1">
         <w:r>
           <w:rPr>
             <w:rStyle w:val="Hyperlink"/>
@@ -8522,17 +8479,13 @@
           <w:t>Desenvolvimento de Software</w:t>
         </w:r>
       </w:hyperlink>
-    </w:p>
-    <w:p>
-      <w:pPr>
-        <w:shd w:val="clear" w:color="auto" w:fill="FFFFFF"/>
-        <w:spacing w:line="360" w:lineRule="auto"/>
-        <w:jc w:val="both"/>
-        <w:rPr>
-          <w:rFonts w:ascii="Arial Nova Cond" w:hAnsi="Arial Nova Cond" w:cs="Open Sans"/>
-          <w:color w:val="343A40"/>
-        </w:rPr>
-      </w:pPr>
+      <w:r>
+        <w:rPr>
+          <w:rFonts w:ascii="Arial Nova Cond" w:hAnsi="Arial Nova Cond" w:cs="Open Sans"/>
+          <w:color w:val="343A40"/>
+        </w:rPr>
+        <w:t xml:space="preserve"> </w:t>
+      </w:r>
       <w:r>
         <w:rPr>
           <w:rFonts w:ascii="Arial Nova Cond" w:hAnsi="Arial Nova Cond" w:cs="Open Sans"/>
@@ -8548,7 +8501,7 @@
         </w:rPr>
         <w:t>Prova: </w:t>
       </w:r>
-      <w:hyperlink r:id="rId45" w:history="1">
+      <w:hyperlink r:id="rId46" w:history="1">
         <w:r>
           <w:rPr>
             <w:rStyle w:val="Hyperlink"/>
@@ -8626,7 +8579,14 @@
           <w:rFonts w:ascii="Arial Nova Cond" w:hAnsi="Arial Nova Cond" w:cs="Open Sans"/>
           <w:color w:val="343A40"/>
         </w:rPr>
-        <w:t>II. Recomenda-se automatizar apenas as tarefas críticas que envolvam poucas atualizações na implementação e nos testes dos aplicativos nas infraestruturas. Essas tarefas devem ser automatizadas em scripts que podem ser facilmente integradas e executadas em pipelines de CI/CD.</w:t>
+        <w:t xml:space="preserve">II. Recomenda-se automatizar apenas as tarefas críticas que envolvam poucas atualizações na implementação e nos testes dos aplicativos nas infraestruturas. Essas </w:t>
+      </w:r>
+      <w:r>
+        <w:rPr>
+          <w:rFonts w:ascii="Arial Nova Cond" w:hAnsi="Arial Nova Cond" w:cs="Open Sans"/>
+          <w:color w:val="343A40"/>
+        </w:rPr>
+        <w:t>tarefas devem ser automatizadas em scripts que podem ser facilmente integradas e executadas em pipelines de CI/CD.</w:t>
       </w:r>
     </w:p>
     <w:p>
@@ -8662,7 +8622,6 @@
           <w:rFonts w:ascii="Arial Nova Cond" w:hAnsi="Arial Nova Cond" w:cs="Open Sans"/>
           <w:color w:val="343A40"/>
         </w:rPr>
-        <w:lastRenderedPageBreak/>
         <w:t xml:space="preserve">Está correto apenas o que se </w:t>
       </w:r>
       <w:proofErr w:type="spellStart"/>
@@ -9014,6 +8973,7 @@
           <w:sz w:val="22"/>
           <w:szCs w:val="22"/>
         </w:rPr>
+        <w:lastRenderedPageBreak/>
         <w:t xml:space="preserve">Muitas vezes o custo de se automatização uma tarefa crítica é mais </w:t>
       </w:r>
       <w:proofErr w:type="gramStart"/>
@@ -9209,7 +9169,7 @@
         </w:rPr>
         <w:t xml:space="preserve"> </w:t>
       </w:r>
-      <w:hyperlink r:id="rId46" w:tgtFrame="_blank" w:history="1">
+      <w:hyperlink r:id="rId47" w:tgtFrame="_blank" w:history="1">
         <w:r>
           <w:rPr>
             <w:rStyle w:val="Hyperlink"/>
@@ -9227,7 +9187,7 @@
         </w:rPr>
         <w:t xml:space="preserve"> </w:t>
       </w:r>
-      <w:hyperlink r:id="rId47" w:history="1">
+      <w:hyperlink r:id="rId48" w:history="1">
         <w:r>
           <w:rPr>
             <w:rStyle w:val="Hyperlink"/>
@@ -9237,7 +9197,7 @@
           <w:t>Teste de Software ,</w:t>
         </w:r>
       </w:hyperlink>
-      <w:hyperlink r:id="rId48" w:history="1">
+      <w:hyperlink r:id="rId49" w:history="1">
         <w:r>
           <w:rPr>
             <w:rStyle w:val="Hyperlink"/>
@@ -9273,7 +9233,7 @@
         </w:rPr>
         <w:t>Prova: </w:t>
       </w:r>
-      <w:hyperlink r:id="rId49" w:history="1">
+      <w:hyperlink r:id="rId50" w:history="1">
         <w:r>
           <w:rPr>
             <w:rStyle w:val="Hyperlink"/>
@@ -9666,7 +9626,6 @@
           <w:rFonts w:ascii="Arial Nova Cond" w:hAnsi="Arial Nova Cond" w:cs="Open Sans"/>
           <w:color w:val="343A40"/>
         </w:rPr>
-        <w:lastRenderedPageBreak/>
         <w:t>Escrever um teste para a funcionalidade identificada e implementá-lo como um teste automatizado.</w:t>
       </w:r>
     </w:p>
@@ -9795,7 +9754,7 @@
         </w:rPr>
         <w:t xml:space="preserve"> </w:t>
       </w:r>
-      <w:hyperlink r:id="rId50" w:tgtFrame="_blank" w:history="1">
+      <w:hyperlink r:id="rId51" w:tgtFrame="_blank" w:history="1">
         <w:r>
           <w:rPr>
             <w:rStyle w:val="Hyperlink"/>
@@ -9813,7 +9772,7 @@
         </w:rPr>
         <w:t xml:space="preserve"> </w:t>
       </w:r>
-      <w:hyperlink r:id="rId51" w:history="1">
+      <w:hyperlink r:id="rId52" w:history="1">
         <w:r>
           <w:rPr>
             <w:rStyle w:val="Hyperlink"/>
@@ -9823,7 +9782,7 @@
           <w:t>Processos de Software - Desenvolvimento Ágil ,</w:t>
         </w:r>
       </w:hyperlink>
-      <w:hyperlink r:id="rId52" w:history="1">
+      <w:hyperlink r:id="rId53" w:history="1">
         <w:r>
           <w:rPr>
             <w:rStyle w:val="Hyperlink"/>
@@ -9833,17 +9792,13 @@
           <w:t>Scrum</w:t>
         </w:r>
       </w:hyperlink>
-    </w:p>
-    <w:p>
-      <w:pPr>
-        <w:shd w:val="clear" w:color="auto" w:fill="FFFFFF"/>
-        <w:spacing w:line="360" w:lineRule="auto"/>
-        <w:jc w:val="both"/>
-        <w:rPr>
-          <w:rFonts w:ascii="Arial Nova Cond" w:hAnsi="Arial Nova Cond" w:cs="Open Sans"/>
-          <w:color w:val="343A40"/>
-        </w:rPr>
-      </w:pPr>
+      <w:r>
+        <w:rPr>
+          <w:rFonts w:ascii="Arial Nova Cond" w:hAnsi="Arial Nova Cond" w:cs="Open Sans"/>
+          <w:color w:val="343A40"/>
+        </w:rPr>
+        <w:t xml:space="preserve"> </w:t>
+      </w:r>
       <w:r>
         <w:rPr>
           <w:rFonts w:ascii="Arial Nova Cond" w:hAnsi="Arial Nova Cond" w:cs="Open Sans"/>
@@ -9859,7 +9814,7 @@
         </w:rPr>
         <w:t>Prova: </w:t>
       </w:r>
-      <w:hyperlink r:id="rId53" w:history="1">
+      <w:hyperlink r:id="rId54" w:history="1">
         <w:r>
           <w:rPr>
             <w:rStyle w:val="Hyperlink"/>
@@ -9910,6 +9865,7 @@
           <w:bdr w:val="single" w:sz="6" w:space="0" w:color="EE8523" w:frame="1"/>
           <w:lang w:val="en-US"/>
         </w:rPr>
+        <w:lastRenderedPageBreak/>
         <w:t>A</w:t>
       </w:r>
       <w:r>
@@ -10439,7 +10395,7 @@
         </w:rPr>
         <w:t xml:space="preserve"> </w:t>
       </w:r>
-      <w:hyperlink r:id="rId54" w:tgtFrame="_blank" w:history="1">
+      <w:hyperlink r:id="rId55" w:tgtFrame="_blank" w:history="1">
         <w:r>
           <w:rPr>
             <w:rStyle w:val="Hyperlink"/>
@@ -10457,7 +10413,7 @@
         </w:rPr>
         <w:t xml:space="preserve"> </w:t>
       </w:r>
-      <w:hyperlink r:id="rId55" w:history="1">
+      <w:hyperlink r:id="rId56" w:history="1">
         <w:r>
           <w:rPr>
             <w:rStyle w:val="Hyperlink"/>
@@ -10467,17 +10423,13 @@
           <w:t>Engenharia de Requisitos</w:t>
         </w:r>
       </w:hyperlink>
-    </w:p>
-    <w:p>
-      <w:pPr>
-        <w:shd w:val="clear" w:color="auto" w:fill="FFFFFF"/>
-        <w:spacing w:line="360" w:lineRule="auto"/>
-        <w:jc w:val="both"/>
-        <w:rPr>
-          <w:rFonts w:ascii="Arial Nova Cond" w:hAnsi="Arial Nova Cond" w:cs="Open Sans"/>
-          <w:color w:val="343A40"/>
-        </w:rPr>
-      </w:pPr>
+      <w:r>
+        <w:rPr>
+          <w:rFonts w:ascii="Arial Nova Cond" w:hAnsi="Arial Nova Cond" w:cs="Open Sans"/>
+          <w:color w:val="343A40"/>
+        </w:rPr>
+        <w:t xml:space="preserve"> </w:t>
+      </w:r>
       <w:r>
         <w:rPr>
           <w:rFonts w:ascii="Arial Nova Cond" w:hAnsi="Arial Nova Cond" w:cs="Open Sans"/>
@@ -10493,7 +10445,7 @@
         </w:rPr>
         <w:t>Prova: </w:t>
       </w:r>
-      <w:hyperlink r:id="rId56" w:history="1">
+      <w:hyperlink r:id="rId57" w:history="1">
         <w:r>
           <w:rPr>
             <w:rStyle w:val="Hyperlink"/>
@@ -10519,15 +10471,7 @@
           <w:rFonts w:ascii="Arial Nova Cond" w:hAnsi="Arial Nova Cond" w:cs="Open Sans"/>
           <w:color w:val="343A40"/>
         </w:rPr>
-        <w:t>As credenciais de acesso dos usuários de um aplicativo são armazenadas em um banco de dados e são utilizadas unicamente para acesso às funcionalidades do apli</w:t>
-      </w:r>
-      <w:r>
-        <w:rPr>
-          <w:rFonts w:ascii="Arial Nova Cond" w:hAnsi="Arial Nova Cond" w:cs="Open Sans"/>
-          <w:color w:val="343A40"/>
-        </w:rPr>
-        <w:lastRenderedPageBreak/>
-        <w:t>cativo. A equipe de desenvolvimento definiu como requisito não funcional que o sistema deve evitar que as senhas sejam obtidas por um invasor mesmo que o aplicativo ou banco de dados esteja comprometido.</w:t>
+        <w:t>As credenciais de acesso dos usuários de um aplicativo são armazenadas em um banco de dados e são utilizadas unicamente para acesso às funcionalidades do aplicativo. A equipe de desenvolvimento definiu como requisito não funcional que o sistema deve evitar que as senhas sejam obtidas por um invasor mesmo que o aplicativo ou banco de dados esteja comprometido.</w:t>
       </w:r>
     </w:p>
     <w:p>
@@ -10838,6 +10782,7 @@
           <w:sz w:val="22"/>
           <w:szCs w:val="22"/>
         </w:rPr>
+        <w:lastRenderedPageBreak/>
         <w:t>✅</w:t>
       </w:r>
       <w:r>
@@ -11322,7 +11267,6 @@
           <w:color w:val="ADB5BD"/>
           <w:shd w:val="clear" w:color="auto" w:fill="FFFFFF"/>
         </w:rPr>
-        <w:lastRenderedPageBreak/>
         <w:t>15</w:t>
       </w:r>
       <w:r>
@@ -11332,7 +11276,7 @@
         </w:rPr>
         <w:t xml:space="preserve"> </w:t>
       </w:r>
-      <w:hyperlink r:id="rId57" w:tgtFrame="_blank" w:history="1">
+      <w:hyperlink r:id="rId58" w:tgtFrame="_blank" w:history="1">
         <w:r>
           <w:rPr>
             <w:rStyle w:val="Hyperlink"/>
@@ -11350,7 +11294,7 @@
         </w:rPr>
         <w:t xml:space="preserve"> </w:t>
       </w:r>
-      <w:hyperlink r:id="rId58" w:history="1">
+      <w:hyperlink r:id="rId59" w:history="1">
         <w:r>
           <w:rPr>
             <w:rStyle w:val="Hyperlink"/>
@@ -11360,17 +11304,13 @@
           <w:t>Engenharia de Requisitos</w:t>
         </w:r>
       </w:hyperlink>
-    </w:p>
-    <w:p>
-      <w:pPr>
-        <w:shd w:val="clear" w:color="auto" w:fill="FFFFFF"/>
-        <w:spacing w:line="360" w:lineRule="auto"/>
-        <w:jc w:val="both"/>
-        <w:rPr>
-          <w:rFonts w:ascii="Arial Nova Cond" w:hAnsi="Arial Nova Cond" w:cs="Open Sans"/>
-          <w:color w:val="343A40"/>
-        </w:rPr>
-      </w:pPr>
+      <w:r>
+        <w:rPr>
+          <w:rFonts w:ascii="Arial Nova Cond" w:hAnsi="Arial Nova Cond" w:cs="Open Sans"/>
+          <w:color w:val="343A40"/>
+        </w:rPr>
+        <w:t xml:space="preserve"> </w:t>
+      </w:r>
       <w:r>
         <w:rPr>
           <w:rFonts w:ascii="Arial Nova Cond" w:hAnsi="Arial Nova Cond" w:cs="Open Sans"/>
@@ -11386,7 +11326,7 @@
         </w:rPr>
         <w:t>Prova: </w:t>
       </w:r>
-      <w:hyperlink r:id="rId59" w:history="1">
+      <w:hyperlink r:id="rId60" w:history="1">
         <w:r>
           <w:rPr>
             <w:rStyle w:val="Hyperlink"/>
@@ -11700,6 +11640,7 @@
           <w:sz w:val="22"/>
           <w:szCs w:val="22"/>
         </w:rPr>
+        <w:lastRenderedPageBreak/>
         <w:t>Primeiro definimos se é um requisito Funcional ou Não Funcional:</w:t>
       </w:r>
     </w:p>
@@ -11864,7 +11805,7 @@
         </w:rPr>
         <w:t xml:space="preserve"> </w:t>
       </w:r>
-      <w:hyperlink r:id="rId60" w:tgtFrame="_blank" w:history="1">
+      <w:hyperlink r:id="rId61" w:tgtFrame="_blank" w:history="1">
         <w:r>
           <w:rPr>
             <w:rStyle w:val="Hyperlink"/>
@@ -11882,7 +11823,7 @@
         </w:rPr>
         <w:t xml:space="preserve"> </w:t>
       </w:r>
-      <w:hyperlink r:id="rId61" w:history="1">
+      <w:hyperlink r:id="rId62" w:history="1">
         <w:r>
           <w:rPr>
             <w:rStyle w:val="Hyperlink"/>
@@ -11892,17 +11833,13 @@
           <w:t>Engenharia de Requisitos</w:t>
         </w:r>
       </w:hyperlink>
-    </w:p>
-    <w:p>
-      <w:pPr>
-        <w:shd w:val="clear" w:color="auto" w:fill="FFFFFF"/>
-        <w:spacing w:line="360" w:lineRule="auto"/>
-        <w:jc w:val="both"/>
-        <w:rPr>
-          <w:rFonts w:ascii="Arial Nova Cond" w:hAnsi="Arial Nova Cond" w:cs="Open Sans"/>
-          <w:color w:val="343A40"/>
-        </w:rPr>
-      </w:pPr>
+      <w:r>
+        <w:rPr>
+          <w:rFonts w:ascii="Arial Nova Cond" w:hAnsi="Arial Nova Cond" w:cs="Open Sans"/>
+          <w:color w:val="343A40"/>
+        </w:rPr>
+        <w:t xml:space="preserve"> </w:t>
+      </w:r>
       <w:r>
         <w:rPr>
           <w:rFonts w:ascii="Arial Nova Cond" w:hAnsi="Arial Nova Cond" w:cs="Open Sans"/>
@@ -11918,7 +11855,7 @@
         </w:rPr>
         <w:t>Prova: </w:t>
       </w:r>
-      <w:hyperlink r:id="rId62" w:history="1">
+      <w:hyperlink r:id="rId63" w:history="1">
         <w:r>
           <w:rPr>
             <w:rStyle w:val="Hyperlink"/>
@@ -12091,7 +12028,6 @@
           <w:color w:val="EE8523"/>
           <w:bdr w:val="single" w:sz="6" w:space="0" w:color="EE8523" w:frame="1"/>
         </w:rPr>
-        <w:lastRenderedPageBreak/>
         <w:t>C</w:t>
       </w:r>
       <w:r>
@@ -12475,6 +12411,7 @@
           <w:sz w:val="22"/>
           <w:szCs w:val="22"/>
         </w:rPr>
+        <w:lastRenderedPageBreak/>
         <w:t>goku_concurseiro_de_ti</w:t>
       </w:r>
       <w:proofErr w:type="spellEnd"/>
@@ -12618,7 +12555,16 @@
           <w:sz w:val="22"/>
           <w:szCs w:val="22"/>
         </w:rPr>
-        <w:t>Os requisitos não funcionais abordam aspectos de qualidade importantes em sistemas de software. Se tais requisitos não são levados em consideração, então o sistema de software poderá ser inconsistente e de baixa qualidade, conforme discutido acima. Para tanto, quanto mais cedo forem definidos os critérios arquiteturais, mais cedo o projetista pode identificar o estilo, ou combinação de estilos, mais apropriado ao sistema considerado.</w:t>
+        <w:t xml:space="preserve">Os requisitos não funcionais abordam aspectos de qualidade importantes em sistemas de software. Se tais requisitos não são levados em consideração, então o sistema de software poderá ser inconsistente e de baixa qualidade, conforme discutido acima. Para tanto, quanto mais cedo forem definidos os critérios arquiteturais, mais </w:t>
+      </w:r>
+      <w:r>
+        <w:rPr>
+          <w:rFonts w:ascii="Arial Nova Cond" w:hAnsi="Arial Nova Cond" w:cs="Open Sans"/>
+          <w:color w:val="343A40"/>
+          <w:sz w:val="22"/>
+          <w:szCs w:val="22"/>
+        </w:rPr>
+        <w:t>cedo o projetista pode identificar o estilo, ou combinação de estilos, mais apropriado ao sistema considerado.</w:t>
       </w:r>
     </w:p>
     <w:p>
@@ -12641,7 +12587,6 @@
           <w:sz w:val="22"/>
           <w:szCs w:val="22"/>
         </w:rPr>
-        <w:lastRenderedPageBreak/>
         <w:t>Ao desenvolver um novo sistema de software bem como sua arquitetura, os projetistas ou engenheiros de software apresentam um conjunto de atributos de qualidade ou requisitos não funcionais que o sistema deveria suportar. Exemplo destes requisitos são desempenho, portabilidade, manutenibilidade e escalabilidade.</w:t>
       </w:r>
     </w:p>
@@ -12784,6 +12729,7 @@
           <w:rFonts w:ascii="Arial Nova Cond" w:hAnsi="Arial Nova Cond" w:cs="Open Sans"/>
           <w:color w:val="6D767E"/>
         </w:rPr>
+        <w:lastRenderedPageBreak/>
         <w:t>30 de Dezembro de 2022 às 20:52</w:t>
       </w:r>
     </w:p>
@@ -13153,7 +13099,7 @@
         </w:rPr>
         <w:t xml:space="preserve"> </w:t>
       </w:r>
-      <w:hyperlink r:id="rId63" w:tgtFrame="_blank" w:history="1">
+      <w:hyperlink r:id="rId64" w:tgtFrame="_blank" w:history="1">
         <w:r>
           <w:rPr>
             <w:rStyle w:val="Hyperlink"/>
@@ -13171,7 +13117,7 @@
         </w:rPr>
         <w:t xml:space="preserve"> </w:t>
       </w:r>
-      <w:hyperlink r:id="rId64" w:history="1">
+      <w:hyperlink r:id="rId65" w:history="1">
         <w:r>
           <w:rPr>
             <w:rStyle w:val="Hyperlink"/>
@@ -13181,7 +13127,7 @@
           <w:t>Processos de Software - Desenvolvimento Ágil ,</w:t>
         </w:r>
       </w:hyperlink>
-      <w:hyperlink r:id="rId65" w:history="1">
+      <w:hyperlink r:id="rId66" w:history="1">
         <w:r>
           <w:rPr>
             <w:rStyle w:val="Hyperlink"/>
@@ -13191,17 +13137,13 @@
           <w:t>Scrum</w:t>
         </w:r>
       </w:hyperlink>
-    </w:p>
-    <w:p>
-      <w:pPr>
-        <w:shd w:val="clear" w:color="auto" w:fill="FFFFFF"/>
-        <w:spacing w:line="360" w:lineRule="auto"/>
-        <w:jc w:val="both"/>
-        <w:rPr>
-          <w:rFonts w:ascii="Arial Nova Cond" w:hAnsi="Arial Nova Cond" w:cs="Open Sans"/>
-          <w:color w:val="343A40"/>
-        </w:rPr>
-      </w:pPr>
+      <w:r>
+        <w:rPr>
+          <w:rFonts w:ascii="Arial Nova Cond" w:hAnsi="Arial Nova Cond" w:cs="Open Sans"/>
+          <w:color w:val="343A40"/>
+        </w:rPr>
+        <w:t xml:space="preserve"> </w:t>
+      </w:r>
       <w:r>
         <w:rPr>
           <w:rFonts w:ascii="Arial Nova Cond" w:hAnsi="Arial Nova Cond" w:cs="Open Sans"/>
@@ -13217,7 +13159,7 @@
         </w:rPr>
         <w:t>Prova: </w:t>
       </w:r>
-      <w:hyperlink r:id="rId66" w:history="1">
+      <w:hyperlink r:id="rId67" w:history="1">
         <w:r>
           <w:rPr>
             <w:rStyle w:val="Hyperlink"/>
@@ -13261,7 +13203,6 @@
           <w:rFonts w:ascii="Arial Nova Cond" w:hAnsi="Arial Nova Cond" w:cs="Open Sans"/>
           <w:color w:val="343A40"/>
         </w:rPr>
-        <w:lastRenderedPageBreak/>
         <w:t>O membro do Scrum Team que possui a autoridade para cancelar uma Sprint é o:</w:t>
       </w:r>
     </w:p>
@@ -13744,6 +13685,7 @@
           <w:sz w:val="22"/>
           <w:szCs w:val="22"/>
         </w:rPr>
+        <w:lastRenderedPageBreak/>
         <w:t>O Dono do Produto pode fazer o trabalho acima ou pode delegar a responsabilidade a outros. Independentemente disso, o Dono do Produto permanece responsável.</w:t>
       </w:r>
     </w:p>
@@ -13884,7 +13826,7 @@
         </w:rPr>
         <w:t xml:space="preserve"> </w:t>
       </w:r>
-      <w:hyperlink r:id="rId67" w:tgtFrame="_blank" w:history="1">
+      <w:hyperlink r:id="rId68" w:tgtFrame="_blank" w:history="1">
         <w:r>
           <w:rPr>
             <w:rStyle w:val="Hyperlink"/>
@@ -13902,7 +13844,7 @@
         </w:rPr>
         <w:t xml:space="preserve"> </w:t>
       </w:r>
-      <w:hyperlink r:id="rId68" w:history="1">
+      <w:hyperlink r:id="rId69" w:history="1">
         <w:r>
           <w:rPr>
             <w:rStyle w:val="Hyperlink"/>
@@ -13912,17 +13854,13 @@
           <w:t>Orientação a Objetos</w:t>
         </w:r>
       </w:hyperlink>
-    </w:p>
-    <w:p>
-      <w:pPr>
-        <w:shd w:val="clear" w:color="auto" w:fill="FFFFFF"/>
-        <w:spacing w:line="360" w:lineRule="auto"/>
-        <w:jc w:val="both"/>
-        <w:rPr>
-          <w:rFonts w:ascii="Arial Nova Cond" w:hAnsi="Arial Nova Cond" w:cs="Open Sans"/>
-          <w:color w:val="343A40"/>
-        </w:rPr>
-      </w:pPr>
+      <w:r>
+        <w:rPr>
+          <w:rFonts w:ascii="Arial Nova Cond" w:hAnsi="Arial Nova Cond" w:cs="Open Sans"/>
+          <w:color w:val="343A40"/>
+        </w:rPr>
+        <w:t xml:space="preserve"> </w:t>
+      </w:r>
       <w:r>
         <w:rPr>
           <w:rFonts w:ascii="Arial Nova Cond" w:hAnsi="Arial Nova Cond" w:cs="Open Sans"/>
@@ -13938,7 +13876,7 @@
         </w:rPr>
         <w:t>Prova: </w:t>
       </w:r>
-      <w:hyperlink r:id="rId69" w:history="1">
+      <w:hyperlink r:id="rId70" w:history="1">
         <w:r>
           <w:rPr>
             <w:rStyle w:val="Hyperlink"/>
@@ -14074,7 +14012,6 @@
           <w:color w:val="EE8523"/>
           <w:bdr w:val="single" w:sz="6" w:space="0" w:color="EE8523" w:frame="1"/>
         </w:rPr>
-        <w:lastRenderedPageBreak/>
         <w:t>B</w:t>
       </w:r>
       <w:r>
@@ -14428,6 +14365,7 @@
           <w:sz w:val="22"/>
           <w:szCs w:val="22"/>
         </w:rPr>
+        <w:lastRenderedPageBreak/>
         <w:t xml:space="preserve">Com o uso da herança, uma classe derivada geralmente é uma implementação </w:t>
       </w:r>
       <w:proofErr w:type="gramStart"/>
@@ -14623,7 +14561,7 @@
         </w:rPr>
         <w:t xml:space="preserve"> </w:t>
       </w:r>
-      <w:hyperlink r:id="rId70" w:tgtFrame="_blank" w:history="1">
+      <w:hyperlink r:id="rId71" w:tgtFrame="_blank" w:history="1">
         <w:r>
           <w:rPr>
             <w:rStyle w:val="Hyperlink"/>
@@ -14641,7 +14579,7 @@
         </w:rPr>
         <w:t xml:space="preserve"> </w:t>
       </w:r>
-      <w:hyperlink r:id="rId71" w:history="1">
+      <w:hyperlink r:id="rId72" w:history="1">
         <w:r>
           <w:rPr>
             <w:rStyle w:val="Hyperlink"/>
@@ -14651,17 +14589,13 @@
           <w:t>Processos de Software - Desenvolvimento Ágil</w:t>
         </w:r>
       </w:hyperlink>
-    </w:p>
-    <w:p>
-      <w:pPr>
-        <w:shd w:val="clear" w:color="auto" w:fill="FFFFFF"/>
-        <w:spacing w:line="360" w:lineRule="auto"/>
-        <w:jc w:val="both"/>
-        <w:rPr>
-          <w:rFonts w:ascii="Arial Nova Cond" w:hAnsi="Arial Nova Cond" w:cs="Open Sans"/>
-          <w:color w:val="343A40"/>
-        </w:rPr>
-      </w:pPr>
+      <w:r>
+        <w:rPr>
+          <w:rFonts w:ascii="Arial Nova Cond" w:hAnsi="Arial Nova Cond" w:cs="Open Sans"/>
+          <w:color w:val="343A40"/>
+        </w:rPr>
+        <w:t xml:space="preserve"> </w:t>
+      </w:r>
       <w:r>
         <w:rPr>
           <w:rFonts w:ascii="Arial Nova Cond" w:hAnsi="Arial Nova Cond" w:cs="Open Sans"/>
@@ -14677,7 +14611,7 @@
         </w:rPr>
         <w:t>Prova: </w:t>
       </w:r>
-      <w:hyperlink r:id="rId72" w:history="1">
+      <w:hyperlink r:id="rId73" w:history="1">
         <w:r>
           <w:rPr>
             <w:rStyle w:val="Hyperlink"/>
@@ -14811,7 +14745,6 @@
           <w:color w:val="EE8523"/>
           <w:bdr w:val="single" w:sz="6" w:space="0" w:color="EE8523" w:frame="1"/>
         </w:rPr>
-        <w:lastRenderedPageBreak/>
         <w:t>B</w:t>
       </w:r>
       <w:r>
@@ -15364,6 +15297,7 @@
           <w:sz w:val="22"/>
           <w:szCs w:val="22"/>
         </w:rPr>
+        <w:lastRenderedPageBreak/>
         <w:t>e) Caberá aos </w:t>
       </w:r>
       <w:r>
@@ -15454,7 +15388,7 @@
         </w:rPr>
         <w:t xml:space="preserve"> </w:t>
       </w:r>
-      <w:hyperlink r:id="rId73" w:tgtFrame="_blank" w:history="1">
+      <w:hyperlink r:id="rId74" w:tgtFrame="_blank" w:history="1">
         <w:r>
           <w:rPr>
             <w:rStyle w:val="Hyperlink"/>
@@ -15472,7 +15406,7 @@
         </w:rPr>
         <w:t xml:space="preserve"> </w:t>
       </w:r>
-      <w:hyperlink r:id="rId74" w:history="1">
+      <w:hyperlink r:id="rId75" w:history="1">
         <w:r>
           <w:rPr>
             <w:rStyle w:val="Hyperlink"/>
@@ -15482,17 +15416,13 @@
           <w:t>Qualidade de Software</w:t>
         </w:r>
       </w:hyperlink>
-    </w:p>
-    <w:p>
-      <w:pPr>
-        <w:shd w:val="clear" w:color="auto" w:fill="FFFFFF"/>
-        <w:spacing w:line="360" w:lineRule="auto"/>
-        <w:jc w:val="both"/>
-        <w:rPr>
-          <w:rFonts w:ascii="Arial Nova Cond" w:hAnsi="Arial Nova Cond" w:cs="Open Sans"/>
-          <w:color w:val="343A40"/>
-        </w:rPr>
-      </w:pPr>
+      <w:r>
+        <w:rPr>
+          <w:rFonts w:ascii="Arial Nova Cond" w:hAnsi="Arial Nova Cond" w:cs="Open Sans"/>
+          <w:color w:val="343A40"/>
+        </w:rPr>
+        <w:t xml:space="preserve"> </w:t>
+      </w:r>
       <w:r>
         <w:rPr>
           <w:rFonts w:ascii="Arial Nova Cond" w:hAnsi="Arial Nova Cond" w:cs="Open Sans"/>
@@ -15508,7 +15438,7 @@
         </w:rPr>
         <w:t>Prova: </w:t>
       </w:r>
-      <w:hyperlink r:id="rId75" w:history="1">
+      <w:hyperlink r:id="rId76" w:history="1">
         <w:r>
           <w:rPr>
             <w:rStyle w:val="Hyperlink"/>
@@ -15844,7 +15774,6 @@
           <w:sz w:val="22"/>
           <w:szCs w:val="22"/>
         </w:rPr>
-        <w:lastRenderedPageBreak/>
         <w:t>Maven</w:t>
       </w:r>
       <w:proofErr w:type="spellEnd"/>
@@ -16234,6 +16163,7 @@
           <w:sz w:val="22"/>
           <w:szCs w:val="22"/>
         </w:rPr>
+        <w:lastRenderedPageBreak/>
         <w:t>Jardel Rodrigues</w:t>
       </w:r>
     </w:p>
@@ -16599,7 +16529,7 @@
       </w:r>
     </w:p>
     <w:sectPr>
-      <w:footerReference w:type="default" r:id="rId76"/>
+      <w:footerReference w:type="default" r:id="rId77"/>
       <w:pgSz w:w="16838" w:h="11906" w:orient="landscape"/>
       <w:pgMar w:top="720" w:right="720" w:bottom="720" w:left="720" w:header="708" w:footer="708" w:gutter="0"/>
       <w:pgBorders w:offsetFrom="page">
@@ -18324,6 +18254,18 @@
     <w:basedOn w:val="Fontepargpadro"/>
     <w:rsid w:val="00670FAA"/>
   </w:style>
+  <w:style w:type="character" w:styleId="MenoPendente">
+    <w:name w:val="Unresolved Mention"/>
+    <w:basedOn w:val="Fontepargpadro"/>
+    <w:uiPriority w:val="99"/>
+    <w:semiHidden/>
+    <w:unhideWhenUsed/>
+    <w:rsid w:val="00D52F52"/>
+    <w:rPr>
+      <w:color w:val="605E5C"/>
+      <w:shd w:val="clear" w:color="auto" w:fill="E1DFDD"/>
+    </w:rPr>
+  </w:style>
 </w:styles>
 </file>
 

--- a/2022/1.docx
+++ b/2022/1.docx
@@ -444,7 +444,7 @@
         </w:rPr>
         <w:t xml:space="preserve">Fonte: </w:t>
       </w:r>
-      <w:hyperlink r:id="rId10" w:history="1">
+      <w:hyperlink r:id="rId10" w:anchor=":~:text=End%2Dto%2Dend%20testing%20is,like%20from%20start%20to%20finish" w:history="1">
         <w:r>
           <w:rPr>
             <w:rStyle w:val="Hyperlink"/>
@@ -823,7 +823,6 @@
           <w:sz w:val="22"/>
           <w:szCs w:val="22"/>
         </w:rPr>
-        <w:lastRenderedPageBreak/>
         <w:t>Levando em consideração as opções apresentadas, há de convir que a melhor opção realmente é o teste "ponta-a-ponta". Se tivesse a opção Regressão, a questão ficaria mais difícil.</w:t>
       </w:r>
     </w:p>
@@ -912,6 +911,7 @@
           <w:sz w:val="22"/>
           <w:szCs w:val="22"/>
         </w:rPr>
+        <w:lastRenderedPageBreak/>
         <w:t>﻿O teste ponta-a-ponta é geralmente realizado após o teste de integração e é uma etapa importante para validar o sistema completo antes de sua implantação ou lançamento.</w:t>
       </w:r>
     </w:p>
@@ -1474,7 +1474,6 @@
           <w:rFonts w:ascii="Arial Nova Cond" w:hAnsi="Arial Nova Cond" w:cs="Open Sans"/>
           <w:color w:val="343A40"/>
         </w:rPr>
-        <w:lastRenderedPageBreak/>
         <w:t>II. 7 TD e 2 TR.                    TD = Tipos de Dados</w:t>
       </w:r>
     </w:p>
@@ -1836,6 +1835,7 @@
           <w:rFonts w:ascii="Arial Nova Cond" w:hAnsi="Arial Nova Cond" w:cs="Open Sans"/>
           <w:color w:val="6D767E"/>
         </w:rPr>
+        <w:lastRenderedPageBreak/>
         <w:t>05 de Janeiro de 2023 às 10:31</w:t>
       </w:r>
     </w:p>
@@ -1879,27 +1879,7 @@
           <w:sz w:val="22"/>
           <w:szCs w:val="22"/>
         </w:rPr>
-        <w:t xml:space="preserve"> deu 21 comenta </w:t>
-      </w:r>
-      <w:proofErr w:type="gramStart"/>
-      <w:r>
-        <w:rPr>
-          <w:rFonts w:ascii="Arial Nova Cond" w:hAnsi="Arial Nova Cond" w:cs="Open Sans"/>
-          <w:color w:val="343A40"/>
-          <w:sz w:val="22"/>
-          <w:szCs w:val="22"/>
-        </w:rPr>
-        <w:t>ai</w:t>
-      </w:r>
-      <w:proofErr w:type="gramEnd"/>
-      <w:r>
-        <w:rPr>
-          <w:rFonts w:ascii="Arial Nova Cond" w:hAnsi="Arial Nova Cond" w:cs="Open Sans"/>
-          <w:color w:val="343A40"/>
-          <w:sz w:val="22"/>
-          <w:szCs w:val="22"/>
-        </w:rPr>
-        <w:t>, gabarito letra D</w:t>
+        <w:t xml:space="preserve"> deu 21 comenta ai, gabarito letra D</w:t>
       </w:r>
     </w:p>
     <w:p>
@@ -1975,27 +1955,7 @@
           <w:sz w:val="22"/>
           <w:szCs w:val="22"/>
         </w:rPr>
-        <w:t xml:space="preserve">Existe uma quantidade de TD e TR para saber se o ALI tem complexidade baixa, média ou alta. Eu </w:t>
-      </w:r>
-      <w:proofErr w:type="gramStart"/>
-      <w:r>
-        <w:rPr>
-          <w:rFonts w:ascii="Arial Nova Cond" w:hAnsi="Arial Nova Cond" w:cs="Open Sans"/>
-          <w:color w:val="343A40"/>
-          <w:sz w:val="22"/>
-          <w:szCs w:val="22"/>
-        </w:rPr>
-        <w:t>n</w:t>
-      </w:r>
-      <w:proofErr w:type="gramEnd"/>
-      <w:r>
-        <w:rPr>
-          <w:rFonts w:ascii="Arial Nova Cond" w:hAnsi="Arial Nova Cond" w:cs="Open Sans"/>
-          <w:color w:val="343A40"/>
-          <w:sz w:val="22"/>
-          <w:szCs w:val="22"/>
-        </w:rPr>
-        <w:t xml:space="preserve"> tenho decorado essa informação. então chutei e errei </w:t>
+        <w:t xml:space="preserve">Existe uma quantidade de TD e TR para saber se o ALI tem complexidade baixa, média ou alta. Eu n tenho decorado essa informação. então chutei e errei </w:t>
       </w:r>
       <w:proofErr w:type="spellStart"/>
       <w:r>
@@ -2200,9 +2160,55 @@
           <w:sz w:val="22"/>
           <w:szCs w:val="22"/>
         </w:rPr>
-        <w:t xml:space="preserve">ntradas Externas (EE); Saídas </w:t>
-      </w:r>
-      <w:proofErr w:type="gramStart"/>
+        <w:t>ntradas Externas (EE); Saídas Externas(SE); Consultas Externas(CE)</w:t>
+      </w:r>
+      <w:r>
+        <w:rPr>
+          <w:rFonts w:ascii="Arial Nova Cond" w:hAnsi="Arial Nova Cond" w:cs="Open Sans"/>
+          <w:color w:val="343A40"/>
+          <w:sz w:val="22"/>
+          <w:szCs w:val="22"/>
+        </w:rPr>
+        <w:t>. As </w:t>
+      </w:r>
+      <w:r>
+        <w:rPr>
+          <w:rFonts w:ascii="Arial Nova Cond" w:hAnsi="Arial Nova Cond" w:cs="Open Sans"/>
+          <w:color w:val="343A40"/>
+          <w:sz w:val="22"/>
+          <w:szCs w:val="22"/>
+          <w:u w:val="single"/>
+        </w:rPr>
+        <w:t>funções de dados</w:t>
+      </w:r>
+      <w:r>
+        <w:rPr>
+          <w:rFonts w:ascii="Arial Nova Cond" w:hAnsi="Arial Nova Cond" w:cs="Open Sans"/>
+          <w:color w:val="343A40"/>
+          <w:sz w:val="22"/>
+          <w:szCs w:val="22"/>
+        </w:rPr>
+        <w:t>, por sua vez, são </w:t>
+      </w:r>
+      <w:r>
+        <w:rPr>
+          <w:rFonts w:ascii="Arial Nova Cond" w:hAnsi="Arial Nova Cond" w:cs="Open Sans"/>
+          <w:color w:val="343A40"/>
+          <w:sz w:val="22"/>
+          <w:szCs w:val="22"/>
+          <w:u w:val="single"/>
+        </w:rPr>
+        <w:t>duas</w:t>
+      </w:r>
+      <w:r>
+        <w:rPr>
+          <w:rFonts w:ascii="Arial Nova Cond" w:hAnsi="Arial Nova Cond" w:cs="Open Sans"/>
+          <w:color w:val="343A40"/>
+          <w:sz w:val="22"/>
+          <w:szCs w:val="22"/>
+        </w:rPr>
+        <w:t>: </w:t>
+      </w:r>
       <w:r>
         <w:rPr>
           <w:rStyle w:val="Forte"/>
@@ -2211,9 +2217,40 @@
           <w:sz w:val="22"/>
           <w:szCs w:val="22"/>
         </w:rPr>
-        <w:t>Externas(</w:t>
-      </w:r>
-      <w:proofErr w:type="gramEnd"/>
+        <w:t>Arquivos Lógicos Internos (ALI) e Arquivos de Interface Externa(AIE).</w:t>
+      </w:r>
+    </w:p>
+    <w:p>
+      <w:pPr>
+        <w:pStyle w:val="NormalWeb"/>
+        <w:shd w:val="clear" w:color="auto" w:fill="FFFFFF"/>
+        <w:spacing w:before="0" w:beforeAutospacing="0" w:after="300" w:afterAutospacing="0" w:line="360" w:lineRule="auto"/>
+        <w:jc w:val="both"/>
+        <w:rPr>
+          <w:rFonts w:ascii="Arial Nova Cond" w:hAnsi="Arial Nova Cond" w:cs="Open Sans"/>
+          <w:color w:val="343A40"/>
+          <w:sz w:val="22"/>
+          <w:szCs w:val="22"/>
+        </w:rPr>
+      </w:pPr>
+      <w:r>
+        <w:rPr>
+          <w:rFonts w:ascii="Arial Nova Cond" w:hAnsi="Arial Nova Cond" w:cs="Open Sans"/>
+          <w:color w:val="333333"/>
+          <w:sz w:val="22"/>
+          <w:szCs w:val="22"/>
+        </w:rPr>
+        <w:t> </w:t>
+      </w:r>
+      <w:r>
+        <w:rPr>
+          <w:rFonts w:ascii="Arial Nova Cond" w:hAnsi="Arial Nova Cond" w:cs="Open Sans"/>
+          <w:color w:val="343A40"/>
+          <w:sz w:val="22"/>
+          <w:szCs w:val="22"/>
+        </w:rPr>
+        <w:t>Nosso foco será nos </w:t>
+      </w:r>
       <w:r>
         <w:rPr>
           <w:rStyle w:val="Forte"/>
@@ -2222,16 +2259,142 @@
           <w:sz w:val="22"/>
           <w:szCs w:val="22"/>
         </w:rPr>
-        <w:t>SE); Consultas Externas(CE)</w:t>
-      </w:r>
-      <w:r>
-        <w:rPr>
-          <w:rFonts w:ascii="Arial Nova Cond" w:hAnsi="Arial Nova Cond" w:cs="Open Sans"/>
-          <w:color w:val="343A40"/>
-          <w:sz w:val="22"/>
-          <w:szCs w:val="22"/>
-        </w:rPr>
-        <w:t>. As </w:t>
+        <w:t>ALI</w:t>
+      </w:r>
+      <w:r>
+        <w:rPr>
+          <w:rFonts w:ascii="Arial Nova Cond" w:hAnsi="Arial Nova Cond" w:cs="Open Sans"/>
+          <w:color w:val="343A40"/>
+          <w:sz w:val="22"/>
+          <w:szCs w:val="22"/>
+        </w:rPr>
+        <w:t>. Comecemos por sua definição.</w:t>
+      </w:r>
+    </w:p>
+    <w:p>
+      <w:pPr>
+        <w:pStyle w:val="NormalWeb"/>
+        <w:shd w:val="clear" w:color="auto" w:fill="FFFFFF"/>
+        <w:spacing w:before="0" w:beforeAutospacing="0" w:after="300" w:afterAutospacing="0" w:line="360" w:lineRule="auto"/>
+        <w:jc w:val="both"/>
+        <w:rPr>
+          <w:rFonts w:ascii="Arial Nova Cond" w:hAnsi="Arial Nova Cond" w:cs="Open Sans"/>
+          <w:color w:val="343A40"/>
+          <w:sz w:val="22"/>
+          <w:szCs w:val="22"/>
+        </w:rPr>
+      </w:pPr>
+      <w:r>
+        <w:rPr>
+          <w:rStyle w:val="Forte"/>
+          <w:rFonts w:ascii="Arial Nova Cond" w:hAnsi="Arial Nova Cond" w:cs="Open Sans"/>
+          <w:color w:val="333333"/>
+          <w:sz w:val="22"/>
+          <w:szCs w:val="22"/>
+        </w:rPr>
+        <w:t>Arquivo Lógico Interno</w:t>
+      </w:r>
+      <w:r>
+        <w:rPr>
+          <w:rFonts w:ascii="Arial Nova Cond" w:hAnsi="Arial Nova Cond" w:cs="Open Sans"/>
+          <w:color w:val="333333"/>
+          <w:sz w:val="22"/>
+          <w:szCs w:val="22"/>
+        </w:rPr>
+        <w:t> (ALI): um grupo logicamente relacionado de dados ou informações de controle, identificável pelo usuário, mantido dentro da fronteira da aplicação sendo contada. Sua principal intenção é armazenar dados mantidos através de uma ou mais transações da aplicação sendo contada. Exemplo: tabelas de banco de dados atualizadas pela aplicação.</w:t>
+      </w:r>
+    </w:p>
+    <w:p>
+      <w:pPr>
+        <w:pStyle w:val="NormalWeb"/>
+        <w:shd w:val="clear" w:color="auto" w:fill="FFFFFF"/>
+        <w:spacing w:before="0" w:beforeAutospacing="0" w:after="300" w:afterAutospacing="0" w:line="360" w:lineRule="auto"/>
+        <w:jc w:val="both"/>
+        <w:rPr>
+          <w:rFonts w:ascii="Arial Nova Cond" w:hAnsi="Arial Nova Cond" w:cs="Open Sans"/>
+          <w:color w:val="343A40"/>
+          <w:sz w:val="22"/>
+          <w:szCs w:val="22"/>
+        </w:rPr>
+      </w:pPr>
+      <w:r>
+        <w:rPr>
+          <w:rFonts w:ascii="Arial Nova Cond" w:hAnsi="Arial Nova Cond" w:cs="Open Sans"/>
+          <w:color w:val="343A40"/>
+          <w:sz w:val="22"/>
+          <w:szCs w:val="22"/>
+        </w:rPr>
+        <w:t>Para determinação do número de ALI, isso vale também para AIE, precisamos de um item conhecido como </w:t>
+      </w:r>
+      <w:r>
+        <w:rPr>
+          <w:rStyle w:val="Forte"/>
+          <w:rFonts w:ascii="Arial Nova Cond" w:hAnsi="Arial Nova Cond" w:cs="Open Sans"/>
+          <w:color w:val="0000FF"/>
+          <w:sz w:val="22"/>
+          <w:szCs w:val="22"/>
+        </w:rPr>
+        <w:t>complexidade funcional para arquivos</w:t>
+      </w:r>
+      <w:r>
+        <w:rPr>
+          <w:rFonts w:ascii="Arial Nova Cond" w:hAnsi="Arial Nova Cond" w:cs="Open Sans"/>
+          <w:color w:val="343A40"/>
+          <w:sz w:val="22"/>
+          <w:szCs w:val="22"/>
+        </w:rPr>
+        <w:t>, os quais "</w:t>
+      </w:r>
+      <w:r>
+        <w:rPr>
+          <w:rStyle w:val="nfase"/>
+          <w:rFonts w:ascii="Arial Nova Cond" w:hAnsi="Arial Nova Cond" w:cs="Open Sans"/>
+          <w:color w:val="343A40"/>
+          <w:sz w:val="22"/>
+          <w:szCs w:val="22"/>
+        </w:rPr>
+        <w:t>determinam a contribuição das funções de dados para a contagem de pontos de função</w:t>
+      </w:r>
+      <w:r>
+        <w:rPr>
+          <w:rFonts w:ascii="Arial Nova Cond" w:hAnsi="Arial Nova Cond" w:cs="Open Sans"/>
+          <w:color w:val="343A40"/>
+          <w:sz w:val="22"/>
+          <w:szCs w:val="22"/>
+        </w:rPr>
+        <w:t>". </w:t>
+      </w:r>
+    </w:p>
+    <w:p>
+      <w:pPr>
+        <w:pStyle w:val="NormalWeb"/>
+        <w:shd w:val="clear" w:color="auto" w:fill="FFFFFF"/>
+        <w:spacing w:before="0" w:beforeAutospacing="0" w:after="300" w:afterAutospacing="0" w:line="360" w:lineRule="auto"/>
+        <w:jc w:val="both"/>
+        <w:rPr>
+          <w:rFonts w:ascii="Arial Nova Cond" w:hAnsi="Arial Nova Cond" w:cs="Open Sans"/>
+          <w:color w:val="343A40"/>
+          <w:sz w:val="22"/>
+          <w:szCs w:val="22"/>
+        </w:rPr>
+      </w:pPr>
+      <w:r>
+        <w:rPr>
+          <w:rFonts w:ascii="Arial Nova Cond" w:hAnsi="Arial Nova Cond" w:cs="Open Sans"/>
+          <w:color w:val="333333"/>
+          <w:sz w:val="22"/>
+          <w:szCs w:val="22"/>
+        </w:rPr>
+        <w:t> </w:t>
+      </w:r>
+      <w:r>
+        <w:rPr>
+          <w:rFonts w:ascii="Arial Nova Cond" w:hAnsi="Arial Nova Cond" w:cs="Open Sans"/>
+          <w:color w:val="343A40"/>
+          <w:sz w:val="22"/>
+          <w:szCs w:val="22"/>
+        </w:rPr>
+        <w:t>Essa complexidade funcional é dada de acordo com a </w:t>
       </w:r>
       <w:r>
         <w:rPr>
@@ -2241,67 +2404,133 @@
           <w:szCs w:val="22"/>
           <w:u w:val="single"/>
         </w:rPr>
-        <w:t>funções de dados</w:t>
-      </w:r>
-      <w:r>
-        <w:rPr>
-          <w:rFonts w:ascii="Arial Nova Cond" w:hAnsi="Arial Nova Cond" w:cs="Open Sans"/>
-          <w:color w:val="343A40"/>
-          <w:sz w:val="22"/>
-          <w:szCs w:val="22"/>
-        </w:rPr>
-        <w:t>, por sua vez, são </w:t>
-      </w:r>
-      <w:r>
-        <w:rPr>
-          <w:rFonts w:ascii="Arial Nova Cond" w:hAnsi="Arial Nova Cond" w:cs="Open Sans"/>
-          <w:color w:val="343A40"/>
+        <w:t>quantidade</w:t>
+      </w:r>
+      <w:r>
+        <w:rPr>
+          <w:rFonts w:ascii="Arial Nova Cond" w:hAnsi="Arial Nova Cond" w:cs="Open Sans"/>
+          <w:color w:val="343A40"/>
+          <w:sz w:val="22"/>
+          <w:szCs w:val="22"/>
+        </w:rPr>
+        <w:t> de tipos elementares de dados (TD) e tipos de registros elementares (TR).</w:t>
+      </w:r>
+    </w:p>
+    <w:p>
+      <w:pPr>
+        <w:pStyle w:val="NormalWeb"/>
+        <w:shd w:val="clear" w:color="auto" w:fill="FFFFFF"/>
+        <w:spacing w:before="0" w:beforeAutospacing="0" w:after="300" w:afterAutospacing="0" w:line="360" w:lineRule="auto"/>
+        <w:jc w:val="both"/>
+        <w:rPr>
+          <w:rFonts w:ascii="Arial Nova Cond" w:hAnsi="Arial Nova Cond" w:cs="Open Sans"/>
+          <w:color w:val="343A40"/>
+          <w:sz w:val="22"/>
+          <w:szCs w:val="22"/>
+        </w:rPr>
+      </w:pPr>
+      <w:r>
+        <w:rPr>
+          <w:rStyle w:val="Forte"/>
+          <w:rFonts w:ascii="Arial Nova Cond" w:hAnsi="Arial Nova Cond" w:cs="Open Sans"/>
+          <w:color w:val="343A40"/>
+          <w:sz w:val="22"/>
+          <w:szCs w:val="22"/>
+        </w:rPr>
+        <w:t>Tipo de Dado Elementar (TD ou DER)</w:t>
+      </w:r>
+      <w:r>
+        <w:rPr>
+          <w:rFonts w:ascii="Arial Nova Cond" w:hAnsi="Arial Nova Cond" w:cs="Open Sans"/>
+          <w:color w:val="343A40"/>
+          <w:sz w:val="22"/>
+          <w:szCs w:val="22"/>
+        </w:rPr>
+        <w:t>: Um tipo de dado elementar é um campo único, reconhecido pelo usuário e não repetido.</w:t>
+      </w:r>
+    </w:p>
+    <w:p>
+      <w:pPr>
+        <w:pStyle w:val="NormalWeb"/>
+        <w:shd w:val="clear" w:color="auto" w:fill="FFFFFF"/>
+        <w:spacing w:before="0" w:beforeAutospacing="0" w:after="300" w:afterAutospacing="0" w:line="360" w:lineRule="auto"/>
+        <w:jc w:val="both"/>
+        <w:rPr>
+          <w:rFonts w:ascii="Arial Nova Cond" w:hAnsi="Arial Nova Cond" w:cs="Open Sans"/>
+          <w:color w:val="343A40"/>
+          <w:sz w:val="22"/>
+          <w:szCs w:val="22"/>
+        </w:rPr>
+      </w:pPr>
+      <w:r>
+        <w:rPr>
+          <w:rFonts w:ascii="Arial Nova Cond" w:hAnsi="Arial Nova Cond" w:cs="Open Sans"/>
+          <w:color w:val="333333"/>
+          <w:sz w:val="22"/>
+          <w:szCs w:val="22"/>
+        </w:rPr>
+        <w:t> </w:t>
+      </w:r>
+      <w:r>
+        <w:rPr>
+          <w:rStyle w:val="Forte"/>
+          <w:rFonts w:ascii="Arial Nova Cond" w:hAnsi="Arial Nova Cond" w:cs="Open Sans"/>
+          <w:color w:val="343A40"/>
+          <w:sz w:val="22"/>
+          <w:szCs w:val="22"/>
+        </w:rPr>
+        <w:t>Tipo de Registro Elementar (TR ou RLR)</w:t>
+      </w:r>
+      <w:r>
+        <w:rPr>
+          <w:rFonts w:ascii="Arial Nova Cond" w:hAnsi="Arial Nova Cond" w:cs="Open Sans"/>
+          <w:color w:val="343A40"/>
+          <w:sz w:val="22"/>
+          <w:szCs w:val="22"/>
+        </w:rPr>
+        <w:t>: é um subgrupo de dados reconhecido pelo usuário dentro de um ALI ou um AIE.</w:t>
+      </w:r>
+    </w:p>
+    <w:p>
+      <w:pPr>
+        <w:pStyle w:val="NormalWeb"/>
+        <w:shd w:val="clear" w:color="auto" w:fill="FFFFFF"/>
+        <w:spacing w:before="0" w:beforeAutospacing="0" w:after="300" w:afterAutospacing="0" w:line="360" w:lineRule="auto"/>
+        <w:jc w:val="both"/>
+        <w:rPr>
+          <w:rFonts w:ascii="Arial Nova Cond" w:hAnsi="Arial Nova Cond" w:cs="Open Sans"/>
+          <w:color w:val="343A40"/>
+          <w:sz w:val="22"/>
+          <w:szCs w:val="22"/>
+        </w:rPr>
+      </w:pPr>
+      <w:r>
+        <w:rPr>
+          <w:rFonts w:ascii="Arial Nova Cond" w:hAnsi="Arial Nova Cond" w:cs="Open Sans"/>
+          <w:color w:val="333333"/>
+          <w:sz w:val="22"/>
+          <w:szCs w:val="22"/>
+        </w:rPr>
+        <w:t>Com tudo isso em mente agora precisamos, calcular de fato, a complexidade de cada ALI, que pode ser </w:t>
+      </w:r>
+      <w:r>
+        <w:rPr>
+          <w:rFonts w:ascii="Arial Nova Cond" w:hAnsi="Arial Nova Cond" w:cs="Open Sans"/>
+          <w:color w:val="333333"/>
           <w:sz w:val="22"/>
           <w:szCs w:val="22"/>
           <w:u w:val="single"/>
         </w:rPr>
-        <w:t>duas</w:t>
-      </w:r>
-      <w:r>
-        <w:rPr>
-          <w:rFonts w:ascii="Arial Nova Cond" w:hAnsi="Arial Nova Cond" w:cs="Open Sans"/>
-          <w:color w:val="343A40"/>
-          <w:sz w:val="22"/>
-          <w:szCs w:val="22"/>
-        </w:rPr>
-        <w:t>: </w:t>
-      </w:r>
-      <w:r>
-        <w:rPr>
-          <w:rStyle w:val="Forte"/>
-          <w:rFonts w:ascii="Arial Nova Cond" w:hAnsi="Arial Nova Cond" w:cs="Open Sans"/>
-          <w:color w:val="0000FF"/>
-          <w:sz w:val="22"/>
-          <w:szCs w:val="22"/>
-        </w:rPr>
-        <w:t xml:space="preserve">Arquivos Lógicos Internos (ALI) e Arquivos de Interface </w:t>
-      </w:r>
-      <w:proofErr w:type="gramStart"/>
-      <w:r>
-        <w:rPr>
-          <w:rStyle w:val="Forte"/>
-          <w:rFonts w:ascii="Arial Nova Cond" w:hAnsi="Arial Nova Cond" w:cs="Open Sans"/>
-          <w:color w:val="0000FF"/>
-          <w:sz w:val="22"/>
-          <w:szCs w:val="22"/>
-        </w:rPr>
-        <w:t>Externa(</w:t>
-      </w:r>
-      <w:proofErr w:type="gramEnd"/>
-      <w:r>
-        <w:rPr>
-          <w:rStyle w:val="Forte"/>
-          <w:rFonts w:ascii="Arial Nova Cond" w:hAnsi="Arial Nova Cond" w:cs="Open Sans"/>
-          <w:color w:val="0000FF"/>
-          <w:sz w:val="22"/>
-          <w:szCs w:val="22"/>
-        </w:rPr>
-        <w:t>AIE).</w:t>
+        <w:t>baixa, média ou alta</w:t>
+      </w:r>
+      <w:r>
+        <w:rPr>
+          <w:rFonts w:ascii="Arial Nova Cond" w:hAnsi="Arial Nova Cond" w:cs="Open Sans"/>
+          <w:color w:val="333333"/>
+          <w:sz w:val="22"/>
+          <w:szCs w:val="22"/>
+        </w:rPr>
+        <w:t>. Para sabermos isso vejamos a tabela abaixo.</w:t>
       </w:r>
     </w:p>
     <w:p>
@@ -2324,332 +2553,7 @@
           <w:sz w:val="22"/>
           <w:szCs w:val="22"/>
         </w:rPr>
-        <w:t> </w:t>
-      </w:r>
-      <w:r>
-        <w:rPr>
-          <w:rFonts w:ascii="Arial Nova Cond" w:hAnsi="Arial Nova Cond" w:cs="Open Sans"/>
-          <w:color w:val="343A40"/>
-          <w:sz w:val="22"/>
-          <w:szCs w:val="22"/>
-        </w:rPr>
-        <w:t>Nosso foco será nos </w:t>
-      </w:r>
-      <w:r>
-        <w:rPr>
-          <w:rStyle w:val="Forte"/>
-          <w:rFonts w:ascii="Arial Nova Cond" w:hAnsi="Arial Nova Cond" w:cs="Open Sans"/>
-          <w:color w:val="0000FF"/>
-          <w:sz w:val="22"/>
-          <w:szCs w:val="22"/>
-        </w:rPr>
-        <w:t>ALI</w:t>
-      </w:r>
-      <w:r>
-        <w:rPr>
-          <w:rFonts w:ascii="Arial Nova Cond" w:hAnsi="Arial Nova Cond" w:cs="Open Sans"/>
-          <w:color w:val="343A40"/>
-          <w:sz w:val="22"/>
-          <w:szCs w:val="22"/>
-        </w:rPr>
-        <w:t>. Comecemos por sua definição.</w:t>
-      </w:r>
-    </w:p>
-    <w:p>
-      <w:pPr>
-        <w:pStyle w:val="NormalWeb"/>
-        <w:shd w:val="clear" w:color="auto" w:fill="FFFFFF"/>
-        <w:spacing w:before="0" w:beforeAutospacing="0" w:after="300" w:afterAutospacing="0" w:line="360" w:lineRule="auto"/>
-        <w:jc w:val="both"/>
-        <w:rPr>
-          <w:rFonts w:ascii="Arial Nova Cond" w:hAnsi="Arial Nova Cond" w:cs="Open Sans"/>
-          <w:color w:val="343A40"/>
-          <w:sz w:val="22"/>
-          <w:szCs w:val="22"/>
-        </w:rPr>
-      </w:pPr>
-      <w:r>
-        <w:rPr>
-          <w:rStyle w:val="Forte"/>
-          <w:rFonts w:ascii="Arial Nova Cond" w:hAnsi="Arial Nova Cond" w:cs="Open Sans"/>
-          <w:color w:val="333333"/>
-          <w:sz w:val="22"/>
-          <w:szCs w:val="22"/>
-        </w:rPr>
-        <w:t>Arquivo Lógico Interno</w:t>
-      </w:r>
-      <w:r>
-        <w:rPr>
-          <w:rFonts w:ascii="Arial Nova Cond" w:hAnsi="Arial Nova Cond" w:cs="Open Sans"/>
-          <w:color w:val="333333"/>
-          <w:sz w:val="22"/>
-          <w:szCs w:val="22"/>
-        </w:rPr>
-        <w:t> (ALI): um grupo logicamente relacionado de dados ou informações de controle, identificável pelo usuário, mantido dentro da fronteira da aplicação sendo contada. Sua principal intenção é armazenar dados mantidos através de uma ou mais transações da aplicação sendo contada. Exemplo: tabelas de banco de dados atualizadas pela aplicação.</w:t>
-      </w:r>
-    </w:p>
-    <w:p>
-      <w:pPr>
-        <w:pStyle w:val="NormalWeb"/>
-        <w:shd w:val="clear" w:color="auto" w:fill="FFFFFF"/>
-        <w:spacing w:before="0" w:beforeAutospacing="0" w:after="300" w:afterAutospacing="0" w:line="360" w:lineRule="auto"/>
-        <w:jc w:val="both"/>
-        <w:rPr>
-          <w:rFonts w:ascii="Arial Nova Cond" w:hAnsi="Arial Nova Cond" w:cs="Open Sans"/>
-          <w:color w:val="343A40"/>
-          <w:sz w:val="22"/>
-          <w:szCs w:val="22"/>
-        </w:rPr>
-      </w:pPr>
-      <w:r>
-        <w:rPr>
-          <w:rFonts w:ascii="Arial Nova Cond" w:hAnsi="Arial Nova Cond" w:cs="Open Sans"/>
-          <w:color w:val="343A40"/>
-          <w:sz w:val="22"/>
-          <w:szCs w:val="22"/>
-        </w:rPr>
-        <w:t>Para determinação do número de ALI, isso vale também para AIE, precisamos de um item conhecido como </w:t>
-      </w:r>
-      <w:r>
-        <w:rPr>
-          <w:rStyle w:val="Forte"/>
-          <w:rFonts w:ascii="Arial Nova Cond" w:hAnsi="Arial Nova Cond" w:cs="Open Sans"/>
-          <w:color w:val="0000FF"/>
-          <w:sz w:val="22"/>
-          <w:szCs w:val="22"/>
-        </w:rPr>
-        <w:t>complexidade funcional para arquivos</w:t>
-      </w:r>
-      <w:r>
-        <w:rPr>
-          <w:rFonts w:ascii="Arial Nova Cond" w:hAnsi="Arial Nova Cond" w:cs="Open Sans"/>
-          <w:color w:val="343A40"/>
-          <w:sz w:val="22"/>
-          <w:szCs w:val="22"/>
-        </w:rPr>
-        <w:t>, os quais "</w:t>
-      </w:r>
-      <w:r>
-        <w:rPr>
-          <w:rStyle w:val="nfase"/>
-          <w:rFonts w:ascii="Arial Nova Cond" w:hAnsi="Arial Nova Cond" w:cs="Open Sans"/>
-          <w:color w:val="343A40"/>
-          <w:sz w:val="22"/>
-          <w:szCs w:val="22"/>
-        </w:rPr>
-        <w:t>determinam a contribuição das funções de dados para a contagem de pontos de função</w:t>
-      </w:r>
-      <w:r>
-        <w:rPr>
-          <w:rFonts w:ascii="Arial Nova Cond" w:hAnsi="Arial Nova Cond" w:cs="Open Sans"/>
-          <w:color w:val="343A40"/>
-          <w:sz w:val="22"/>
-          <w:szCs w:val="22"/>
-        </w:rPr>
-        <w:t>". </w:t>
-      </w:r>
-    </w:p>
-    <w:p>
-      <w:pPr>
-        <w:pStyle w:val="NormalWeb"/>
-        <w:shd w:val="clear" w:color="auto" w:fill="FFFFFF"/>
-        <w:spacing w:before="0" w:beforeAutospacing="0" w:after="300" w:afterAutospacing="0" w:line="360" w:lineRule="auto"/>
-        <w:jc w:val="both"/>
-        <w:rPr>
-          <w:rFonts w:ascii="Arial Nova Cond" w:hAnsi="Arial Nova Cond" w:cs="Open Sans"/>
-          <w:color w:val="343A40"/>
-          <w:sz w:val="22"/>
-          <w:szCs w:val="22"/>
-        </w:rPr>
-      </w:pPr>
-      <w:r>
-        <w:rPr>
-          <w:rFonts w:ascii="Arial Nova Cond" w:hAnsi="Arial Nova Cond" w:cs="Open Sans"/>
-          <w:color w:val="333333"/>
-          <w:sz w:val="22"/>
-          <w:szCs w:val="22"/>
-        </w:rPr>
-        <w:lastRenderedPageBreak/>
-        <w:t> </w:t>
-      </w:r>
-      <w:r>
-        <w:rPr>
-          <w:rFonts w:ascii="Arial Nova Cond" w:hAnsi="Arial Nova Cond" w:cs="Open Sans"/>
-          <w:color w:val="343A40"/>
-          <w:sz w:val="22"/>
-          <w:szCs w:val="22"/>
-        </w:rPr>
-        <w:t>Essa complexidade funcional é dada de acordo com a </w:t>
-      </w:r>
-      <w:r>
-        <w:rPr>
-          <w:rFonts w:ascii="Arial Nova Cond" w:hAnsi="Arial Nova Cond" w:cs="Open Sans"/>
-          <w:color w:val="343A40"/>
-          <w:sz w:val="22"/>
-          <w:szCs w:val="22"/>
-          <w:u w:val="single"/>
-        </w:rPr>
-        <w:t>quantidade</w:t>
-      </w:r>
-      <w:r>
-        <w:rPr>
-          <w:rFonts w:ascii="Arial Nova Cond" w:hAnsi="Arial Nova Cond" w:cs="Open Sans"/>
-          <w:color w:val="343A40"/>
-          <w:sz w:val="22"/>
-          <w:szCs w:val="22"/>
-        </w:rPr>
-        <w:t> de tipos elementares de dados (TD) e tipos de registros elementares (TR).</w:t>
-      </w:r>
-    </w:p>
-    <w:p>
-      <w:pPr>
-        <w:pStyle w:val="NormalWeb"/>
-        <w:shd w:val="clear" w:color="auto" w:fill="FFFFFF"/>
-        <w:spacing w:before="0" w:beforeAutospacing="0" w:after="300" w:afterAutospacing="0" w:line="360" w:lineRule="auto"/>
-        <w:jc w:val="both"/>
-        <w:rPr>
-          <w:rFonts w:ascii="Arial Nova Cond" w:hAnsi="Arial Nova Cond" w:cs="Open Sans"/>
-          <w:color w:val="343A40"/>
-          <w:sz w:val="22"/>
-          <w:szCs w:val="22"/>
-        </w:rPr>
-      </w:pPr>
-      <w:r>
-        <w:rPr>
-          <w:rStyle w:val="Forte"/>
-          <w:rFonts w:ascii="Arial Nova Cond" w:hAnsi="Arial Nova Cond" w:cs="Open Sans"/>
-          <w:color w:val="343A40"/>
-          <w:sz w:val="22"/>
-          <w:szCs w:val="22"/>
-        </w:rPr>
-        <w:t>Tipo de Dado Elementar (TD ou DER)</w:t>
-      </w:r>
-      <w:r>
-        <w:rPr>
-          <w:rFonts w:ascii="Arial Nova Cond" w:hAnsi="Arial Nova Cond" w:cs="Open Sans"/>
-          <w:color w:val="343A40"/>
-          <w:sz w:val="22"/>
-          <w:szCs w:val="22"/>
-        </w:rPr>
-        <w:t>: Um tipo de dado elementar é um campo único, reconhecido pelo usuário e não repetido.</w:t>
-      </w:r>
-    </w:p>
-    <w:p>
-      <w:pPr>
-        <w:pStyle w:val="NormalWeb"/>
-        <w:shd w:val="clear" w:color="auto" w:fill="FFFFFF"/>
-        <w:spacing w:before="0" w:beforeAutospacing="0" w:after="300" w:afterAutospacing="0" w:line="360" w:lineRule="auto"/>
-        <w:jc w:val="both"/>
-        <w:rPr>
-          <w:rFonts w:ascii="Arial Nova Cond" w:hAnsi="Arial Nova Cond" w:cs="Open Sans"/>
-          <w:color w:val="343A40"/>
-          <w:sz w:val="22"/>
-          <w:szCs w:val="22"/>
-        </w:rPr>
-      </w:pPr>
-      <w:r>
-        <w:rPr>
-          <w:rFonts w:ascii="Arial Nova Cond" w:hAnsi="Arial Nova Cond" w:cs="Open Sans"/>
-          <w:color w:val="333333"/>
-          <w:sz w:val="22"/>
-          <w:szCs w:val="22"/>
-        </w:rPr>
-        <w:t> </w:t>
-      </w:r>
-      <w:r>
-        <w:rPr>
-          <w:rStyle w:val="Forte"/>
-          <w:rFonts w:ascii="Arial Nova Cond" w:hAnsi="Arial Nova Cond" w:cs="Open Sans"/>
-          <w:color w:val="343A40"/>
-          <w:sz w:val="22"/>
-          <w:szCs w:val="22"/>
-        </w:rPr>
-        <w:t>Tipo de Registro Elementar (TR ou RLR)</w:t>
-      </w:r>
-      <w:r>
-        <w:rPr>
-          <w:rFonts w:ascii="Arial Nova Cond" w:hAnsi="Arial Nova Cond" w:cs="Open Sans"/>
-          <w:color w:val="343A40"/>
-          <w:sz w:val="22"/>
-          <w:szCs w:val="22"/>
-        </w:rPr>
-        <w:t>: é um subgrupo de dados reconhecido pelo usuário dentro de um ALI ou um AIE.</w:t>
-      </w:r>
-    </w:p>
-    <w:p>
-      <w:pPr>
-        <w:pStyle w:val="NormalWeb"/>
-        <w:shd w:val="clear" w:color="auto" w:fill="FFFFFF"/>
-        <w:spacing w:before="0" w:beforeAutospacing="0" w:after="300" w:afterAutospacing="0" w:line="360" w:lineRule="auto"/>
-        <w:jc w:val="both"/>
-        <w:rPr>
-          <w:rFonts w:ascii="Arial Nova Cond" w:hAnsi="Arial Nova Cond" w:cs="Open Sans"/>
-          <w:color w:val="343A40"/>
-          <w:sz w:val="22"/>
-          <w:szCs w:val="22"/>
-        </w:rPr>
-      </w:pPr>
-      <w:r>
-        <w:rPr>
-          <w:rFonts w:ascii="Arial Nova Cond" w:hAnsi="Arial Nova Cond" w:cs="Open Sans"/>
-          <w:color w:val="333333"/>
-          <w:sz w:val="22"/>
-          <w:szCs w:val="22"/>
-        </w:rPr>
-        <w:t>Com tudo isso em mente agora precisamos, calcular de fato, a complexidade de cada ALI, que pode ser </w:t>
-      </w:r>
-      <w:r>
-        <w:rPr>
-          <w:rFonts w:ascii="Arial Nova Cond" w:hAnsi="Arial Nova Cond" w:cs="Open Sans"/>
-          <w:color w:val="333333"/>
-          <w:sz w:val="22"/>
-          <w:szCs w:val="22"/>
-          <w:u w:val="single"/>
-        </w:rPr>
-        <w:t>baixa, média ou alta</w:t>
-      </w:r>
-      <w:r>
-        <w:rPr>
-          <w:rFonts w:ascii="Arial Nova Cond" w:hAnsi="Arial Nova Cond" w:cs="Open Sans"/>
-          <w:color w:val="333333"/>
-          <w:sz w:val="22"/>
-          <w:szCs w:val="22"/>
-        </w:rPr>
-        <w:t>. Para sabermos isso vejamos a tabela abaixo.</w:t>
-      </w:r>
-    </w:p>
-    <w:p>
-      <w:pPr>
-        <w:pStyle w:val="NormalWeb"/>
-        <w:shd w:val="clear" w:color="auto" w:fill="FFFFFF"/>
-        <w:spacing w:before="0" w:beforeAutospacing="0" w:after="300" w:afterAutospacing="0" w:line="360" w:lineRule="auto"/>
-        <w:jc w:val="both"/>
-        <w:rPr>
-          <w:rFonts w:ascii="Arial Nova Cond" w:hAnsi="Arial Nova Cond" w:cs="Open Sans"/>
-          <w:color w:val="343A40"/>
-          <w:sz w:val="22"/>
-          <w:szCs w:val="22"/>
-        </w:rPr>
-      </w:pPr>
-      <w:proofErr w:type="gramStart"/>
-      <w:r>
-        <w:rPr>
-          <w:rFonts w:ascii="Arial Nova Cond" w:hAnsi="Arial Nova Cond" w:cs="Open Sans"/>
-          <w:color w:val="333333"/>
-          <w:sz w:val="22"/>
-          <w:szCs w:val="22"/>
-        </w:rPr>
-        <w:t>[ não</w:t>
-      </w:r>
-      <w:proofErr w:type="gramEnd"/>
-      <w:r>
-        <w:rPr>
-          <w:rFonts w:ascii="Arial Nova Cond" w:hAnsi="Arial Nova Cond" w:cs="Open Sans"/>
-          <w:color w:val="333333"/>
-          <w:sz w:val="22"/>
-          <w:szCs w:val="22"/>
-        </w:rPr>
-        <w:t xml:space="preserve"> consegui colar a tabela ]</w:t>
+        <w:t>[ não consegui colar a tabela ]</w:t>
       </w:r>
     </w:p>
     <w:p>
@@ -2875,6 +2779,7 @@
           <w:rFonts w:ascii="Arial Nova Cond" w:hAnsi="Arial Nova Cond" w:cs="Open Sans"/>
           <w:color w:val="343A40"/>
         </w:rPr>
+        <w:lastRenderedPageBreak/>
         <w:t>TR entre 2 e 5, nosso ALI terá complexidade Média.</w:t>
       </w:r>
     </w:p>
@@ -3021,25 +2926,14 @@
           <w:szCs w:val="22"/>
         </w:rPr>
       </w:pPr>
-      <w:proofErr w:type="gramStart"/>
-      <w:r>
-        <w:rPr>
-          <w:rFonts w:ascii="Arial Nova Cond" w:hAnsi="Arial Nova Cond" w:cs="Open Sans"/>
-          <w:color w:val="343A40"/>
-          <w:sz w:val="22"/>
-          <w:szCs w:val="22"/>
-        </w:rPr>
-        <w:t>[ continua</w:t>
-      </w:r>
-      <w:proofErr w:type="gramEnd"/>
-      <w:r>
-        <w:rPr>
-          <w:rFonts w:ascii="Arial Nova Cond" w:hAnsi="Arial Nova Cond" w:cs="Open Sans"/>
-          <w:color w:val="343A40"/>
-          <w:sz w:val="22"/>
-          <w:szCs w:val="22"/>
-        </w:rPr>
-        <w:t xml:space="preserve"> ]</w:t>
+      <w:r>
+        <w:rPr>
+          <w:rFonts w:ascii="Arial Nova Cond" w:hAnsi="Arial Nova Cond" w:cs="Open Sans"/>
+          <w:color w:val="343A40"/>
+          <w:sz w:val="22"/>
+          <w:szCs w:val="22"/>
+        </w:rPr>
+        <w:t>[ continua ]</w:t>
       </w:r>
     </w:p>
     <w:p>
@@ -3486,7 +3380,6 @@
           <w:sz w:val="22"/>
           <w:szCs w:val="22"/>
         </w:rPr>
-        <w:lastRenderedPageBreak/>
         <w:t>Portanto, </w:t>
       </w:r>
       <w:r>
@@ -4035,6 +3928,7 @@
           <w:sz w:val="22"/>
           <w:szCs w:val="22"/>
         </w:rPr>
+        <w:lastRenderedPageBreak/>
         <w:t>W.B.M.</w:t>
       </w:r>
     </w:p>
@@ -4550,7 +4444,6 @@
           <w:rFonts w:ascii="Arial Nova Cond" w:hAnsi="Arial Nova Cond" w:cs="Open Sans"/>
           <w:color w:val="FF0000"/>
         </w:rPr>
-        <w:lastRenderedPageBreak/>
         <w:t>Garantir a satisfação do cliente</w:t>
       </w:r>
       <w:r>
@@ -4988,7 +4881,17 @@
           <w:sz w:val="22"/>
           <w:szCs w:val="22"/>
         </w:rPr>
-        <w:t>Trabalho em pares é uma prática XP não um princípio ágil. É algo específico, que pode ser bem aproveitado, mas dá para perceber que não seria elencado como um princípio.</w:t>
+        <w:t xml:space="preserve">Trabalho em pares é uma prática XP não um princípio ágil. É algo específico, que pode ser bem aproveitado, </w:t>
+      </w:r>
+      <w:r>
+        <w:rPr>
+          <w:rFonts w:ascii="Arial Nova Cond" w:hAnsi="Arial Nova Cond" w:cs="Open Sans"/>
+          <w:color w:val="343A40"/>
+          <w:sz w:val="22"/>
+          <w:szCs w:val="22"/>
+        </w:rPr>
+        <w:lastRenderedPageBreak/>
+        <w:t>mas dá para perceber que não seria elencado como um princípio.</w:t>
       </w:r>
     </w:p>
     <w:p>
@@ -5296,7 +5199,6 @@
           <w:color w:val="EE8523"/>
           <w:bdr w:val="single" w:sz="6" w:space="0" w:color="EE8523" w:frame="1"/>
         </w:rPr>
-        <w:lastRenderedPageBreak/>
         <w:t>D</w:t>
       </w:r>
       <w:r>
@@ -5984,6 +5886,7 @@
           <w:rFonts w:ascii="Arial Nova Cond" w:hAnsi="Arial Nova Cond" w:cs="Open Sans"/>
           <w:color w:val="343A40"/>
         </w:rPr>
+        <w:lastRenderedPageBreak/>
         <w:t>1. Inspecionar o progresso em direção ao Sprint Goal e adaptar o Sprint Backlog conforme necessário, ajustando o próximo trabalho planejado, é um evento de até 15 minutos para os desenvolvedores.</w:t>
       </w:r>
     </w:p>
@@ -6083,7 +5986,6 @@
           <w:rFonts w:ascii="Arial Nova Cond" w:hAnsi="Arial Nova Cond" w:cs="Open Sans"/>
           <w:color w:val="343A40"/>
         </w:rPr>
-        <w:lastRenderedPageBreak/>
         <w:t>Assinale a opção que indica a relação correta, na ordem apresentada.</w:t>
       </w:r>
     </w:p>
@@ -6807,6 +6709,7 @@
           <w:color w:val="EE8523"/>
           <w:bdr w:val="single" w:sz="6" w:space="0" w:color="EE8523" w:frame="1"/>
         </w:rPr>
+        <w:lastRenderedPageBreak/>
         <w:t>E</w:t>
       </w:r>
       <w:r>
@@ -6910,7 +6813,6 @@
           <w:sz w:val="22"/>
           <w:szCs w:val="22"/>
         </w:rPr>
-        <w:lastRenderedPageBreak/>
         <w:t>VFA</w:t>
       </w:r>
       <w:r>
@@ -7837,7 +7739,16 @@
           <w:sz w:val="22"/>
           <w:szCs w:val="22"/>
         </w:rPr>
-        <w:t>IV. Um conjunto de itens selecionados, juntamente com o plano para entregar o incremento do produto e atingir o objetivo. Previsão do Time de Desenvolvimento sobre qual funcionalidade estará no próximo incremento e sobre o trabalho necessário para entregar essa funcionalidade em um incremento “Pronto”.</w:t>
+        <w:t xml:space="preserve">IV. Um conjunto de itens selecionados, juntamente com o plano para entregar o incremento do produto </w:t>
+      </w:r>
+      <w:r>
+        <w:rPr>
+          <w:rFonts w:ascii="Arial Nova Cond" w:hAnsi="Arial Nova Cond" w:cs="Open Sans"/>
+          <w:color w:val="343A40"/>
+          <w:sz w:val="22"/>
+          <w:szCs w:val="22"/>
+        </w:rPr>
+        <w:t>e atingir o objetivo. Previsão do Time de Desenvolvimento sobre qual funcionalidade estará no próximo incremento e sobre o trabalho necessário para entregar essa funcionalidade em um incremento “Pronto”.</w:t>
       </w:r>
     </w:p>
     <w:p>
@@ -8312,8 +8223,22 @@
           <w:sz w:val="22"/>
           <w:szCs w:val="22"/>
         </w:rPr>
-        <w:t xml:space="preserve"> de um projeto de desenvolvimento de software. Em outras palavras, são as “coisas” que devem ser desenvolvidas para chegar </w:t>
-      </w:r>
+        <w:t xml:space="preserve"> de um projeto de desenvolvimento de software. Em outras palavras, são as “coisas” que devem ser desenvolvidas para chegar àquilo que foi acordado entre todos os envolvidos no projeto — quase uma “lista de desejos”.</w:t>
+      </w:r>
+    </w:p>
+    <w:p>
+      <w:pPr>
+        <w:pStyle w:val="NormalWeb"/>
+        <w:shd w:val="clear" w:color="auto" w:fill="FFFFFF"/>
+        <w:spacing w:before="0" w:beforeAutospacing="0" w:after="300" w:afterAutospacing="0" w:line="360" w:lineRule="auto"/>
+        <w:jc w:val="both"/>
+        <w:rPr>
+          <w:rFonts w:ascii="Arial Nova Cond" w:hAnsi="Arial Nova Cond" w:cs="Open Sans"/>
+          <w:color w:val="343A40"/>
+          <w:sz w:val="22"/>
+          <w:szCs w:val="22"/>
+        </w:rPr>
+      </w:pPr>
       <w:r>
         <w:rPr>
           <w:rFonts w:ascii="Arial Nova Cond" w:hAnsi="Arial Nova Cond" w:cs="Open Sans"/>
@@ -8322,29 +8247,6 @@
           <w:szCs w:val="22"/>
         </w:rPr>
         <w:lastRenderedPageBreak/>
-        <w:t>àquilo que foi acordado entre todos os envolvidos no projeto — quase uma “lista de desejos”.</w:t>
-      </w:r>
-    </w:p>
-    <w:p>
-      <w:pPr>
-        <w:pStyle w:val="NormalWeb"/>
-        <w:shd w:val="clear" w:color="auto" w:fill="FFFFFF"/>
-        <w:spacing w:before="0" w:beforeAutospacing="0" w:after="300" w:afterAutospacing="0" w:line="360" w:lineRule="auto"/>
-        <w:jc w:val="both"/>
-        <w:rPr>
-          <w:rFonts w:ascii="Arial Nova Cond" w:hAnsi="Arial Nova Cond" w:cs="Open Sans"/>
-          <w:color w:val="343A40"/>
-          <w:sz w:val="22"/>
-          <w:szCs w:val="22"/>
-        </w:rPr>
-      </w:pPr>
-      <w:r>
-        <w:rPr>
-          <w:rFonts w:ascii="Arial Nova Cond" w:hAnsi="Arial Nova Cond" w:cs="Open Sans"/>
-          <w:color w:val="343A40"/>
-          <w:sz w:val="22"/>
-          <w:szCs w:val="22"/>
-        </w:rPr>
         <w:t>O Sprint Backlog é um tempo predeterminado que define o ciclo de desenvolvimento de um software — não do software inteiro, mas daquele “pedaço”. O Sprint Backlog é criado durante o Sprint Planning, que é o primeiro evento em um Sprint.</w:t>
       </w:r>
     </w:p>
@@ -8561,32 +8463,32 @@
           <w:rFonts w:ascii="Arial Nova Cond" w:hAnsi="Arial Nova Cond" w:cs="Open Sans"/>
           <w:color w:val="343A40"/>
         </w:rPr>
-        <w:t>-Driven Development, dessa forma a execução automática desses testes pode ser integrada ao pipeline de CI. No entanto, é importante integrar outros tipos de testes, como testes funcionais ou testes de integração, que permitem que o aplicativo seja testado funcionalmente do início ao fim com os outros componentes do seu ecossistema.</w:t>
-      </w:r>
-    </w:p>
-    <w:p>
-      <w:pPr>
-        <w:shd w:val="clear" w:color="auto" w:fill="FFFFFF"/>
-        <w:spacing w:line="360" w:lineRule="auto"/>
-        <w:jc w:val="both"/>
-        <w:rPr>
-          <w:rFonts w:ascii="Arial Nova Cond" w:hAnsi="Arial Nova Cond" w:cs="Open Sans"/>
-          <w:color w:val="343A40"/>
-        </w:rPr>
-      </w:pPr>
-      <w:r>
-        <w:rPr>
-          <w:rFonts w:ascii="Arial Nova Cond" w:hAnsi="Arial Nova Cond" w:cs="Open Sans"/>
-          <w:color w:val="343A40"/>
-        </w:rPr>
-        <w:t xml:space="preserve">II. Recomenda-se automatizar apenas as tarefas críticas que envolvam poucas atualizações na implementação e nos testes dos aplicativos nas infraestruturas. Essas </w:t>
-      </w:r>
-      <w:r>
-        <w:rPr>
-          <w:rFonts w:ascii="Arial Nova Cond" w:hAnsi="Arial Nova Cond" w:cs="Open Sans"/>
-          <w:color w:val="343A40"/>
-        </w:rPr>
-        <w:t>tarefas devem ser automatizadas em scripts que podem ser facilmente integradas e executadas em pipelines de CI/CD.</w:t>
+        <w:t xml:space="preserve">-Driven Development, dessa forma a execução automática desses testes pode ser integrada ao pipeline de CI. No entanto, é importante integrar outros tipos de testes, como testes funcionais ou testes </w:t>
+      </w:r>
+      <w:r>
+        <w:rPr>
+          <w:rFonts w:ascii="Arial Nova Cond" w:hAnsi="Arial Nova Cond" w:cs="Open Sans"/>
+          <w:color w:val="343A40"/>
+        </w:rPr>
+        <w:t>de integração, que permitem que o aplicativo seja testado funcionalmente do início ao fim com os outros componentes do seu ecossistema.</w:t>
+      </w:r>
+    </w:p>
+    <w:p>
+      <w:pPr>
+        <w:shd w:val="clear" w:color="auto" w:fill="FFFFFF"/>
+        <w:spacing w:line="360" w:lineRule="auto"/>
+        <w:jc w:val="both"/>
+        <w:rPr>
+          <w:rFonts w:ascii="Arial Nova Cond" w:hAnsi="Arial Nova Cond" w:cs="Open Sans"/>
+          <w:color w:val="343A40"/>
+        </w:rPr>
+      </w:pPr>
+      <w:r>
+        <w:rPr>
+          <w:rFonts w:ascii="Arial Nova Cond" w:hAnsi="Arial Nova Cond" w:cs="Open Sans"/>
+          <w:color w:val="343A40"/>
+        </w:rPr>
+        <w:t>II. Recomenda-se automatizar apenas as tarefas críticas que envolvam poucas atualizações na implementação e nos testes dos aplicativos nas infraestruturas. Essas tarefas devem ser automatizadas em scripts que podem ser facilmente integradas e executadas em pipelines de CI/CD.</w:t>
       </w:r>
     </w:p>
     <w:p>
@@ -8973,7 +8875,6 @@
           <w:sz w:val="22"/>
           <w:szCs w:val="22"/>
         </w:rPr>
-        <w:lastRenderedPageBreak/>
         <w:t xml:space="preserve">Muitas vezes o custo de se automatização uma tarefa crítica é mais </w:t>
       </w:r>
       <w:proofErr w:type="gramStart"/>
@@ -9223,6 +9124,7 @@
           <w:rFonts w:ascii="Arial Nova Cond" w:hAnsi="Arial Nova Cond" w:cs="Open Sans"/>
           <w:color w:val="343A40"/>
         </w:rPr>
+        <w:lastRenderedPageBreak/>
         <w:t> </w:t>
       </w:r>
       <w:r>
@@ -9840,7 +9742,14 @@
           <w:rFonts w:ascii="Arial Nova Cond" w:hAnsi="Arial Nova Cond" w:cs="Open Sans"/>
           <w:color w:val="343A40"/>
         </w:rPr>
-        <w:t>Na metodologia ágil SCRUM há diversos eventos formais que são realizados para inspecionar e adaptar artefatos. O evento SCRUM que tem como propósito planejar maneiras de aumentar a qualidade e a eficácia de diversos elementos, avaliando o que deu certo durante a Sprint, quais problemas foram encontrados e como esses problemas foram (ou não) resolvidos, é o:</w:t>
+        <w:t xml:space="preserve">Na metodologia ágil SCRUM há diversos eventos formais que são realizados para inspecionar e adaptar artefatos. O evento SCRUM que tem como propósito planejar maneiras de aumentar a qualidade e a eficácia de diversos elementos, avaliando o que deu certo durante a Sprint, quais problemas foram encontrados </w:t>
+      </w:r>
+      <w:r>
+        <w:rPr>
+          <w:rFonts w:ascii="Arial Nova Cond" w:hAnsi="Arial Nova Cond" w:cs="Open Sans"/>
+          <w:color w:val="343A40"/>
+        </w:rPr>
+        <w:t>e como esses problemas foram (ou não) resolvidos, é o:</w:t>
       </w:r>
     </w:p>
     <w:p>
@@ -9865,7 +9774,6 @@
           <w:bdr w:val="single" w:sz="6" w:space="0" w:color="EE8523" w:frame="1"/>
           <w:lang w:val="en-US"/>
         </w:rPr>
-        <w:lastRenderedPageBreak/>
         <w:t>A</w:t>
       </w:r>
       <w:r>
@@ -10332,6 +10240,7 @@
           <w:sz w:val="22"/>
           <w:szCs w:val="22"/>
         </w:rPr>
+        <w:lastRenderedPageBreak/>
         <w:t>O Sprint Retrospective ocorre ao final de um Sprint e serve para identificar o que funcionou bem, o que pode ser melhorado e que ações serão tomadas para melhorar.</w:t>
       </w:r>
     </w:p>
@@ -10782,7 +10691,6 @@
           <w:sz w:val="22"/>
           <w:szCs w:val="22"/>
         </w:rPr>
-        <w:lastRenderedPageBreak/>
         <w:t>✅</w:t>
       </w:r>
       <w:r>
@@ -11227,6 +11135,7 @@
           <w:sz w:val="22"/>
           <w:szCs w:val="22"/>
         </w:rPr>
+        <w:lastRenderedPageBreak/>
         <w:t xml:space="preserve">Salvar a senha no banco já </w:t>
       </w:r>
       <w:r>
@@ -11640,7 +11549,6 @@
           <w:sz w:val="22"/>
           <w:szCs w:val="22"/>
         </w:rPr>
-        <w:lastRenderedPageBreak/>
         <w:t>Primeiro definimos se é um requisito Funcional ou Não Funcional:</w:t>
       </w:r>
     </w:p>
@@ -12238,6 +12146,7 @@
           <w:sz w:val="22"/>
           <w:szCs w:val="22"/>
         </w:rPr>
+        <w:lastRenderedPageBreak/>
         <w:t>Requisitos que especificam o comportamento do produto.</w:t>
       </w:r>
     </w:p>
@@ -12411,249 +12320,267 @@
           <w:sz w:val="22"/>
           <w:szCs w:val="22"/>
         </w:rPr>
+        <w:t>goku_concurseiro_de_ti</w:t>
+      </w:r>
+      <w:proofErr w:type="spellEnd"/>
+    </w:p>
+    <w:p>
+      <w:pPr>
+        <w:shd w:val="clear" w:color="auto" w:fill="FFFFFF"/>
+        <w:spacing w:line="360" w:lineRule="auto"/>
+        <w:jc w:val="both"/>
+        <w:rPr>
+          <w:rFonts w:ascii="Arial Nova Cond" w:hAnsi="Arial Nova Cond" w:cs="Open Sans"/>
+          <w:color w:val="343A40"/>
+        </w:rPr>
+      </w:pPr>
+      <w:r>
+        <w:rPr>
+          <w:rStyle w:val="q-question-comment-date"/>
+          <w:rFonts w:ascii="Arial Nova Cond" w:hAnsi="Arial Nova Cond" w:cs="Open Sans"/>
+          <w:color w:val="6D767E"/>
+        </w:rPr>
+        <w:t>16 de Novembro de 2022 às 21:50</w:t>
+      </w:r>
+    </w:p>
+    <w:p>
+      <w:pPr>
+        <w:pStyle w:val="NormalWeb"/>
+        <w:shd w:val="clear" w:color="auto" w:fill="FFFFFF"/>
+        <w:spacing w:before="0" w:beforeAutospacing="0" w:after="300" w:afterAutospacing="0" w:line="360" w:lineRule="auto"/>
+        <w:jc w:val="both"/>
+        <w:rPr>
+          <w:rFonts w:ascii="Arial Nova Cond" w:hAnsi="Arial Nova Cond" w:cs="Open Sans"/>
+          <w:color w:val="343A40"/>
+          <w:sz w:val="22"/>
+          <w:szCs w:val="22"/>
+        </w:rPr>
+      </w:pPr>
+      <w:r>
+        <w:rPr>
+          <w:rFonts w:ascii="Arial Nova Cond" w:hAnsi="Arial Nova Cond" w:cs="Open Sans"/>
+          <w:color w:val="F1173A"/>
+          <w:sz w:val="22"/>
+          <w:szCs w:val="22"/>
+        </w:rPr>
+        <w:t>Resposta: </w:t>
+      </w:r>
+      <w:r>
+        <w:rPr>
+          <w:rStyle w:val="Forte"/>
+          <w:rFonts w:ascii="Arial Nova Cond" w:hAnsi="Arial Nova Cond" w:cs="Open Sans"/>
+          <w:color w:val="F1173A"/>
+          <w:sz w:val="22"/>
+          <w:szCs w:val="22"/>
+        </w:rPr>
+        <w:t>C</w:t>
+      </w:r>
+    </w:p>
+    <w:p>
+      <w:pPr>
+        <w:pStyle w:val="NormalWeb"/>
+        <w:shd w:val="clear" w:color="auto" w:fill="FFFFFF"/>
+        <w:spacing w:before="0" w:beforeAutospacing="0" w:after="300" w:afterAutospacing="0" w:line="360" w:lineRule="auto"/>
+        <w:jc w:val="both"/>
+        <w:rPr>
+          <w:rFonts w:ascii="Arial Nova Cond" w:hAnsi="Arial Nova Cond" w:cs="Open Sans"/>
+          <w:color w:val="343A40"/>
+          <w:sz w:val="22"/>
+          <w:szCs w:val="22"/>
+        </w:rPr>
+      </w:pPr>
+      <w:r>
+        <w:rPr>
+          <w:rStyle w:val="Forte"/>
+          <w:rFonts w:ascii="Arial Nova Cond" w:hAnsi="Arial Nova Cond" w:cs="Open Sans"/>
+          <w:color w:val="343A40"/>
+          <w:sz w:val="22"/>
+          <w:szCs w:val="22"/>
+        </w:rPr>
+        <w:t>Requisitos Não Funcionais</w:t>
+      </w:r>
+    </w:p>
+    <w:p>
+      <w:pPr>
+        <w:pStyle w:val="NormalWeb"/>
+        <w:shd w:val="clear" w:color="auto" w:fill="FFFFFF"/>
+        <w:spacing w:before="0" w:beforeAutospacing="0" w:after="300" w:afterAutospacing="0" w:line="360" w:lineRule="auto"/>
+        <w:jc w:val="both"/>
+        <w:rPr>
+          <w:rFonts w:ascii="Arial Nova Cond" w:hAnsi="Arial Nova Cond" w:cs="Open Sans"/>
+          <w:color w:val="343A40"/>
+          <w:sz w:val="22"/>
+          <w:szCs w:val="22"/>
+        </w:rPr>
+      </w:pPr>
+      <w:r>
+        <w:rPr>
+          <w:rFonts w:ascii="Arial Nova Cond" w:hAnsi="Arial Nova Cond" w:cs="Open Sans"/>
+          <w:color w:val="343A40"/>
+          <w:sz w:val="22"/>
+          <w:szCs w:val="22"/>
+        </w:rPr>
+        <w:t xml:space="preserve">Requisitos não funcionais são aqueles que não estão diretamente relacionados à funcionalidade de um sistema. O </w:t>
+      </w:r>
+      <w:proofErr w:type="gramStart"/>
+      <w:r>
+        <w:rPr>
+          <w:rFonts w:ascii="Arial Nova Cond" w:hAnsi="Arial Nova Cond" w:cs="Open Sans"/>
+          <w:color w:val="343A40"/>
+          <w:sz w:val="22"/>
+          <w:szCs w:val="22"/>
+        </w:rPr>
+        <w:t>termo requisitos não funcionais</w:t>
+      </w:r>
+      <w:proofErr w:type="gramEnd"/>
+      <w:r>
+        <w:rPr>
+          <w:rFonts w:ascii="Arial Nova Cond" w:hAnsi="Arial Nova Cond" w:cs="Open Sans"/>
+          <w:color w:val="343A40"/>
+          <w:sz w:val="22"/>
+          <w:szCs w:val="22"/>
+        </w:rPr>
+        <w:t xml:space="preserve"> é também chamado de atributos de qualidade. Os requisitos não </w:t>
+      </w:r>
+      <w:r>
+        <w:rPr>
+          <w:rFonts w:ascii="Arial Nova Cond" w:hAnsi="Arial Nova Cond" w:cs="Open Sans"/>
+          <w:color w:val="343A40"/>
+          <w:sz w:val="22"/>
+          <w:szCs w:val="22"/>
+        </w:rPr>
+        <w:t>funcionais têm um papel de suma importância durante o desenvolvimento de um sistema, podendo ser usados como critérios de seleção na escolha de alternativas de projeto, estilo arquitetural e forma de implementação. Desconsiderar ou não considerar adequadamente tais requisitos é dispendioso, pois torna difícil a correção uma vez que o sistema tenha sido implementado. Suponha, por exemplo, que uma decisão tenha sido feita de modularizar a arquitetura de um sistema de modo a facilitar sua manutenção e adição de novas funcionalidades. Entretanto, modularizar um sistema adicionando uma camada a mais pode comprometer um outro requisito, o de desempenho. Portanto, faz-se necessário definir logo cedo quais requisitos não funcionais serão priorizados na definição de uma arquitetura.</w:t>
+      </w:r>
+    </w:p>
+    <w:p>
+      <w:pPr>
+        <w:pStyle w:val="NormalWeb"/>
+        <w:shd w:val="clear" w:color="auto" w:fill="FFFFFF"/>
+        <w:spacing w:before="0" w:beforeAutospacing="0" w:after="300" w:afterAutospacing="0" w:line="360" w:lineRule="auto"/>
+        <w:jc w:val="both"/>
+        <w:rPr>
+          <w:rFonts w:ascii="Arial Nova Cond" w:hAnsi="Arial Nova Cond" w:cs="Open Sans"/>
+          <w:color w:val="343A40"/>
+          <w:sz w:val="22"/>
+          <w:szCs w:val="22"/>
+        </w:rPr>
+      </w:pPr>
+      <w:r>
+        <w:rPr>
+          <w:rFonts w:ascii="Arial Nova Cond" w:hAnsi="Arial Nova Cond" w:cs="Open Sans"/>
+          <w:color w:val="343A40"/>
+          <w:sz w:val="22"/>
+          <w:szCs w:val="22"/>
+        </w:rPr>
+        <w:t xml:space="preserve">Os requisitos não funcionais abordam aspectos de qualidade importantes em sistemas de software. Se tais requisitos não são levados em consideração, então o sistema de software poderá ser inconsistente e de baixa qualidade, conforme discutido acima. Para tanto, quanto mais cedo forem definidos os critérios arquiteturais, mais cedo o projetista pode identificar o </w:t>
+      </w:r>
+      <w:r>
+        <w:rPr>
+          <w:rFonts w:ascii="Arial Nova Cond" w:hAnsi="Arial Nova Cond" w:cs="Open Sans"/>
+          <w:color w:val="343A40"/>
+          <w:sz w:val="22"/>
+          <w:szCs w:val="22"/>
+        </w:rPr>
+        <w:t>estilo, ou combinação de estilos, mais apropriado ao sistema considerado.</w:t>
+      </w:r>
+    </w:p>
+    <w:p>
+      <w:pPr>
+        <w:pStyle w:val="NormalWeb"/>
+        <w:shd w:val="clear" w:color="auto" w:fill="FFFFFF"/>
+        <w:spacing w:before="0" w:beforeAutospacing="0" w:after="300" w:afterAutospacing="0" w:line="360" w:lineRule="auto"/>
+        <w:jc w:val="both"/>
+        <w:rPr>
+          <w:rFonts w:ascii="Arial Nova Cond" w:hAnsi="Arial Nova Cond" w:cs="Open Sans"/>
+          <w:color w:val="343A40"/>
+          <w:sz w:val="22"/>
+          <w:szCs w:val="22"/>
+        </w:rPr>
+      </w:pPr>
+      <w:r>
+        <w:rPr>
+          <w:rFonts w:ascii="Arial Nova Cond" w:hAnsi="Arial Nova Cond" w:cs="Open Sans"/>
+          <w:color w:val="343A40"/>
+          <w:sz w:val="22"/>
+          <w:szCs w:val="22"/>
+        </w:rPr>
+        <w:t>Ao desenvolver um novo sistema de software bem como sua arquitetura, os projetistas ou engenheiros de software apresentam um conjunto de atributos de qualidade ou requisitos não funcionais que o sistema deveria suportar. Exemplo destes requisitos são desempenho, portabilidade, manutenibilidade e escalabilidade.</w:t>
+      </w:r>
+    </w:p>
+    <w:p>
+      <w:pPr>
+        <w:pStyle w:val="NormalWeb"/>
+        <w:shd w:val="clear" w:color="auto" w:fill="FFFFFF"/>
+        <w:spacing w:before="0" w:beforeAutospacing="0" w:after="300" w:afterAutospacing="0" w:line="360" w:lineRule="auto"/>
+        <w:jc w:val="both"/>
+        <w:rPr>
+          <w:rFonts w:ascii="Arial Nova Cond" w:hAnsi="Arial Nova Cond" w:cs="Open Sans"/>
+          <w:color w:val="343A40"/>
+          <w:sz w:val="22"/>
+          <w:szCs w:val="22"/>
+        </w:rPr>
+      </w:pPr>
+      <w:r>
+        <w:rPr>
+          <w:rFonts w:ascii="Arial Nova Cond" w:hAnsi="Arial Nova Cond" w:cs="Open Sans"/>
+          <w:color w:val="343A40"/>
+          <w:sz w:val="22"/>
+          <w:szCs w:val="22"/>
+        </w:rPr>
+        <w:t xml:space="preserve">A arquitetura de software deveria oferecer suporte a tais requisitos. </w:t>
+      </w:r>
+      <w:proofErr w:type="spellStart"/>
+      <w:r>
+        <w:rPr>
+          <w:rFonts w:ascii="Arial Nova Cond" w:hAnsi="Arial Nova Cond" w:cs="Open Sans"/>
+          <w:color w:val="343A40"/>
+          <w:sz w:val="22"/>
+          <w:szCs w:val="22"/>
+        </w:rPr>
+        <w:t>sto</w:t>
+      </w:r>
+      <w:proofErr w:type="spellEnd"/>
+      <w:r>
+        <w:rPr>
+          <w:rFonts w:ascii="Arial Nova Cond" w:hAnsi="Arial Nova Cond" w:cs="Open Sans"/>
+          <w:color w:val="343A40"/>
+          <w:sz w:val="22"/>
+          <w:szCs w:val="22"/>
+        </w:rPr>
+        <w:t xml:space="preserve"> resulta da associação existente entre arquitetura de software e requisitos não funcionais. Importante observar que cada estilo arquitetural (isto é, a forma na qual o código do sistema é organizado) suporta requisitos não funcionais específicos. A estruturação de um sistema é determinante no suporte oferecido a um requisito não funcional. Por exemplo, o uso de camadas permite melhor separar as funcionalidades de um sistema, tornando-o mais modular e facilitando sua manutenção.</w:t>
+      </w:r>
+    </w:p>
+    <w:p>
+      <w:pPr>
+        <w:pStyle w:val="NormalWeb"/>
+        <w:shd w:val="clear" w:color="auto" w:fill="FFFFFF"/>
+        <w:spacing w:before="0" w:beforeAutospacing="0" w:after="300" w:afterAutospacing="0" w:line="360" w:lineRule="auto"/>
+        <w:jc w:val="both"/>
+        <w:rPr>
+          <w:rFonts w:ascii="Arial Nova Cond" w:hAnsi="Arial Nova Cond" w:cs="Open Sans"/>
+          <w:color w:val="343A40"/>
+          <w:sz w:val="22"/>
+          <w:szCs w:val="22"/>
+        </w:rPr>
+      </w:pPr>
+      <w:r>
+        <w:rPr>
+          <w:rFonts w:ascii="Arial Nova Cond" w:hAnsi="Arial Nova Cond" w:cs="Open Sans"/>
+          <w:color w:val="343A40"/>
+          <w:sz w:val="22"/>
+          <w:szCs w:val="22"/>
+        </w:rPr>
+        <w:t xml:space="preserve">Embora haja um conjunto de propostas, consideradas como complementares, concentraremos nossas </w:t>
+      </w:r>
+      <w:r>
+        <w:rPr>
+          <w:rFonts w:ascii="Arial Nova Cond" w:hAnsi="Arial Nova Cond" w:cs="Open Sans"/>
+          <w:color w:val="343A40"/>
+          <w:sz w:val="22"/>
+          <w:szCs w:val="22"/>
+        </w:rPr>
         <w:lastRenderedPageBreak/>
-        <w:t>goku_concurseiro_de_ti</w:t>
-      </w:r>
-      <w:proofErr w:type="spellEnd"/>
-    </w:p>
-    <w:p>
-      <w:pPr>
-        <w:shd w:val="clear" w:color="auto" w:fill="FFFFFF"/>
-        <w:spacing w:line="360" w:lineRule="auto"/>
-        <w:jc w:val="both"/>
-        <w:rPr>
-          <w:rFonts w:ascii="Arial Nova Cond" w:hAnsi="Arial Nova Cond" w:cs="Open Sans"/>
-          <w:color w:val="343A40"/>
-        </w:rPr>
-      </w:pPr>
-      <w:r>
-        <w:rPr>
-          <w:rStyle w:val="q-question-comment-date"/>
-          <w:rFonts w:ascii="Arial Nova Cond" w:hAnsi="Arial Nova Cond" w:cs="Open Sans"/>
-          <w:color w:val="6D767E"/>
-        </w:rPr>
-        <w:t>16 de Novembro de 2022 às 21:50</w:t>
-      </w:r>
-    </w:p>
-    <w:p>
-      <w:pPr>
-        <w:pStyle w:val="NormalWeb"/>
-        <w:shd w:val="clear" w:color="auto" w:fill="FFFFFF"/>
-        <w:spacing w:before="0" w:beforeAutospacing="0" w:after="300" w:afterAutospacing="0" w:line="360" w:lineRule="auto"/>
-        <w:jc w:val="both"/>
-        <w:rPr>
-          <w:rFonts w:ascii="Arial Nova Cond" w:hAnsi="Arial Nova Cond" w:cs="Open Sans"/>
-          <w:color w:val="343A40"/>
-          <w:sz w:val="22"/>
-          <w:szCs w:val="22"/>
-        </w:rPr>
-      </w:pPr>
-      <w:r>
-        <w:rPr>
-          <w:rFonts w:ascii="Arial Nova Cond" w:hAnsi="Arial Nova Cond" w:cs="Open Sans"/>
-          <w:color w:val="F1173A"/>
-          <w:sz w:val="22"/>
-          <w:szCs w:val="22"/>
-        </w:rPr>
-        <w:t>Resposta: </w:t>
-      </w:r>
-      <w:r>
-        <w:rPr>
-          <w:rStyle w:val="Forte"/>
-          <w:rFonts w:ascii="Arial Nova Cond" w:hAnsi="Arial Nova Cond" w:cs="Open Sans"/>
-          <w:color w:val="F1173A"/>
-          <w:sz w:val="22"/>
-          <w:szCs w:val="22"/>
-        </w:rPr>
-        <w:t>C</w:t>
-      </w:r>
-    </w:p>
-    <w:p>
-      <w:pPr>
-        <w:pStyle w:val="NormalWeb"/>
-        <w:shd w:val="clear" w:color="auto" w:fill="FFFFFF"/>
-        <w:spacing w:before="0" w:beforeAutospacing="0" w:after="300" w:afterAutospacing="0" w:line="360" w:lineRule="auto"/>
-        <w:jc w:val="both"/>
-        <w:rPr>
-          <w:rFonts w:ascii="Arial Nova Cond" w:hAnsi="Arial Nova Cond" w:cs="Open Sans"/>
-          <w:color w:val="343A40"/>
-          <w:sz w:val="22"/>
-          <w:szCs w:val="22"/>
-        </w:rPr>
-      </w:pPr>
-      <w:r>
-        <w:rPr>
-          <w:rStyle w:val="Forte"/>
-          <w:rFonts w:ascii="Arial Nova Cond" w:hAnsi="Arial Nova Cond" w:cs="Open Sans"/>
-          <w:color w:val="343A40"/>
-          <w:sz w:val="22"/>
-          <w:szCs w:val="22"/>
-        </w:rPr>
-        <w:t>Requisitos Não Funcionais</w:t>
-      </w:r>
-    </w:p>
-    <w:p>
-      <w:pPr>
-        <w:pStyle w:val="NormalWeb"/>
-        <w:shd w:val="clear" w:color="auto" w:fill="FFFFFF"/>
-        <w:spacing w:before="0" w:beforeAutospacing="0" w:after="300" w:afterAutospacing="0" w:line="360" w:lineRule="auto"/>
-        <w:jc w:val="both"/>
-        <w:rPr>
-          <w:rFonts w:ascii="Arial Nova Cond" w:hAnsi="Arial Nova Cond" w:cs="Open Sans"/>
-          <w:color w:val="343A40"/>
-          <w:sz w:val="22"/>
-          <w:szCs w:val="22"/>
-        </w:rPr>
-      </w:pPr>
-      <w:r>
-        <w:rPr>
-          <w:rFonts w:ascii="Arial Nova Cond" w:hAnsi="Arial Nova Cond" w:cs="Open Sans"/>
-          <w:color w:val="343A40"/>
-          <w:sz w:val="22"/>
-          <w:szCs w:val="22"/>
-        </w:rPr>
-        <w:t xml:space="preserve">Requisitos não funcionais são aqueles que não estão diretamente relacionados à funcionalidade de um sistema. O </w:t>
-      </w:r>
-      <w:proofErr w:type="gramStart"/>
-      <w:r>
-        <w:rPr>
-          <w:rFonts w:ascii="Arial Nova Cond" w:hAnsi="Arial Nova Cond" w:cs="Open Sans"/>
-          <w:color w:val="343A40"/>
-          <w:sz w:val="22"/>
-          <w:szCs w:val="22"/>
-        </w:rPr>
-        <w:t>termo requisitos não funcionais</w:t>
-      </w:r>
-      <w:proofErr w:type="gramEnd"/>
-      <w:r>
-        <w:rPr>
-          <w:rFonts w:ascii="Arial Nova Cond" w:hAnsi="Arial Nova Cond" w:cs="Open Sans"/>
-          <w:color w:val="343A40"/>
-          <w:sz w:val="22"/>
-          <w:szCs w:val="22"/>
-        </w:rPr>
-        <w:t xml:space="preserve"> é também chamado de atributos de qualidade. Os requisitos não funcionais têm um papel de suma importância durante o desenvolvimento de um sistema, podendo ser usados como critérios de seleção na escolha de alternativas de projeto, estilo arquitetural e forma de implementação. Desconsiderar ou não considerar adequadamente tais requisitos é dispendioso, pois torna difícil a correção uma vez que o sistema tenha sido implementado. Suponha, por exemplo, que uma decisão tenha sido feita de modularizar a arquitetura de um sistema de modo a facilitar sua manutenção e adição de novas funcionalidades. Entretanto, modularizar um sistema adicionando uma camada a mais pode comprometer um outro requisito, o de desempenho. Portanto, faz-se necessário definir logo cedo quais requisitos não funcionais serão priorizados na definição de uma arquitetura.</w:t>
-      </w:r>
-    </w:p>
-    <w:p>
-      <w:pPr>
-        <w:pStyle w:val="NormalWeb"/>
-        <w:shd w:val="clear" w:color="auto" w:fill="FFFFFF"/>
-        <w:spacing w:before="0" w:beforeAutospacing="0" w:after="300" w:afterAutospacing="0" w:line="360" w:lineRule="auto"/>
-        <w:jc w:val="both"/>
-        <w:rPr>
-          <w:rFonts w:ascii="Arial Nova Cond" w:hAnsi="Arial Nova Cond" w:cs="Open Sans"/>
-          <w:color w:val="343A40"/>
-          <w:sz w:val="22"/>
-          <w:szCs w:val="22"/>
-        </w:rPr>
-      </w:pPr>
-      <w:r>
-        <w:rPr>
-          <w:rFonts w:ascii="Arial Nova Cond" w:hAnsi="Arial Nova Cond" w:cs="Open Sans"/>
-          <w:color w:val="343A40"/>
-          <w:sz w:val="22"/>
-          <w:szCs w:val="22"/>
-        </w:rPr>
-        <w:t xml:space="preserve">Os requisitos não funcionais abordam aspectos de qualidade importantes em sistemas de software. Se tais requisitos não são levados em consideração, então o sistema de software poderá ser inconsistente e de baixa qualidade, conforme discutido acima. Para tanto, quanto mais cedo forem definidos os critérios arquiteturais, mais </w:t>
-      </w:r>
-      <w:r>
-        <w:rPr>
-          <w:rFonts w:ascii="Arial Nova Cond" w:hAnsi="Arial Nova Cond" w:cs="Open Sans"/>
-          <w:color w:val="343A40"/>
-          <w:sz w:val="22"/>
-          <w:szCs w:val="22"/>
-        </w:rPr>
-        <w:t>cedo o projetista pode identificar o estilo, ou combinação de estilos, mais apropriado ao sistema considerado.</w:t>
-      </w:r>
-    </w:p>
-    <w:p>
-      <w:pPr>
-        <w:pStyle w:val="NormalWeb"/>
-        <w:shd w:val="clear" w:color="auto" w:fill="FFFFFF"/>
-        <w:spacing w:before="0" w:beforeAutospacing="0" w:after="300" w:afterAutospacing="0" w:line="360" w:lineRule="auto"/>
-        <w:jc w:val="both"/>
-        <w:rPr>
-          <w:rFonts w:ascii="Arial Nova Cond" w:hAnsi="Arial Nova Cond" w:cs="Open Sans"/>
-          <w:color w:val="343A40"/>
-          <w:sz w:val="22"/>
-          <w:szCs w:val="22"/>
-        </w:rPr>
-      </w:pPr>
-      <w:r>
-        <w:rPr>
-          <w:rFonts w:ascii="Arial Nova Cond" w:hAnsi="Arial Nova Cond" w:cs="Open Sans"/>
-          <w:color w:val="343A40"/>
-          <w:sz w:val="22"/>
-          <w:szCs w:val="22"/>
-        </w:rPr>
-        <w:t>Ao desenvolver um novo sistema de software bem como sua arquitetura, os projetistas ou engenheiros de software apresentam um conjunto de atributos de qualidade ou requisitos não funcionais que o sistema deveria suportar. Exemplo destes requisitos são desempenho, portabilidade, manutenibilidade e escalabilidade.</w:t>
-      </w:r>
-    </w:p>
-    <w:p>
-      <w:pPr>
-        <w:pStyle w:val="NormalWeb"/>
-        <w:shd w:val="clear" w:color="auto" w:fill="FFFFFF"/>
-        <w:spacing w:before="0" w:beforeAutospacing="0" w:after="300" w:afterAutospacing="0" w:line="360" w:lineRule="auto"/>
-        <w:jc w:val="both"/>
-        <w:rPr>
-          <w:rFonts w:ascii="Arial Nova Cond" w:hAnsi="Arial Nova Cond" w:cs="Open Sans"/>
-          <w:color w:val="343A40"/>
-          <w:sz w:val="22"/>
-          <w:szCs w:val="22"/>
-        </w:rPr>
-      </w:pPr>
-      <w:r>
-        <w:rPr>
-          <w:rFonts w:ascii="Arial Nova Cond" w:hAnsi="Arial Nova Cond" w:cs="Open Sans"/>
-          <w:color w:val="343A40"/>
-          <w:sz w:val="22"/>
-          <w:szCs w:val="22"/>
-        </w:rPr>
-        <w:t xml:space="preserve">A arquitetura de software deveria oferecer suporte a tais requisitos. </w:t>
-      </w:r>
-      <w:proofErr w:type="spellStart"/>
-      <w:r>
-        <w:rPr>
-          <w:rFonts w:ascii="Arial Nova Cond" w:hAnsi="Arial Nova Cond" w:cs="Open Sans"/>
-          <w:color w:val="343A40"/>
-          <w:sz w:val="22"/>
-          <w:szCs w:val="22"/>
-        </w:rPr>
-        <w:t>sto</w:t>
-      </w:r>
-      <w:proofErr w:type="spellEnd"/>
-      <w:r>
-        <w:rPr>
-          <w:rFonts w:ascii="Arial Nova Cond" w:hAnsi="Arial Nova Cond" w:cs="Open Sans"/>
-          <w:color w:val="343A40"/>
-          <w:sz w:val="22"/>
-          <w:szCs w:val="22"/>
-        </w:rPr>
-        <w:t xml:space="preserve"> resulta da associação existente entre arquitetura de software e requisitos não funcionais. Importante observar que cada estilo arquitetural (isto é, a forma na qual o código do sistema é organizado) suporta requisitos não funcionais específicos. A estruturação de um sistema é determinante no suporte oferecido a um requisito não funcional. Por exemplo, o uso de camadas permite melhor separar as funcionalidades de um sistema, tornando-o mais modular e facilitando sua manutenção.</w:t>
-      </w:r>
-    </w:p>
-    <w:p>
-      <w:pPr>
-        <w:pStyle w:val="NormalWeb"/>
-        <w:shd w:val="clear" w:color="auto" w:fill="FFFFFF"/>
-        <w:spacing w:before="0" w:beforeAutospacing="0" w:after="300" w:afterAutospacing="0" w:line="360" w:lineRule="auto"/>
-        <w:jc w:val="both"/>
-        <w:rPr>
-          <w:rFonts w:ascii="Arial Nova Cond" w:hAnsi="Arial Nova Cond" w:cs="Open Sans"/>
-          <w:color w:val="343A40"/>
-          <w:sz w:val="22"/>
-          <w:szCs w:val="22"/>
-        </w:rPr>
-      </w:pPr>
-      <w:r>
-        <w:rPr>
-          <w:rFonts w:ascii="Arial Nova Cond" w:hAnsi="Arial Nova Cond" w:cs="Open Sans"/>
-          <w:color w:val="343A40"/>
-          <w:sz w:val="22"/>
-          <w:szCs w:val="22"/>
-        </w:rPr>
-        <w:t>Embora haja um conjunto de propostas, consideradas como complementares, concentraremos nossas atenções num conjunto de requisitos diretamente associados a um sistema de software e, especificamente, à arquitetura de software. Este conjunto é baseado numa classificação apresentada por Sommerville, onde é feita a distinção entre requisitos externos, de produto, e de processo [Sommerville 2007].</w:t>
+        <w:t>atenções num conjunto de requisitos diretamente associados a um sistema de software e, especificamente, à arquitetura de software. Este conjunto é baseado numa classificação apresentada por Sommerville, onde é feita a distinção entre requisitos externos, de produto, e de processo [Sommerville 2007].</w:t>
       </w:r>
     </w:p>
     <w:p>
@@ -12729,7 +12656,6 @@
           <w:rFonts w:ascii="Arial Nova Cond" w:hAnsi="Arial Nova Cond" w:cs="Open Sans"/>
           <w:color w:val="6D767E"/>
         </w:rPr>
-        <w:lastRenderedPageBreak/>
         <w:t>30 de Dezembro de 2022 às 20:52</w:t>
       </w:r>
     </w:p>
@@ -13934,7 +13860,14 @@
           <w:rFonts w:ascii="Arial Nova Cond" w:hAnsi="Arial Nova Cond" w:cs="Open Sans"/>
           <w:color w:val="343A40"/>
         </w:rPr>
-        <w:t xml:space="preserve"> possui a classe Veículo, que compartilha seu código-fonte com suas subclasses: Carro e Moto. As subclasses Carro e Moto aproveitam os métodos e atributos da classe Veículo.</w:t>
+        <w:t xml:space="preserve"> possui a classe Veículo, </w:t>
+      </w:r>
+      <w:r>
+        <w:rPr>
+          <w:rFonts w:ascii="Arial Nova Cond" w:hAnsi="Arial Nova Cond" w:cs="Open Sans"/>
+          <w:color w:val="343A40"/>
+        </w:rPr>
+        <w:t>que compartilha seu código-fonte com suas subclasses: Carro e Moto. As subclasses Carro e Moto aproveitam os métodos e atributos da classe Veículo.</w:t>
       </w:r>
     </w:p>
     <w:p>
@@ -14250,7 +14183,16 @@
           <w:sz w:val="22"/>
           <w:szCs w:val="22"/>
         </w:rPr>
-        <w:t>A Herança possibilita que as classes compartilhem seus atributos, métodos e outros membros da classe entre si. Para a ligação entre as classes, a herança adota um relacionamento esquematizado hierarquicamente.</w:t>
+        <w:t xml:space="preserve">A Herança possibilita que as classes compartilhem seus atributos, métodos e outros membros da classe entre si. Para a ligação entre as classes, a herança </w:t>
+      </w:r>
+      <w:r>
+        <w:rPr>
+          <w:rFonts w:ascii="Arial Nova Cond" w:hAnsi="Arial Nova Cond" w:cs="Open Sans"/>
+          <w:color w:val="343A40"/>
+          <w:sz w:val="22"/>
+          <w:szCs w:val="22"/>
+        </w:rPr>
+        <w:t>adota um relacionamento esquematizado hierarquicamente.</w:t>
       </w:r>
     </w:p>
     <w:p>
@@ -14365,51 +14307,60 @@
           <w:sz w:val="22"/>
           <w:szCs w:val="22"/>
         </w:rPr>
+        <w:t xml:space="preserve">Com o uso da herança, uma classe derivada geralmente é uma implementação </w:t>
+      </w:r>
+      <w:proofErr w:type="gramStart"/>
+      <w:r>
+        <w:rPr>
+          <w:rFonts w:ascii="Arial Nova Cond" w:hAnsi="Arial Nova Cond" w:cs="Open Sans"/>
+          <w:color w:val="343A40"/>
+          <w:sz w:val="22"/>
+          <w:szCs w:val="22"/>
+        </w:rPr>
+        <w:t>especifica</w:t>
+      </w:r>
+      <w:proofErr w:type="gramEnd"/>
+      <w:r>
+        <w:rPr>
+          <w:rFonts w:ascii="Arial Nova Cond" w:hAnsi="Arial Nova Cond" w:cs="Open Sans"/>
+          <w:color w:val="343A40"/>
+          <w:sz w:val="22"/>
+          <w:szCs w:val="22"/>
+        </w:rPr>
+        <w:t xml:space="preserve"> de um caso mais geral. A classe derivada deve apenas definir as características que a tornam única.</w:t>
+      </w:r>
+    </w:p>
+    <w:p>
+      <w:pPr>
+        <w:pStyle w:val="NormalWeb"/>
+        <w:shd w:val="clear" w:color="auto" w:fill="FFFFFF"/>
+        <w:spacing w:before="0" w:beforeAutospacing="0" w:after="300" w:afterAutospacing="0" w:line="360" w:lineRule="auto"/>
+        <w:jc w:val="both"/>
+        <w:rPr>
+          <w:rFonts w:ascii="Arial Nova Cond" w:hAnsi="Arial Nova Cond" w:cs="Open Sans"/>
+          <w:color w:val="343A40"/>
+          <w:sz w:val="22"/>
+          <w:szCs w:val="22"/>
+        </w:rPr>
+      </w:pPr>
+      <w:r>
+        <w:rPr>
+          <w:rFonts w:ascii="Arial Nova Cond" w:hAnsi="Arial Nova Cond" w:cs="Open Sans"/>
+          <w:color w:val="343A40"/>
+          <w:sz w:val="22"/>
+          <w:szCs w:val="22"/>
+        </w:rPr>
+        <w:t xml:space="preserve">Por exemplo: uma classe base que serviria como um modelo genérico pode ser a classe Pessoa com os </w:t>
+      </w:r>
+      <w:r>
+        <w:rPr>
+          <w:rFonts w:ascii="Arial Nova Cond" w:hAnsi="Arial Nova Cond" w:cs="Open Sans"/>
+          <w:color w:val="343A40"/>
+          <w:sz w:val="22"/>
+          <w:szCs w:val="22"/>
+        </w:rPr>
         <w:lastRenderedPageBreak/>
-        <w:t xml:space="preserve">Com o uso da herança, uma classe derivada geralmente é uma implementação </w:t>
-      </w:r>
-      <w:proofErr w:type="gramStart"/>
-      <w:r>
-        <w:rPr>
-          <w:rFonts w:ascii="Arial Nova Cond" w:hAnsi="Arial Nova Cond" w:cs="Open Sans"/>
-          <w:color w:val="343A40"/>
-          <w:sz w:val="22"/>
-          <w:szCs w:val="22"/>
-        </w:rPr>
-        <w:t>especifica</w:t>
-      </w:r>
-      <w:proofErr w:type="gramEnd"/>
-      <w:r>
-        <w:rPr>
-          <w:rFonts w:ascii="Arial Nova Cond" w:hAnsi="Arial Nova Cond" w:cs="Open Sans"/>
-          <w:color w:val="343A40"/>
-          <w:sz w:val="22"/>
-          <w:szCs w:val="22"/>
-        </w:rPr>
-        <w:t xml:space="preserve"> de um caso mais geral. A classe derivada deve apenas definir as características que a tornam única.</w:t>
-      </w:r>
-    </w:p>
-    <w:p>
-      <w:pPr>
-        <w:pStyle w:val="NormalWeb"/>
-        <w:shd w:val="clear" w:color="auto" w:fill="FFFFFF"/>
-        <w:spacing w:before="0" w:beforeAutospacing="0" w:after="300" w:afterAutospacing="0" w:line="360" w:lineRule="auto"/>
-        <w:jc w:val="both"/>
-        <w:rPr>
-          <w:rFonts w:ascii="Arial Nova Cond" w:hAnsi="Arial Nova Cond" w:cs="Open Sans"/>
-          <w:color w:val="343A40"/>
-          <w:sz w:val="22"/>
-          <w:szCs w:val="22"/>
-        </w:rPr>
-      </w:pPr>
-      <w:r>
-        <w:rPr>
-          <w:rFonts w:ascii="Arial Nova Cond" w:hAnsi="Arial Nova Cond" w:cs="Open Sans"/>
-          <w:color w:val="343A40"/>
-          <w:sz w:val="22"/>
-          <w:szCs w:val="22"/>
-        </w:rPr>
-        <w:t>Por exemplo: uma classe base que serviria como um modelo genérico pode ser a classe Pessoa com os campos Nome e Idade. Já uma classe derivada poderia ser Funcionário com os campos Nome e Idade herdados da classe Pessoa, acrescido do campo Cargo.</w:t>
+        <w:t>campos Nome e Idade. Já uma classe derivada poderia ser Funcionário com os campos Nome e Idade herdados da classe Pessoa, acrescido do campo Cargo.</w:t>
       </w:r>
     </w:p>
     <w:p>
@@ -15297,7 +15248,6 @@
           <w:sz w:val="22"/>
           <w:szCs w:val="22"/>
         </w:rPr>
-        <w:lastRenderedPageBreak/>
         <w:t>e) Caberá aos </w:t>
       </w:r>
       <w:r>
@@ -15517,6 +15467,7 @@
           <w:bdr w:val="single" w:sz="6" w:space="0" w:color="EE8523" w:frame="1"/>
           <w:lang w:val="en-US"/>
         </w:rPr>
+        <w:lastRenderedPageBreak/>
         <w:t>A</w:t>
       </w:r>
       <w:r>
@@ -16163,7 +16114,6 @@
           <w:sz w:val="22"/>
           <w:szCs w:val="22"/>
         </w:rPr>
-        <w:lastRenderedPageBreak/>
         <w:t>Jardel Rodrigues</w:t>
       </w:r>
     </w:p>
@@ -16538,7 +16488,7 @@
         <w:bottom w:val="single" w:sz="4" w:space="24" w:color="auto"/>
         <w:right w:val="single" w:sz="4" w:space="24" w:color="auto"/>
       </w:pgBorders>
-      <w:cols w:num="2" w:space="708"/>
+      <w:cols w:num="3" w:space="708"/>
       <w:docGrid w:linePitch="360"/>
     </w:sectPr>
   </w:body>
